--- a/Seminar2/Autobiography_Seminar2.docx
+++ b/Seminar2/Autobiography_Seminar2.docx
@@ -445,6 +445,7 @@
           <w:rFonts w:eastAsia="Arial"/>
         </w:rPr>
       </w:pPr>
+      <w:bookmarkStart w:id="0" w:name="_Toc144712239"/>
       <w:r>
         <w:rPr>
           <w:rFonts w:eastAsia="Arial"/>
@@ -452,6 +453,7 @@
         <w:lastRenderedPageBreak/>
         <w:t>CERTIFICATION</w:t>
       </w:r>
+      <w:bookmarkEnd w:id="0"/>
     </w:p>
     <w:p>
       <w:pPr>
@@ -879,6 +881,1656 @@
         </w:sectPr>
       </w:pPr>
     </w:p>
+    <w:sdt>
+      <w:sdtPr>
+        <w:id w:val="-1326207848"/>
+        <w:docPartObj>
+          <w:docPartGallery w:val="Table of Contents"/>
+          <w:docPartUnique/>
+        </w:docPartObj>
+      </w:sdtPr>
+      <w:sdtEndPr>
+        <w:rPr>
+          <w:rFonts w:asciiTheme="minorHAnsi" w:eastAsiaTheme="minorHAnsi" w:hAnsiTheme="minorHAnsi" w:cstheme="minorBidi"/>
+          <w:noProof/>
+          <w:color w:val="auto"/>
+          <w:sz w:val="22"/>
+          <w:szCs w:val="22"/>
+          <w:lang w:eastAsia="en-US"/>
+        </w:rPr>
+      </w:sdtEndPr>
+      <w:sdtContent>
+        <w:p>
+          <w:pPr>
+            <w:pStyle w:val="TOCHeading"/>
+          </w:pPr>
+          <w:r>
+            <w:t xml:space="preserve">Table of </w:t>
+          </w:r>
+          <w:bookmarkStart w:id="1" w:name="_GoBack"/>
+          <w:bookmarkEnd w:id="1"/>
+          <w:r>
+            <w:t>Contents</w:t>
+          </w:r>
+        </w:p>
+        <w:p>
+          <w:pPr>
+            <w:pStyle w:val="TOC1"/>
+            <w:tabs>
+              <w:tab w:val="right" w:leader="dot" w:pos="9350"/>
+            </w:tabs>
+            <w:rPr>
+              <w:rFonts w:eastAsiaTheme="minorEastAsia"/>
+              <w:noProof/>
+            </w:rPr>
+          </w:pPr>
+          <w:r>
+            <w:fldChar w:fldCharType="begin"/>
+          </w:r>
+          <w:r>
+            <w:instrText xml:space="preserve"> TOC \o "1-3" \h \z \u </w:instrText>
+          </w:r>
+          <w:r>
+            <w:fldChar w:fldCharType="separate"/>
+          </w:r>
+          <w:hyperlink w:anchor="_Toc144712239" w:history="1">
+            <w:r>
+              <w:rPr>
+                <w:rStyle w:val="Hyperlink"/>
+                <w:rFonts w:eastAsia="Arial"/>
+                <w:noProof/>
+              </w:rPr>
+              <w:t>CERTIFICATION</w:t>
+            </w:r>
+            <w:r>
+              <w:rPr>
+                <w:noProof/>
+                <w:webHidden/>
+              </w:rPr>
+              <w:tab/>
+            </w:r>
+            <w:r>
+              <w:rPr>
+                <w:noProof/>
+                <w:webHidden/>
+              </w:rPr>
+              <w:fldChar w:fldCharType="begin"/>
+            </w:r>
+            <w:r>
+              <w:rPr>
+                <w:noProof/>
+                <w:webHidden/>
+              </w:rPr>
+              <w:instrText xml:space="preserve"> PAGEREF _Toc144712239 \h </w:instrText>
+            </w:r>
+            <w:r>
+              <w:rPr>
+                <w:noProof/>
+                <w:webHidden/>
+              </w:rPr>
+            </w:r>
+            <w:r>
+              <w:rPr>
+                <w:noProof/>
+                <w:webHidden/>
+              </w:rPr>
+              <w:fldChar w:fldCharType="separate"/>
+            </w:r>
+            <w:r>
+              <w:rPr>
+                <w:noProof/>
+                <w:webHidden/>
+              </w:rPr>
+              <w:t>2</w:t>
+            </w:r>
+            <w:r>
+              <w:rPr>
+                <w:noProof/>
+                <w:webHidden/>
+              </w:rPr>
+              <w:fldChar w:fldCharType="end"/>
+            </w:r>
+          </w:hyperlink>
+        </w:p>
+        <w:p>
+          <w:pPr>
+            <w:pStyle w:val="TOC1"/>
+            <w:tabs>
+              <w:tab w:val="left" w:pos="660"/>
+              <w:tab w:val="right" w:leader="dot" w:pos="9350"/>
+            </w:tabs>
+            <w:rPr>
+              <w:rFonts w:eastAsiaTheme="minorEastAsia"/>
+              <w:noProof/>
+            </w:rPr>
+          </w:pPr>
+          <w:hyperlink w:anchor="_Toc144712240" w:history="1">
+            <w:r>
+              <w:rPr>
+                <w:rStyle w:val="Hyperlink"/>
+                <w:noProof/>
+              </w:rPr>
+              <w:t>1.0</w:t>
+            </w:r>
+            <w:r>
+              <w:rPr>
+                <w:rFonts w:eastAsiaTheme="minorEastAsia"/>
+                <w:noProof/>
+              </w:rPr>
+              <w:tab/>
+            </w:r>
+            <w:r>
+              <w:rPr>
+                <w:rStyle w:val="Hyperlink"/>
+                <w:noProof/>
+              </w:rPr>
+              <w:t>INTRODUCTION</w:t>
+            </w:r>
+            <w:r>
+              <w:rPr>
+                <w:noProof/>
+                <w:webHidden/>
+              </w:rPr>
+              <w:tab/>
+            </w:r>
+            <w:r>
+              <w:rPr>
+                <w:noProof/>
+                <w:webHidden/>
+              </w:rPr>
+              <w:fldChar w:fldCharType="begin"/>
+            </w:r>
+            <w:r>
+              <w:rPr>
+                <w:noProof/>
+                <w:webHidden/>
+              </w:rPr>
+              <w:instrText xml:space="preserve"> PAGEREF _Toc144712240 \h </w:instrText>
+            </w:r>
+            <w:r>
+              <w:rPr>
+                <w:noProof/>
+                <w:webHidden/>
+              </w:rPr>
+            </w:r>
+            <w:r>
+              <w:rPr>
+                <w:noProof/>
+                <w:webHidden/>
+              </w:rPr>
+              <w:fldChar w:fldCharType="separate"/>
+            </w:r>
+            <w:r>
+              <w:rPr>
+                <w:noProof/>
+                <w:webHidden/>
+              </w:rPr>
+              <w:t>4</w:t>
+            </w:r>
+            <w:r>
+              <w:rPr>
+                <w:noProof/>
+                <w:webHidden/>
+              </w:rPr>
+              <w:fldChar w:fldCharType="end"/>
+            </w:r>
+          </w:hyperlink>
+        </w:p>
+        <w:p>
+          <w:pPr>
+            <w:pStyle w:val="TOC2"/>
+            <w:tabs>
+              <w:tab w:val="left" w:pos="880"/>
+              <w:tab w:val="right" w:leader="dot" w:pos="9350"/>
+            </w:tabs>
+            <w:rPr>
+              <w:rFonts w:eastAsiaTheme="minorEastAsia"/>
+              <w:noProof/>
+            </w:rPr>
+          </w:pPr>
+          <w:hyperlink w:anchor="_Toc144712241" w:history="1">
+            <w:r>
+              <w:rPr>
+                <w:rStyle w:val="Hyperlink"/>
+                <w:noProof/>
+              </w:rPr>
+              <w:t>1.1</w:t>
+            </w:r>
+            <w:r>
+              <w:rPr>
+                <w:rFonts w:eastAsiaTheme="minorEastAsia"/>
+                <w:noProof/>
+              </w:rPr>
+              <w:tab/>
+            </w:r>
+            <w:r>
+              <w:rPr>
+                <w:rStyle w:val="Hyperlink"/>
+                <w:noProof/>
+              </w:rPr>
+              <w:t>Introduction</w:t>
+            </w:r>
+            <w:r>
+              <w:rPr>
+                <w:noProof/>
+                <w:webHidden/>
+              </w:rPr>
+              <w:tab/>
+            </w:r>
+            <w:r>
+              <w:rPr>
+                <w:noProof/>
+                <w:webHidden/>
+              </w:rPr>
+              <w:fldChar w:fldCharType="begin"/>
+            </w:r>
+            <w:r>
+              <w:rPr>
+                <w:noProof/>
+                <w:webHidden/>
+              </w:rPr>
+              <w:instrText xml:space="preserve"> PAGEREF _Toc144712241 \h </w:instrText>
+            </w:r>
+            <w:r>
+              <w:rPr>
+                <w:noProof/>
+                <w:webHidden/>
+              </w:rPr>
+            </w:r>
+            <w:r>
+              <w:rPr>
+                <w:noProof/>
+                <w:webHidden/>
+              </w:rPr>
+              <w:fldChar w:fldCharType="separate"/>
+            </w:r>
+            <w:r>
+              <w:rPr>
+                <w:noProof/>
+                <w:webHidden/>
+              </w:rPr>
+              <w:t>4</w:t>
+            </w:r>
+            <w:r>
+              <w:rPr>
+                <w:noProof/>
+                <w:webHidden/>
+              </w:rPr>
+              <w:fldChar w:fldCharType="end"/>
+            </w:r>
+          </w:hyperlink>
+        </w:p>
+        <w:p>
+          <w:pPr>
+            <w:pStyle w:val="TOC2"/>
+            <w:tabs>
+              <w:tab w:val="left" w:pos="880"/>
+              <w:tab w:val="right" w:leader="dot" w:pos="9350"/>
+            </w:tabs>
+            <w:rPr>
+              <w:rFonts w:eastAsiaTheme="minorEastAsia"/>
+              <w:noProof/>
+            </w:rPr>
+          </w:pPr>
+          <w:hyperlink w:anchor="_Toc144712242" w:history="1">
+            <w:r>
+              <w:rPr>
+                <w:rStyle w:val="Hyperlink"/>
+                <w:noProof/>
+              </w:rPr>
+              <w:t>1.2</w:t>
+            </w:r>
+            <w:r>
+              <w:rPr>
+                <w:rFonts w:eastAsiaTheme="minorEastAsia"/>
+                <w:noProof/>
+              </w:rPr>
+              <w:tab/>
+            </w:r>
+            <w:r>
+              <w:rPr>
+                <w:rStyle w:val="Hyperlink"/>
+                <w:noProof/>
+              </w:rPr>
+              <w:t>Preliminaries and Definition of Terms</w:t>
+            </w:r>
+            <w:r>
+              <w:rPr>
+                <w:noProof/>
+                <w:webHidden/>
+              </w:rPr>
+              <w:tab/>
+            </w:r>
+            <w:r>
+              <w:rPr>
+                <w:noProof/>
+                <w:webHidden/>
+              </w:rPr>
+              <w:fldChar w:fldCharType="begin"/>
+            </w:r>
+            <w:r>
+              <w:rPr>
+                <w:noProof/>
+                <w:webHidden/>
+              </w:rPr>
+              <w:instrText xml:space="preserve"> PAGEREF _Toc144712242 \h </w:instrText>
+            </w:r>
+            <w:r>
+              <w:rPr>
+                <w:noProof/>
+                <w:webHidden/>
+              </w:rPr>
+            </w:r>
+            <w:r>
+              <w:rPr>
+                <w:noProof/>
+                <w:webHidden/>
+              </w:rPr>
+              <w:fldChar w:fldCharType="separate"/>
+            </w:r>
+            <w:r>
+              <w:rPr>
+                <w:noProof/>
+                <w:webHidden/>
+              </w:rPr>
+              <w:t>6</w:t>
+            </w:r>
+            <w:r>
+              <w:rPr>
+                <w:noProof/>
+                <w:webHidden/>
+              </w:rPr>
+              <w:fldChar w:fldCharType="end"/>
+            </w:r>
+          </w:hyperlink>
+        </w:p>
+        <w:p>
+          <w:pPr>
+            <w:pStyle w:val="TOC3"/>
+            <w:tabs>
+              <w:tab w:val="left" w:pos="1320"/>
+              <w:tab w:val="right" w:leader="dot" w:pos="9350"/>
+            </w:tabs>
+            <w:rPr>
+              <w:rFonts w:eastAsiaTheme="minorEastAsia"/>
+              <w:noProof/>
+            </w:rPr>
+          </w:pPr>
+          <w:hyperlink w:anchor="_Toc144712243" w:history="1">
+            <w:r>
+              <w:rPr>
+                <w:rStyle w:val="Hyperlink"/>
+                <w:noProof/>
+              </w:rPr>
+              <w:t>1.2.1</w:t>
+            </w:r>
+            <w:r>
+              <w:rPr>
+                <w:rFonts w:eastAsiaTheme="minorEastAsia"/>
+                <w:noProof/>
+              </w:rPr>
+              <w:tab/>
+            </w:r>
+            <w:r>
+              <w:rPr>
+                <w:rStyle w:val="Hyperlink"/>
+                <w:noProof/>
+              </w:rPr>
+              <w:t>Preliminaries</w:t>
+            </w:r>
+            <w:r>
+              <w:rPr>
+                <w:noProof/>
+                <w:webHidden/>
+              </w:rPr>
+              <w:tab/>
+            </w:r>
+            <w:r>
+              <w:rPr>
+                <w:noProof/>
+                <w:webHidden/>
+              </w:rPr>
+              <w:fldChar w:fldCharType="begin"/>
+            </w:r>
+            <w:r>
+              <w:rPr>
+                <w:noProof/>
+                <w:webHidden/>
+              </w:rPr>
+              <w:instrText xml:space="preserve"> PAGEREF _Toc144712243 \h </w:instrText>
+            </w:r>
+            <w:r>
+              <w:rPr>
+                <w:noProof/>
+                <w:webHidden/>
+              </w:rPr>
+            </w:r>
+            <w:r>
+              <w:rPr>
+                <w:noProof/>
+                <w:webHidden/>
+              </w:rPr>
+              <w:fldChar w:fldCharType="separate"/>
+            </w:r>
+            <w:r>
+              <w:rPr>
+                <w:noProof/>
+                <w:webHidden/>
+              </w:rPr>
+              <w:t>6</w:t>
+            </w:r>
+            <w:r>
+              <w:rPr>
+                <w:noProof/>
+                <w:webHidden/>
+              </w:rPr>
+              <w:fldChar w:fldCharType="end"/>
+            </w:r>
+          </w:hyperlink>
+        </w:p>
+        <w:p>
+          <w:pPr>
+            <w:pStyle w:val="TOC3"/>
+            <w:tabs>
+              <w:tab w:val="left" w:pos="1320"/>
+              <w:tab w:val="right" w:leader="dot" w:pos="9350"/>
+            </w:tabs>
+            <w:rPr>
+              <w:rFonts w:eastAsiaTheme="minorEastAsia"/>
+              <w:noProof/>
+            </w:rPr>
+          </w:pPr>
+          <w:hyperlink w:anchor="_Toc144712244" w:history="1">
+            <w:r>
+              <w:rPr>
+                <w:rStyle w:val="Hyperlink"/>
+                <w:noProof/>
+              </w:rPr>
+              <w:t>1.2.2</w:t>
+            </w:r>
+            <w:r>
+              <w:rPr>
+                <w:rFonts w:eastAsiaTheme="minorEastAsia"/>
+                <w:noProof/>
+              </w:rPr>
+              <w:tab/>
+            </w:r>
+            <w:r>
+              <w:rPr>
+                <w:rStyle w:val="Hyperlink"/>
+                <w:noProof/>
+              </w:rPr>
+              <w:t>Definition of Terms</w:t>
+            </w:r>
+            <w:r>
+              <w:rPr>
+                <w:noProof/>
+                <w:webHidden/>
+              </w:rPr>
+              <w:tab/>
+            </w:r>
+            <w:r>
+              <w:rPr>
+                <w:noProof/>
+                <w:webHidden/>
+              </w:rPr>
+              <w:fldChar w:fldCharType="begin"/>
+            </w:r>
+            <w:r>
+              <w:rPr>
+                <w:noProof/>
+                <w:webHidden/>
+              </w:rPr>
+              <w:instrText xml:space="preserve"> PAGEREF _Toc144712244 \h </w:instrText>
+            </w:r>
+            <w:r>
+              <w:rPr>
+                <w:noProof/>
+                <w:webHidden/>
+              </w:rPr>
+            </w:r>
+            <w:r>
+              <w:rPr>
+                <w:noProof/>
+                <w:webHidden/>
+              </w:rPr>
+              <w:fldChar w:fldCharType="separate"/>
+            </w:r>
+            <w:r>
+              <w:rPr>
+                <w:noProof/>
+                <w:webHidden/>
+              </w:rPr>
+              <w:t>7</w:t>
+            </w:r>
+            <w:r>
+              <w:rPr>
+                <w:noProof/>
+                <w:webHidden/>
+              </w:rPr>
+              <w:fldChar w:fldCharType="end"/>
+            </w:r>
+          </w:hyperlink>
+        </w:p>
+        <w:p>
+          <w:pPr>
+            <w:pStyle w:val="TOC2"/>
+            <w:tabs>
+              <w:tab w:val="left" w:pos="880"/>
+              <w:tab w:val="right" w:leader="dot" w:pos="9350"/>
+            </w:tabs>
+            <w:rPr>
+              <w:rFonts w:eastAsiaTheme="minorEastAsia"/>
+              <w:noProof/>
+            </w:rPr>
+          </w:pPr>
+          <w:hyperlink w:anchor="_Toc144712245" w:history="1">
+            <w:r>
+              <w:rPr>
+                <w:rStyle w:val="Hyperlink"/>
+                <w:noProof/>
+              </w:rPr>
+              <w:t>1.3</w:t>
+            </w:r>
+            <w:r>
+              <w:rPr>
+                <w:rFonts w:eastAsiaTheme="minorEastAsia"/>
+                <w:noProof/>
+              </w:rPr>
+              <w:tab/>
+            </w:r>
+            <w:r>
+              <w:rPr>
+                <w:rStyle w:val="Hyperlink"/>
+                <w:noProof/>
+              </w:rPr>
+              <w:t>Literature Review</w:t>
+            </w:r>
+            <w:r>
+              <w:rPr>
+                <w:noProof/>
+                <w:webHidden/>
+              </w:rPr>
+              <w:tab/>
+            </w:r>
+            <w:r>
+              <w:rPr>
+                <w:noProof/>
+                <w:webHidden/>
+              </w:rPr>
+              <w:fldChar w:fldCharType="begin"/>
+            </w:r>
+            <w:r>
+              <w:rPr>
+                <w:noProof/>
+                <w:webHidden/>
+              </w:rPr>
+              <w:instrText xml:space="preserve"> PAGEREF _Toc144712245 \h </w:instrText>
+            </w:r>
+            <w:r>
+              <w:rPr>
+                <w:noProof/>
+                <w:webHidden/>
+              </w:rPr>
+            </w:r>
+            <w:r>
+              <w:rPr>
+                <w:noProof/>
+                <w:webHidden/>
+              </w:rPr>
+              <w:fldChar w:fldCharType="separate"/>
+            </w:r>
+            <w:r>
+              <w:rPr>
+                <w:noProof/>
+                <w:webHidden/>
+              </w:rPr>
+              <w:t>9</w:t>
+            </w:r>
+            <w:r>
+              <w:rPr>
+                <w:noProof/>
+                <w:webHidden/>
+              </w:rPr>
+              <w:fldChar w:fldCharType="end"/>
+            </w:r>
+          </w:hyperlink>
+        </w:p>
+        <w:p>
+          <w:pPr>
+            <w:pStyle w:val="TOC3"/>
+            <w:tabs>
+              <w:tab w:val="left" w:pos="1320"/>
+              <w:tab w:val="right" w:leader="dot" w:pos="9350"/>
+            </w:tabs>
+            <w:rPr>
+              <w:rFonts w:eastAsiaTheme="minorEastAsia"/>
+              <w:noProof/>
+            </w:rPr>
+          </w:pPr>
+          <w:hyperlink w:anchor="_Toc144712246" w:history="1">
+            <w:r>
+              <w:rPr>
+                <w:rStyle w:val="Hyperlink"/>
+                <w:noProof/>
+              </w:rPr>
+              <w:t>1.3.1</w:t>
+            </w:r>
+            <w:r>
+              <w:rPr>
+                <w:rFonts w:eastAsiaTheme="minorEastAsia"/>
+                <w:noProof/>
+              </w:rPr>
+              <w:tab/>
+            </w:r>
+            <w:r>
+              <w:rPr>
+                <w:rStyle w:val="Hyperlink"/>
+                <w:noProof/>
+              </w:rPr>
+              <w:t>Introduction</w:t>
+            </w:r>
+            <w:r>
+              <w:rPr>
+                <w:noProof/>
+                <w:webHidden/>
+              </w:rPr>
+              <w:tab/>
+            </w:r>
+            <w:r>
+              <w:rPr>
+                <w:noProof/>
+                <w:webHidden/>
+              </w:rPr>
+              <w:fldChar w:fldCharType="begin"/>
+            </w:r>
+            <w:r>
+              <w:rPr>
+                <w:noProof/>
+                <w:webHidden/>
+              </w:rPr>
+              <w:instrText xml:space="preserve"> PAGEREF _Toc144712246 \h </w:instrText>
+            </w:r>
+            <w:r>
+              <w:rPr>
+                <w:noProof/>
+                <w:webHidden/>
+              </w:rPr>
+            </w:r>
+            <w:r>
+              <w:rPr>
+                <w:noProof/>
+                <w:webHidden/>
+              </w:rPr>
+              <w:fldChar w:fldCharType="separate"/>
+            </w:r>
+            <w:r>
+              <w:rPr>
+                <w:noProof/>
+                <w:webHidden/>
+              </w:rPr>
+              <w:t>9</w:t>
+            </w:r>
+            <w:r>
+              <w:rPr>
+                <w:noProof/>
+                <w:webHidden/>
+              </w:rPr>
+              <w:fldChar w:fldCharType="end"/>
+            </w:r>
+          </w:hyperlink>
+        </w:p>
+        <w:p>
+          <w:pPr>
+            <w:pStyle w:val="TOC3"/>
+            <w:tabs>
+              <w:tab w:val="left" w:pos="1320"/>
+              <w:tab w:val="right" w:leader="dot" w:pos="9350"/>
+            </w:tabs>
+            <w:rPr>
+              <w:rFonts w:eastAsiaTheme="minorEastAsia"/>
+              <w:noProof/>
+            </w:rPr>
+          </w:pPr>
+          <w:hyperlink w:anchor="_Toc144712247" w:history="1">
+            <w:r>
+              <w:rPr>
+                <w:rStyle w:val="Hyperlink"/>
+                <w:noProof/>
+              </w:rPr>
+              <w:t>1.3.2</w:t>
+            </w:r>
+            <w:r>
+              <w:rPr>
+                <w:rFonts w:eastAsiaTheme="minorEastAsia"/>
+                <w:noProof/>
+              </w:rPr>
+              <w:tab/>
+            </w:r>
+            <w:r>
+              <w:rPr>
+                <w:rStyle w:val="Hyperlink"/>
+                <w:noProof/>
+              </w:rPr>
+              <w:t>Historical Perspective</w:t>
+            </w:r>
+            <w:r>
+              <w:rPr>
+                <w:noProof/>
+                <w:webHidden/>
+              </w:rPr>
+              <w:tab/>
+            </w:r>
+            <w:r>
+              <w:rPr>
+                <w:noProof/>
+                <w:webHidden/>
+              </w:rPr>
+              <w:fldChar w:fldCharType="begin"/>
+            </w:r>
+            <w:r>
+              <w:rPr>
+                <w:noProof/>
+                <w:webHidden/>
+              </w:rPr>
+              <w:instrText xml:space="preserve"> PAGEREF _Toc144712247 \h </w:instrText>
+            </w:r>
+            <w:r>
+              <w:rPr>
+                <w:noProof/>
+                <w:webHidden/>
+              </w:rPr>
+            </w:r>
+            <w:r>
+              <w:rPr>
+                <w:noProof/>
+                <w:webHidden/>
+              </w:rPr>
+              <w:fldChar w:fldCharType="separate"/>
+            </w:r>
+            <w:r>
+              <w:rPr>
+                <w:noProof/>
+                <w:webHidden/>
+              </w:rPr>
+              <w:t>9</w:t>
+            </w:r>
+            <w:r>
+              <w:rPr>
+                <w:noProof/>
+                <w:webHidden/>
+              </w:rPr>
+              <w:fldChar w:fldCharType="end"/>
+            </w:r>
+          </w:hyperlink>
+        </w:p>
+        <w:p>
+          <w:pPr>
+            <w:pStyle w:val="TOC3"/>
+            <w:tabs>
+              <w:tab w:val="left" w:pos="1320"/>
+              <w:tab w:val="right" w:leader="dot" w:pos="9350"/>
+            </w:tabs>
+            <w:rPr>
+              <w:rFonts w:eastAsiaTheme="minorEastAsia"/>
+              <w:noProof/>
+            </w:rPr>
+          </w:pPr>
+          <w:hyperlink w:anchor="_Toc144712248" w:history="1">
+            <w:r>
+              <w:rPr>
+                <w:rStyle w:val="Hyperlink"/>
+                <w:noProof/>
+              </w:rPr>
+              <w:t>1.3.3</w:t>
+            </w:r>
+            <w:r>
+              <w:rPr>
+                <w:rFonts w:eastAsiaTheme="minorEastAsia"/>
+                <w:noProof/>
+              </w:rPr>
+              <w:tab/>
+            </w:r>
+            <w:r>
+              <w:rPr>
+                <w:rStyle w:val="Hyperlink"/>
+                <w:noProof/>
+              </w:rPr>
+              <w:t>First-Order Optimality Conditions</w:t>
+            </w:r>
+            <w:r>
+              <w:rPr>
+                <w:noProof/>
+                <w:webHidden/>
+              </w:rPr>
+              <w:tab/>
+            </w:r>
+            <w:r>
+              <w:rPr>
+                <w:noProof/>
+                <w:webHidden/>
+              </w:rPr>
+              <w:fldChar w:fldCharType="begin"/>
+            </w:r>
+            <w:r>
+              <w:rPr>
+                <w:noProof/>
+                <w:webHidden/>
+              </w:rPr>
+              <w:instrText xml:space="preserve"> PAGEREF _Toc144712248 \h </w:instrText>
+            </w:r>
+            <w:r>
+              <w:rPr>
+                <w:noProof/>
+                <w:webHidden/>
+              </w:rPr>
+            </w:r>
+            <w:r>
+              <w:rPr>
+                <w:noProof/>
+                <w:webHidden/>
+              </w:rPr>
+              <w:fldChar w:fldCharType="separate"/>
+            </w:r>
+            <w:r>
+              <w:rPr>
+                <w:noProof/>
+                <w:webHidden/>
+              </w:rPr>
+              <w:t>10</w:t>
+            </w:r>
+            <w:r>
+              <w:rPr>
+                <w:noProof/>
+                <w:webHidden/>
+              </w:rPr>
+              <w:fldChar w:fldCharType="end"/>
+            </w:r>
+          </w:hyperlink>
+        </w:p>
+        <w:p>
+          <w:pPr>
+            <w:pStyle w:val="TOC3"/>
+            <w:tabs>
+              <w:tab w:val="left" w:pos="1320"/>
+              <w:tab w:val="right" w:leader="dot" w:pos="9350"/>
+            </w:tabs>
+            <w:rPr>
+              <w:rFonts w:eastAsiaTheme="minorEastAsia"/>
+              <w:noProof/>
+            </w:rPr>
+          </w:pPr>
+          <w:hyperlink w:anchor="_Toc144712249" w:history="1">
+            <w:r>
+              <w:rPr>
+                <w:rStyle w:val="Hyperlink"/>
+                <w:noProof/>
+              </w:rPr>
+              <w:t>1.3.4</w:t>
+            </w:r>
+            <w:r>
+              <w:rPr>
+                <w:rFonts w:eastAsiaTheme="minorEastAsia"/>
+                <w:noProof/>
+              </w:rPr>
+              <w:tab/>
+            </w:r>
+            <w:r>
+              <w:rPr>
+                <w:rStyle w:val="Hyperlink"/>
+                <w:noProof/>
+              </w:rPr>
+              <w:t>Second-Order Optimality Conditions</w:t>
+            </w:r>
+            <w:r>
+              <w:rPr>
+                <w:noProof/>
+                <w:webHidden/>
+              </w:rPr>
+              <w:tab/>
+            </w:r>
+            <w:r>
+              <w:rPr>
+                <w:noProof/>
+                <w:webHidden/>
+              </w:rPr>
+              <w:fldChar w:fldCharType="begin"/>
+            </w:r>
+            <w:r>
+              <w:rPr>
+                <w:noProof/>
+                <w:webHidden/>
+              </w:rPr>
+              <w:instrText xml:space="preserve"> PAGEREF _Toc144712249 \h </w:instrText>
+            </w:r>
+            <w:r>
+              <w:rPr>
+                <w:noProof/>
+                <w:webHidden/>
+              </w:rPr>
+            </w:r>
+            <w:r>
+              <w:rPr>
+                <w:noProof/>
+                <w:webHidden/>
+              </w:rPr>
+              <w:fldChar w:fldCharType="separate"/>
+            </w:r>
+            <w:r>
+              <w:rPr>
+                <w:noProof/>
+                <w:webHidden/>
+              </w:rPr>
+              <w:t>10</w:t>
+            </w:r>
+            <w:r>
+              <w:rPr>
+                <w:noProof/>
+                <w:webHidden/>
+              </w:rPr>
+              <w:fldChar w:fldCharType="end"/>
+            </w:r>
+          </w:hyperlink>
+        </w:p>
+        <w:p>
+          <w:pPr>
+            <w:pStyle w:val="TOC3"/>
+            <w:tabs>
+              <w:tab w:val="left" w:pos="1320"/>
+              <w:tab w:val="right" w:leader="dot" w:pos="9350"/>
+            </w:tabs>
+            <w:rPr>
+              <w:rFonts w:eastAsiaTheme="minorEastAsia"/>
+              <w:noProof/>
+            </w:rPr>
+          </w:pPr>
+          <w:hyperlink w:anchor="_Toc144712250" w:history="1">
+            <w:r>
+              <w:rPr>
+                <w:rStyle w:val="Hyperlink"/>
+                <w:noProof/>
+              </w:rPr>
+              <w:t>1.3.5</w:t>
+            </w:r>
+            <w:r>
+              <w:rPr>
+                <w:rFonts w:eastAsiaTheme="minorEastAsia"/>
+                <w:noProof/>
+              </w:rPr>
+              <w:tab/>
+            </w:r>
+            <w:r>
+              <w:rPr>
+                <w:rStyle w:val="Hyperlink"/>
+                <w:noProof/>
+              </w:rPr>
+              <w:t>Modern Developments and Trends</w:t>
+            </w:r>
+            <w:r>
+              <w:rPr>
+                <w:noProof/>
+                <w:webHidden/>
+              </w:rPr>
+              <w:tab/>
+            </w:r>
+            <w:r>
+              <w:rPr>
+                <w:noProof/>
+                <w:webHidden/>
+              </w:rPr>
+              <w:fldChar w:fldCharType="begin"/>
+            </w:r>
+            <w:r>
+              <w:rPr>
+                <w:noProof/>
+                <w:webHidden/>
+              </w:rPr>
+              <w:instrText xml:space="preserve"> PAGEREF _Toc144712250 \h </w:instrText>
+            </w:r>
+            <w:r>
+              <w:rPr>
+                <w:noProof/>
+                <w:webHidden/>
+              </w:rPr>
+            </w:r>
+            <w:r>
+              <w:rPr>
+                <w:noProof/>
+                <w:webHidden/>
+              </w:rPr>
+              <w:fldChar w:fldCharType="separate"/>
+            </w:r>
+            <w:r>
+              <w:rPr>
+                <w:noProof/>
+                <w:webHidden/>
+              </w:rPr>
+              <w:t>11</w:t>
+            </w:r>
+            <w:r>
+              <w:rPr>
+                <w:noProof/>
+                <w:webHidden/>
+              </w:rPr>
+              <w:fldChar w:fldCharType="end"/>
+            </w:r>
+          </w:hyperlink>
+        </w:p>
+        <w:p>
+          <w:pPr>
+            <w:pStyle w:val="TOC3"/>
+            <w:tabs>
+              <w:tab w:val="left" w:pos="1320"/>
+              <w:tab w:val="right" w:leader="dot" w:pos="9350"/>
+            </w:tabs>
+            <w:rPr>
+              <w:rFonts w:eastAsiaTheme="minorEastAsia"/>
+              <w:noProof/>
+            </w:rPr>
+          </w:pPr>
+          <w:hyperlink w:anchor="_Toc144712251" w:history="1">
+            <w:r>
+              <w:rPr>
+                <w:rStyle w:val="Hyperlink"/>
+                <w:noProof/>
+              </w:rPr>
+              <w:t>1.3.6</w:t>
+            </w:r>
+            <w:r>
+              <w:rPr>
+                <w:rFonts w:eastAsiaTheme="minorEastAsia"/>
+                <w:noProof/>
+              </w:rPr>
+              <w:tab/>
+            </w:r>
+            <w:r>
+              <w:rPr>
+                <w:rStyle w:val="Hyperlink"/>
+                <w:noProof/>
+              </w:rPr>
+              <w:t>Research Gaps and Future Directions</w:t>
+            </w:r>
+            <w:r>
+              <w:rPr>
+                <w:noProof/>
+                <w:webHidden/>
+              </w:rPr>
+              <w:tab/>
+            </w:r>
+            <w:r>
+              <w:rPr>
+                <w:noProof/>
+                <w:webHidden/>
+              </w:rPr>
+              <w:fldChar w:fldCharType="begin"/>
+            </w:r>
+            <w:r>
+              <w:rPr>
+                <w:noProof/>
+                <w:webHidden/>
+              </w:rPr>
+              <w:instrText xml:space="preserve"> PAGEREF _Toc144712251 \h </w:instrText>
+            </w:r>
+            <w:r>
+              <w:rPr>
+                <w:noProof/>
+                <w:webHidden/>
+              </w:rPr>
+            </w:r>
+            <w:r>
+              <w:rPr>
+                <w:noProof/>
+                <w:webHidden/>
+              </w:rPr>
+              <w:fldChar w:fldCharType="separate"/>
+            </w:r>
+            <w:r>
+              <w:rPr>
+                <w:noProof/>
+                <w:webHidden/>
+              </w:rPr>
+              <w:t>11</w:t>
+            </w:r>
+            <w:r>
+              <w:rPr>
+                <w:noProof/>
+                <w:webHidden/>
+              </w:rPr>
+              <w:fldChar w:fldCharType="end"/>
+            </w:r>
+          </w:hyperlink>
+        </w:p>
+        <w:p>
+          <w:pPr>
+            <w:pStyle w:val="TOC2"/>
+            <w:tabs>
+              <w:tab w:val="left" w:pos="880"/>
+              <w:tab w:val="right" w:leader="dot" w:pos="9350"/>
+            </w:tabs>
+            <w:rPr>
+              <w:rFonts w:eastAsiaTheme="minorEastAsia"/>
+              <w:noProof/>
+            </w:rPr>
+          </w:pPr>
+          <w:hyperlink w:anchor="_Toc144712252" w:history="1">
+            <w:r>
+              <w:rPr>
+                <w:rStyle w:val="Hyperlink"/>
+                <w:noProof/>
+              </w:rPr>
+              <w:t>1.4</w:t>
+            </w:r>
+            <w:r>
+              <w:rPr>
+                <w:rFonts w:eastAsiaTheme="minorEastAsia"/>
+                <w:noProof/>
+              </w:rPr>
+              <w:tab/>
+            </w:r>
+            <w:r>
+              <w:rPr>
+                <w:rStyle w:val="Hyperlink"/>
+                <w:noProof/>
+              </w:rPr>
+              <w:t>Motivation of Study</w:t>
+            </w:r>
+            <w:r>
+              <w:rPr>
+                <w:noProof/>
+                <w:webHidden/>
+              </w:rPr>
+              <w:tab/>
+            </w:r>
+            <w:r>
+              <w:rPr>
+                <w:noProof/>
+                <w:webHidden/>
+              </w:rPr>
+              <w:fldChar w:fldCharType="begin"/>
+            </w:r>
+            <w:r>
+              <w:rPr>
+                <w:noProof/>
+                <w:webHidden/>
+              </w:rPr>
+              <w:instrText xml:space="preserve"> PAGEREF _Toc144712252 \h </w:instrText>
+            </w:r>
+            <w:r>
+              <w:rPr>
+                <w:noProof/>
+                <w:webHidden/>
+              </w:rPr>
+            </w:r>
+            <w:r>
+              <w:rPr>
+                <w:noProof/>
+                <w:webHidden/>
+              </w:rPr>
+              <w:fldChar w:fldCharType="separate"/>
+            </w:r>
+            <w:r>
+              <w:rPr>
+                <w:noProof/>
+                <w:webHidden/>
+              </w:rPr>
+              <w:t>12</w:t>
+            </w:r>
+            <w:r>
+              <w:rPr>
+                <w:noProof/>
+                <w:webHidden/>
+              </w:rPr>
+              <w:fldChar w:fldCharType="end"/>
+            </w:r>
+          </w:hyperlink>
+        </w:p>
+        <w:p>
+          <w:pPr>
+            <w:pStyle w:val="TOC2"/>
+            <w:tabs>
+              <w:tab w:val="left" w:pos="880"/>
+              <w:tab w:val="right" w:leader="dot" w:pos="9350"/>
+            </w:tabs>
+            <w:rPr>
+              <w:rFonts w:eastAsiaTheme="minorEastAsia"/>
+              <w:noProof/>
+            </w:rPr>
+          </w:pPr>
+          <w:hyperlink w:anchor="_Toc144712253" w:history="1">
+            <w:r>
+              <w:rPr>
+                <w:rStyle w:val="Hyperlink"/>
+                <w:noProof/>
+              </w:rPr>
+              <w:t>1.5</w:t>
+            </w:r>
+            <w:r>
+              <w:rPr>
+                <w:rFonts w:eastAsiaTheme="minorEastAsia"/>
+                <w:noProof/>
+              </w:rPr>
+              <w:tab/>
+            </w:r>
+            <w:r>
+              <w:rPr>
+                <w:rStyle w:val="Hyperlink"/>
+                <w:noProof/>
+              </w:rPr>
+              <w:t>Objectives</w:t>
+            </w:r>
+            <w:r>
+              <w:rPr>
+                <w:noProof/>
+                <w:webHidden/>
+              </w:rPr>
+              <w:tab/>
+            </w:r>
+            <w:r>
+              <w:rPr>
+                <w:noProof/>
+                <w:webHidden/>
+              </w:rPr>
+              <w:fldChar w:fldCharType="begin"/>
+            </w:r>
+            <w:r>
+              <w:rPr>
+                <w:noProof/>
+                <w:webHidden/>
+              </w:rPr>
+              <w:instrText xml:space="preserve"> PAGEREF _Toc144712253 \h </w:instrText>
+            </w:r>
+            <w:r>
+              <w:rPr>
+                <w:noProof/>
+                <w:webHidden/>
+              </w:rPr>
+            </w:r>
+            <w:r>
+              <w:rPr>
+                <w:noProof/>
+                <w:webHidden/>
+              </w:rPr>
+              <w:fldChar w:fldCharType="separate"/>
+            </w:r>
+            <w:r>
+              <w:rPr>
+                <w:noProof/>
+                <w:webHidden/>
+              </w:rPr>
+              <w:t>14</w:t>
+            </w:r>
+            <w:r>
+              <w:rPr>
+                <w:noProof/>
+                <w:webHidden/>
+              </w:rPr>
+              <w:fldChar w:fldCharType="end"/>
+            </w:r>
+          </w:hyperlink>
+        </w:p>
+        <w:p>
+          <w:pPr>
+            <w:pStyle w:val="TOC1"/>
+            <w:tabs>
+              <w:tab w:val="left" w:pos="660"/>
+              <w:tab w:val="right" w:leader="dot" w:pos="9350"/>
+            </w:tabs>
+            <w:rPr>
+              <w:rFonts w:eastAsiaTheme="minorEastAsia"/>
+              <w:noProof/>
+            </w:rPr>
+          </w:pPr>
+          <w:hyperlink w:anchor="_Toc144712254" w:history="1">
+            <w:r>
+              <w:rPr>
+                <w:rStyle w:val="Hyperlink"/>
+                <w:noProof/>
+              </w:rPr>
+              <w:t>2.0</w:t>
+            </w:r>
+            <w:r>
+              <w:rPr>
+                <w:rFonts w:eastAsiaTheme="minorEastAsia"/>
+                <w:noProof/>
+              </w:rPr>
+              <w:tab/>
+            </w:r>
+            <w:r>
+              <w:rPr>
+                <w:rStyle w:val="Hyperlink"/>
+                <w:noProof/>
+              </w:rPr>
+              <w:t>DISCUSSION</w:t>
+            </w:r>
+            <w:r>
+              <w:rPr>
+                <w:noProof/>
+                <w:webHidden/>
+              </w:rPr>
+              <w:tab/>
+            </w:r>
+            <w:r>
+              <w:rPr>
+                <w:noProof/>
+                <w:webHidden/>
+              </w:rPr>
+              <w:fldChar w:fldCharType="begin"/>
+            </w:r>
+            <w:r>
+              <w:rPr>
+                <w:noProof/>
+                <w:webHidden/>
+              </w:rPr>
+              <w:instrText xml:space="preserve"> PAGEREF _Toc144712254 \h </w:instrText>
+            </w:r>
+            <w:r>
+              <w:rPr>
+                <w:noProof/>
+                <w:webHidden/>
+              </w:rPr>
+            </w:r>
+            <w:r>
+              <w:rPr>
+                <w:noProof/>
+                <w:webHidden/>
+              </w:rPr>
+              <w:fldChar w:fldCharType="separate"/>
+            </w:r>
+            <w:r>
+              <w:rPr>
+                <w:noProof/>
+                <w:webHidden/>
+              </w:rPr>
+              <w:t>16</w:t>
+            </w:r>
+            <w:r>
+              <w:rPr>
+                <w:noProof/>
+                <w:webHidden/>
+              </w:rPr>
+              <w:fldChar w:fldCharType="end"/>
+            </w:r>
+          </w:hyperlink>
+        </w:p>
+        <w:p>
+          <w:pPr>
+            <w:pStyle w:val="TOC1"/>
+            <w:tabs>
+              <w:tab w:val="left" w:pos="660"/>
+              <w:tab w:val="right" w:leader="dot" w:pos="9350"/>
+            </w:tabs>
+            <w:rPr>
+              <w:rFonts w:eastAsiaTheme="minorEastAsia"/>
+              <w:noProof/>
+            </w:rPr>
+          </w:pPr>
+          <w:hyperlink w:anchor="_Toc144712255" w:history="1">
+            <w:r>
+              <w:rPr>
+                <w:rStyle w:val="Hyperlink"/>
+                <w:noProof/>
+              </w:rPr>
+              <w:t>3.0</w:t>
+            </w:r>
+            <w:r>
+              <w:rPr>
+                <w:rFonts w:eastAsiaTheme="minorEastAsia"/>
+                <w:noProof/>
+              </w:rPr>
+              <w:tab/>
+            </w:r>
+            <w:r>
+              <w:rPr>
+                <w:rStyle w:val="Hyperlink"/>
+                <w:noProof/>
+              </w:rPr>
+              <w:t>CONCLUSION AND RECOMMENDATION</w:t>
+            </w:r>
+            <w:r>
+              <w:rPr>
+                <w:noProof/>
+                <w:webHidden/>
+              </w:rPr>
+              <w:tab/>
+            </w:r>
+            <w:r>
+              <w:rPr>
+                <w:noProof/>
+                <w:webHidden/>
+              </w:rPr>
+              <w:fldChar w:fldCharType="begin"/>
+            </w:r>
+            <w:r>
+              <w:rPr>
+                <w:noProof/>
+                <w:webHidden/>
+              </w:rPr>
+              <w:instrText xml:space="preserve"> PAGEREF _Toc144712255 \h </w:instrText>
+            </w:r>
+            <w:r>
+              <w:rPr>
+                <w:noProof/>
+                <w:webHidden/>
+              </w:rPr>
+            </w:r>
+            <w:r>
+              <w:rPr>
+                <w:noProof/>
+                <w:webHidden/>
+              </w:rPr>
+              <w:fldChar w:fldCharType="separate"/>
+            </w:r>
+            <w:r>
+              <w:rPr>
+                <w:noProof/>
+                <w:webHidden/>
+              </w:rPr>
+              <w:t>17</w:t>
+            </w:r>
+            <w:r>
+              <w:rPr>
+                <w:noProof/>
+                <w:webHidden/>
+              </w:rPr>
+              <w:fldChar w:fldCharType="end"/>
+            </w:r>
+          </w:hyperlink>
+        </w:p>
+        <w:p>
+          <w:pPr>
+            <w:pStyle w:val="TOC2"/>
+            <w:tabs>
+              <w:tab w:val="left" w:pos="880"/>
+              <w:tab w:val="right" w:leader="dot" w:pos="9350"/>
+            </w:tabs>
+            <w:rPr>
+              <w:rFonts w:eastAsiaTheme="minorEastAsia"/>
+              <w:noProof/>
+            </w:rPr>
+          </w:pPr>
+          <w:hyperlink w:anchor="_Toc144712256" w:history="1">
+            <w:r>
+              <w:rPr>
+                <w:rStyle w:val="Hyperlink"/>
+                <w:noProof/>
+              </w:rPr>
+              <w:t>3.1</w:t>
+            </w:r>
+            <w:r>
+              <w:rPr>
+                <w:rFonts w:eastAsiaTheme="minorEastAsia"/>
+                <w:noProof/>
+              </w:rPr>
+              <w:tab/>
+            </w:r>
+            <w:r>
+              <w:rPr>
+                <w:rStyle w:val="Hyperlink"/>
+                <w:noProof/>
+              </w:rPr>
+              <w:t>Conclusion</w:t>
+            </w:r>
+            <w:r>
+              <w:rPr>
+                <w:noProof/>
+                <w:webHidden/>
+              </w:rPr>
+              <w:tab/>
+            </w:r>
+            <w:r>
+              <w:rPr>
+                <w:noProof/>
+                <w:webHidden/>
+              </w:rPr>
+              <w:fldChar w:fldCharType="begin"/>
+            </w:r>
+            <w:r>
+              <w:rPr>
+                <w:noProof/>
+                <w:webHidden/>
+              </w:rPr>
+              <w:instrText xml:space="preserve"> PAGEREF _Toc144712256 \h </w:instrText>
+            </w:r>
+            <w:r>
+              <w:rPr>
+                <w:noProof/>
+                <w:webHidden/>
+              </w:rPr>
+            </w:r>
+            <w:r>
+              <w:rPr>
+                <w:noProof/>
+                <w:webHidden/>
+              </w:rPr>
+              <w:fldChar w:fldCharType="separate"/>
+            </w:r>
+            <w:r>
+              <w:rPr>
+                <w:noProof/>
+                <w:webHidden/>
+              </w:rPr>
+              <w:t>17</w:t>
+            </w:r>
+            <w:r>
+              <w:rPr>
+                <w:noProof/>
+                <w:webHidden/>
+              </w:rPr>
+              <w:fldChar w:fldCharType="end"/>
+            </w:r>
+          </w:hyperlink>
+        </w:p>
+        <w:p>
+          <w:pPr>
+            <w:pStyle w:val="TOC2"/>
+            <w:tabs>
+              <w:tab w:val="left" w:pos="880"/>
+              <w:tab w:val="right" w:leader="dot" w:pos="9350"/>
+            </w:tabs>
+            <w:rPr>
+              <w:rFonts w:eastAsiaTheme="minorEastAsia"/>
+              <w:noProof/>
+            </w:rPr>
+          </w:pPr>
+          <w:hyperlink w:anchor="_Toc144712257" w:history="1">
+            <w:r>
+              <w:rPr>
+                <w:rStyle w:val="Hyperlink"/>
+                <w:noProof/>
+              </w:rPr>
+              <w:t>3.2</w:t>
+            </w:r>
+            <w:r>
+              <w:rPr>
+                <w:rFonts w:eastAsiaTheme="minorEastAsia"/>
+                <w:noProof/>
+              </w:rPr>
+              <w:tab/>
+            </w:r>
+            <w:r>
+              <w:rPr>
+                <w:rStyle w:val="Hyperlink"/>
+                <w:noProof/>
+              </w:rPr>
+              <w:t>Recommendation</w:t>
+            </w:r>
+            <w:r>
+              <w:rPr>
+                <w:noProof/>
+                <w:webHidden/>
+              </w:rPr>
+              <w:tab/>
+            </w:r>
+            <w:r>
+              <w:rPr>
+                <w:noProof/>
+                <w:webHidden/>
+              </w:rPr>
+              <w:fldChar w:fldCharType="begin"/>
+            </w:r>
+            <w:r>
+              <w:rPr>
+                <w:noProof/>
+                <w:webHidden/>
+              </w:rPr>
+              <w:instrText xml:space="preserve"> PAGEREF _Toc144712257 \h </w:instrText>
+            </w:r>
+            <w:r>
+              <w:rPr>
+                <w:noProof/>
+                <w:webHidden/>
+              </w:rPr>
+            </w:r>
+            <w:r>
+              <w:rPr>
+                <w:noProof/>
+                <w:webHidden/>
+              </w:rPr>
+              <w:fldChar w:fldCharType="separate"/>
+            </w:r>
+            <w:r>
+              <w:rPr>
+                <w:noProof/>
+                <w:webHidden/>
+              </w:rPr>
+              <w:t>18</w:t>
+            </w:r>
+            <w:r>
+              <w:rPr>
+                <w:noProof/>
+                <w:webHidden/>
+              </w:rPr>
+              <w:fldChar w:fldCharType="end"/>
+            </w:r>
+          </w:hyperlink>
+        </w:p>
+        <w:p>
+          <w:r>
+            <w:rPr>
+              <w:b/>
+              <w:bCs/>
+              <w:noProof/>
+            </w:rPr>
+            <w:fldChar w:fldCharType="end"/>
+          </w:r>
+        </w:p>
+      </w:sdtContent>
+    </w:sdt>
+    <w:p>
+      <w:pPr>
+        <w:rPr>
+          <w:rFonts w:asciiTheme="majorHAnsi" w:eastAsiaTheme="majorEastAsia" w:hAnsiTheme="majorHAnsi" w:cstheme="majorBidi"/>
+          <w:b/>
+          <w:bCs/>
+          <w:color w:val="365F91" w:themeColor="accent1" w:themeShade="BF"/>
+          <w:sz w:val="28"/>
+          <w:szCs w:val="28"/>
+        </w:rPr>
+      </w:pPr>
+      <w:r>
+        <w:br w:type="page"/>
+      </w:r>
+    </w:p>
     <w:p>
       <w:pPr>
         <w:pStyle w:val="Heading1"/>
@@ -887,16 +2539,19 @@
           <w:numId w:val="2"/>
         </w:numPr>
       </w:pPr>
+      <w:bookmarkStart w:id="2" w:name="_Toc144712240"/>
       <w:r>
         <w:lastRenderedPageBreak/>
         <w:t>INTRODUCTION</w:t>
       </w:r>
+      <w:bookmarkEnd w:id="2"/>
     </w:p>
     <w:p/>
     <w:p>
       <w:pPr>
         <w:pStyle w:val="Heading2"/>
       </w:pPr>
+      <w:bookmarkStart w:id="3" w:name="_Toc144712241"/>
       <w:r>
         <w:t>1.1</w:t>
       </w:r>
@@ -904,8 +2559,233 @@
         <w:tab/>
         <w:t>Introduction</w:t>
       </w:r>
-    </w:p>
-    <w:p>
+      <w:bookmarkEnd w:id="3"/>
+    </w:p>
+    <w:p>
+      <w:r>
+        <w:tab/>
+      </w:r>
+    </w:p>
+    <w:p>
+      <w:pPr>
+        <w:spacing w:line="480" w:lineRule="auto"/>
+        <w:ind w:firstLine="720"/>
+        <w:jc w:val="both"/>
+        <w:rPr>
+          <w:rFonts w:ascii="Times New Roman" w:hAnsi="Times New Roman" w:cs="Times New Roman"/>
+          <w:sz w:val="24"/>
+          <w:szCs w:val="24"/>
+        </w:rPr>
+      </w:pPr>
+      <w:r>
+        <w:rPr>
+          <w:rFonts w:ascii="Times New Roman" w:hAnsi="Times New Roman" w:cs="Times New Roman"/>
+          <w:sz w:val="24"/>
+          <w:szCs w:val="24"/>
+        </w:rPr>
+        <w:t>Optimization is like finding the best way to do something. Imagine you have a task, like planning the fastest route for a road trip, investing money to get the most profit, or designing a car for the best performance. All these tasks involve finding the "optimal" solution, the one that gives you the best result.</w:t>
+      </w:r>
+    </w:p>
+    <w:p>
+      <w:pPr>
+        <w:spacing w:line="480" w:lineRule="auto"/>
+        <w:ind w:firstLine="720"/>
+        <w:jc w:val="both"/>
+        <w:rPr>
+          <w:rFonts w:ascii="Times New Roman" w:hAnsi="Times New Roman" w:cs="Times New Roman"/>
+          <w:sz w:val="24"/>
+          <w:szCs w:val="24"/>
+        </w:rPr>
+      </w:pPr>
+      <w:r>
+        <w:rPr>
+          <w:rFonts w:ascii="Times New Roman" w:hAnsi="Times New Roman" w:cs="Times New Roman"/>
+          <w:sz w:val="24"/>
+          <w:szCs w:val="24"/>
+        </w:rPr>
+        <w:t>In our world today, finding optimal solutions is crucial in many areas like engineering, finance, science, and technology. These problems can be really complex, and that's where optimization comes in.</w:t>
+      </w:r>
+    </w:p>
+    <w:p>
+      <w:pPr>
+        <w:spacing w:line="480" w:lineRule="auto"/>
+        <w:ind w:firstLine="720"/>
+        <w:jc w:val="both"/>
+        <w:rPr>
+          <w:rFonts w:ascii="Times New Roman" w:hAnsi="Times New Roman" w:cs="Times New Roman"/>
+          <w:sz w:val="24"/>
+          <w:szCs w:val="24"/>
+        </w:rPr>
+      </w:pPr>
+      <w:r>
+        <w:rPr>
+          <w:rFonts w:ascii="Times New Roman" w:hAnsi="Times New Roman" w:cs="Times New Roman"/>
+          <w:sz w:val="24"/>
+          <w:szCs w:val="24"/>
+        </w:rPr>
+        <w:t>Now, let's talk about "</w:t>
+      </w:r>
+      <w:r>
+        <w:rPr>
+          <w:rFonts w:ascii="Times New Roman" w:hAnsi="Times New Roman" w:cs="Times New Roman"/>
+          <w:b/>
+          <w:sz w:val="24"/>
+          <w:szCs w:val="24"/>
+        </w:rPr>
+        <w:t>unconstrained optimization</w:t>
+      </w:r>
+      <w:r>
+        <w:rPr>
+          <w:rFonts w:ascii="Times New Roman" w:hAnsi="Times New Roman" w:cs="Times New Roman"/>
+          <w:sz w:val="24"/>
+          <w:szCs w:val="24"/>
+        </w:rPr>
+        <w:t>." This is a type of optimization where there are no strict rules or limits, making it both exciting and challenging. It's like exploring a vast landscape with no fences or boundaries.</w:t>
+      </w:r>
+    </w:p>
+    <w:p>
+      <w:pPr>
+        <w:spacing w:line="480" w:lineRule="auto"/>
+        <w:ind w:firstLine="720"/>
+        <w:jc w:val="both"/>
+        <w:rPr>
+          <w:rFonts w:ascii="Times New Roman" w:hAnsi="Times New Roman" w:cs="Times New Roman"/>
+          <w:sz w:val="24"/>
+          <w:szCs w:val="24"/>
+        </w:rPr>
+      </w:pPr>
+      <w:r>
+        <w:rPr>
+          <w:rFonts w:ascii="Times New Roman" w:hAnsi="Times New Roman" w:cs="Times New Roman"/>
+          <w:sz w:val="24"/>
+          <w:szCs w:val="24"/>
+        </w:rPr>
+        <w:t>But here's the thing: how do we know if we've found the best solution in this wide-open space? That's where "</w:t>
+      </w:r>
+      <w:r>
+        <w:rPr>
+          <w:rFonts w:ascii="Times New Roman" w:hAnsi="Times New Roman" w:cs="Times New Roman"/>
+          <w:b/>
+          <w:sz w:val="24"/>
+          <w:szCs w:val="24"/>
+        </w:rPr>
+        <w:t>optimality conditions</w:t>
+      </w:r>
+      <w:r>
+        <w:rPr>
+          <w:rFonts w:ascii="Times New Roman" w:hAnsi="Times New Roman" w:cs="Times New Roman"/>
+          <w:sz w:val="24"/>
+          <w:szCs w:val="24"/>
+        </w:rPr>
+        <w:t>" come into play. They are like guideposts, helping us figure out if we're on the right track or if we need to keep searching.</w:t>
+      </w:r>
+    </w:p>
+    <w:p>
+      <w:pPr>
+        <w:spacing w:line="480" w:lineRule="auto"/>
+        <w:ind w:firstLine="720"/>
+        <w:jc w:val="both"/>
+        <w:rPr>
+          <w:rFonts w:ascii="Times New Roman" w:hAnsi="Times New Roman" w:cs="Times New Roman"/>
+          <w:sz w:val="24"/>
+          <w:szCs w:val="24"/>
+        </w:rPr>
+      </w:pPr>
+      <w:r>
+        <w:rPr>
+          <w:rFonts w:ascii="Times New Roman" w:hAnsi="Times New Roman" w:cs="Times New Roman"/>
+          <w:sz w:val="24"/>
+          <w:szCs w:val="24"/>
+        </w:rPr>
+        <w:t>Unconstrained optimization is an important field in mathematics and engineering, where the goal is to find the best solution for a given problem without any constraints on the variables.</w:t>
+      </w:r>
+    </w:p>
+    <w:p>
+      <w:pPr>
+        <w:spacing w:line="480" w:lineRule="auto"/>
+        <w:ind w:firstLine="720"/>
+        <w:jc w:val="both"/>
+        <w:rPr>
+          <w:rFonts w:ascii="Times New Roman" w:hAnsi="Times New Roman" w:cs="Times New Roman"/>
+          <w:sz w:val="24"/>
+          <w:szCs w:val="24"/>
+        </w:rPr>
+      </w:pPr>
+      <w:r>
+        <w:rPr>
+          <w:rFonts w:ascii="Times New Roman" w:hAnsi="Times New Roman" w:cs="Times New Roman"/>
+          <w:sz w:val="24"/>
+          <w:szCs w:val="24"/>
+        </w:rPr>
+        <w:t>In such optimization problems, you typically aim to find the minimum or maximum value of a mathematical function without any restrictions on the variables, meaning that the variables can take any real values within their defined ranges.</w:t>
+      </w:r>
+    </w:p>
+    <w:p>
+      <w:pPr>
+        <w:spacing w:line="480" w:lineRule="auto"/>
+        <w:ind w:firstLine="720"/>
+        <w:jc w:val="both"/>
+        <w:rPr>
+          <w:rFonts w:ascii="Times New Roman" w:hAnsi="Times New Roman" w:cs="Times New Roman"/>
+          <w:sz w:val="24"/>
+          <w:szCs w:val="24"/>
+        </w:rPr>
+      </w:pPr>
+      <w:r>
+        <w:rPr>
+          <w:rFonts w:ascii="Times New Roman" w:hAnsi="Times New Roman" w:cs="Times New Roman"/>
+          <w:sz w:val="24"/>
+          <w:szCs w:val="24"/>
+        </w:rPr>
+        <w:lastRenderedPageBreak/>
+        <w:t xml:space="preserve">In this project, we'll dive into the world of </w:t>
+      </w:r>
+      <w:r>
+        <w:rPr>
+          <w:rFonts w:ascii="Times New Roman" w:hAnsi="Times New Roman" w:cs="Times New Roman"/>
+          <w:sz w:val="24"/>
+          <w:szCs w:val="24"/>
+          <w:u w:val="single"/>
+        </w:rPr>
+        <w:t>optimality conditions for unconstrained optimization problems</w:t>
+      </w:r>
+      <w:r>
+        <w:rPr>
+          <w:rFonts w:ascii="Times New Roman" w:hAnsi="Times New Roman" w:cs="Times New Roman"/>
+          <w:sz w:val="24"/>
+          <w:szCs w:val="24"/>
+        </w:rPr>
+        <w:t>. We'll explore what these conditions are, how they work, and why they matter. Think of it as a journey into the heart of optimization, where we'll discover the tools that can lead us to the best solutions in a world without constraints.</w:t>
+      </w:r>
+    </w:p>
+    <w:p>
+      <w:pPr>
+        <w:spacing w:line="480" w:lineRule="auto"/>
+        <w:ind w:firstLine="720"/>
+        <w:jc w:val="both"/>
+        <w:rPr>
+          <w:rFonts w:ascii="Times New Roman" w:hAnsi="Times New Roman" w:cs="Times New Roman"/>
+          <w:sz w:val="24"/>
+          <w:szCs w:val="24"/>
+        </w:rPr>
+      </w:pPr>
+    </w:p>
+    <w:p>
+      <w:pPr>
+        <w:spacing w:line="480" w:lineRule="auto"/>
+        <w:ind w:firstLine="720"/>
+        <w:jc w:val="both"/>
+        <w:rPr>
+          <w:rFonts w:ascii="Times New Roman" w:hAnsi="Times New Roman" w:cs="Times New Roman"/>
+          <w:sz w:val="24"/>
+          <w:szCs w:val="24"/>
+        </w:rPr>
+      </w:pPr>
+    </w:p>
+    <w:p>
+      <w:pPr>
+        <w:jc w:val="both"/>
+      </w:pPr>
       <w:r>
         <w:br w:type="page"/>
       </w:r>
@@ -914,6 +2794,7 @@
       <w:pPr>
         <w:pStyle w:val="Heading2"/>
       </w:pPr>
+      <w:bookmarkStart w:id="4" w:name="_Toc144712242"/>
       <w:r>
         <w:lastRenderedPageBreak/>
         <w:t>1.2</w:t>
@@ -922,9 +2803,613 @@
         <w:tab/>
         <w:t>Preliminaries and Definition of Terms</w:t>
       </w:r>
-    </w:p>
-    <w:p>
-      <w:pPr>
+      <w:bookmarkEnd w:id="4"/>
+    </w:p>
+    <w:p/>
+    <w:p>
+      <w:pPr>
+        <w:pStyle w:val="Heading3"/>
+      </w:pPr>
+      <w:bookmarkStart w:id="5" w:name="_Toc144712243"/>
+      <w:r>
+        <w:t>1.2.1</w:t>
+      </w:r>
+      <w:r>
+        <w:tab/>
+      </w:r>
+      <w:r>
+        <w:t>Preliminaries</w:t>
+      </w:r>
+      <w:bookmarkEnd w:id="5"/>
+    </w:p>
+    <w:p>
+      <w:pPr>
+        <w:jc w:val="both"/>
+        <w:rPr>
+          <w:rFonts w:ascii="Times New Roman" w:hAnsi="Times New Roman" w:cs="Times New Roman"/>
+          <w:sz w:val="24"/>
+          <w:szCs w:val="24"/>
+        </w:rPr>
+      </w:pPr>
+    </w:p>
+    <w:p>
+      <w:pPr>
+        <w:spacing w:line="480" w:lineRule="auto"/>
+        <w:ind w:firstLine="720"/>
+        <w:jc w:val="both"/>
+        <w:rPr>
+          <w:rFonts w:ascii="Times New Roman" w:hAnsi="Times New Roman" w:cs="Times New Roman"/>
+          <w:sz w:val="24"/>
+          <w:szCs w:val="24"/>
+        </w:rPr>
+      </w:pPr>
+      <w:r>
+        <w:rPr>
+          <w:rFonts w:ascii="Times New Roman" w:hAnsi="Times New Roman" w:cs="Times New Roman"/>
+          <w:sz w:val="24"/>
+          <w:szCs w:val="24"/>
+        </w:rPr>
+        <w:t>Before delving into the core concepts of unconstrained optimization and optimality conditions, it's essential to establish a few fundamental ideas that will underpin our discussion:</w:t>
+      </w:r>
+    </w:p>
+    <w:p>
+      <w:pPr>
+        <w:pStyle w:val="ListParagraph"/>
+        <w:numPr>
+          <w:ilvl w:val="0"/>
+          <w:numId w:val="10"/>
+        </w:numPr>
+        <w:spacing w:line="480" w:lineRule="auto"/>
+        <w:jc w:val="both"/>
+        <w:rPr>
+          <w:rFonts w:ascii="Times New Roman" w:hAnsi="Times New Roman" w:cs="Times New Roman"/>
+          <w:sz w:val="24"/>
+          <w:szCs w:val="24"/>
+        </w:rPr>
+      </w:pPr>
+      <w:r>
+        <w:rPr>
+          <w:rFonts w:ascii="Times New Roman" w:hAnsi="Times New Roman" w:cs="Times New Roman"/>
+          <w:b/>
+          <w:sz w:val="24"/>
+          <w:szCs w:val="24"/>
+        </w:rPr>
+        <w:t>Mathematical Optimization</w:t>
+      </w:r>
+      <w:r>
+        <w:rPr>
+          <w:rFonts w:ascii="Times New Roman" w:hAnsi="Times New Roman" w:cs="Times New Roman"/>
+          <w:sz w:val="24"/>
+          <w:szCs w:val="24"/>
+        </w:rPr>
+        <w:t>: Mathematical optimization is the discipline of finding the best solution (maximum or minimum) from a set of feasible solutions. It often involves optimizing an objective function subject to certain constraints.</w:t>
+      </w:r>
+    </w:p>
+    <w:p>
+      <w:pPr>
+        <w:pStyle w:val="ListParagraph"/>
+        <w:numPr>
+          <w:ilvl w:val="0"/>
+          <w:numId w:val="10"/>
+        </w:numPr>
+        <w:spacing w:line="480" w:lineRule="auto"/>
+        <w:jc w:val="both"/>
+        <w:rPr>
+          <w:rFonts w:ascii="Times New Roman" w:hAnsi="Times New Roman" w:cs="Times New Roman"/>
+          <w:sz w:val="24"/>
+          <w:szCs w:val="24"/>
+        </w:rPr>
+      </w:pPr>
+      <w:r>
+        <w:rPr>
+          <w:rFonts w:ascii="Times New Roman" w:hAnsi="Times New Roman" w:cs="Times New Roman"/>
+          <w:b/>
+          <w:sz w:val="24"/>
+          <w:szCs w:val="24"/>
+        </w:rPr>
+        <w:t>Objective Function</w:t>
+      </w:r>
+      <w:r>
+        <w:rPr>
+          <w:rFonts w:ascii="Times New Roman" w:hAnsi="Times New Roman" w:cs="Times New Roman"/>
+          <w:sz w:val="24"/>
+          <w:szCs w:val="24"/>
+        </w:rPr>
+        <w:t>: The objective function, denoted as f(x), is a mathematical function that quantifies the performance or value associated with a set of decision variables</w:t>
+      </w:r>
+      <w:r>
+        <w:rPr>
+          <w:rFonts w:ascii="Times New Roman" w:hAnsi="Times New Roman" w:cs="Times New Roman"/>
+          <w:sz w:val="24"/>
+          <w:szCs w:val="24"/>
+        </w:rPr>
+        <w:t xml:space="preserve"> </w:t>
+      </w:r>
+      <w:r>
+        <w:rPr>
+          <w:rFonts w:ascii="Times New Roman" w:hAnsi="Times New Roman" w:cs="Times New Roman"/>
+          <w:sz w:val="24"/>
+          <w:szCs w:val="24"/>
+        </w:rPr>
+        <w:t>x. In the context of unconstrained optimization, this function is the sole criterion to be optimized.</w:t>
+      </w:r>
+    </w:p>
+    <w:p>
+      <w:pPr>
+        <w:pStyle w:val="ListParagraph"/>
+        <w:numPr>
+          <w:ilvl w:val="0"/>
+          <w:numId w:val="10"/>
+        </w:numPr>
+        <w:spacing w:line="480" w:lineRule="auto"/>
+        <w:jc w:val="both"/>
+        <w:rPr>
+          <w:rFonts w:ascii="Times New Roman" w:hAnsi="Times New Roman" w:cs="Times New Roman"/>
+          <w:sz w:val="24"/>
+          <w:szCs w:val="24"/>
+        </w:rPr>
+      </w:pPr>
+      <w:r>
+        <w:rPr>
+          <w:rFonts w:ascii="Times New Roman" w:hAnsi="Times New Roman" w:cs="Times New Roman"/>
+          <w:b/>
+          <w:sz w:val="24"/>
+          <w:szCs w:val="24"/>
+        </w:rPr>
+        <w:t>Decision Variables</w:t>
+      </w:r>
+      <w:r>
+        <w:rPr>
+          <w:rFonts w:ascii="Times New Roman" w:hAnsi="Times New Roman" w:cs="Times New Roman"/>
+          <w:sz w:val="24"/>
+          <w:szCs w:val="24"/>
+        </w:rPr>
+        <w:t>: Decision variables, often represented as x, are the parameters or variables within the objective function that can be adjusted to achieve the desired outcome. The goal is to find the values of these variables that optimize the objective function.</w:t>
+      </w:r>
+    </w:p>
+    <w:p>
+      <w:pPr>
+        <w:pStyle w:val="ListParagraph"/>
+        <w:numPr>
+          <w:ilvl w:val="0"/>
+          <w:numId w:val="10"/>
+        </w:numPr>
+        <w:spacing w:line="480" w:lineRule="auto"/>
+        <w:jc w:val="both"/>
+        <w:rPr>
+          <w:rFonts w:ascii="Times New Roman" w:hAnsi="Times New Roman" w:cs="Times New Roman"/>
+          <w:sz w:val="24"/>
+          <w:szCs w:val="24"/>
+        </w:rPr>
+      </w:pPr>
+      <w:r>
+        <w:rPr>
+          <w:rFonts w:ascii="Times New Roman" w:hAnsi="Times New Roman" w:cs="Times New Roman"/>
+          <w:b/>
+          <w:sz w:val="24"/>
+          <w:szCs w:val="24"/>
+        </w:rPr>
+        <w:t>Optima (Optimal Solutions)</w:t>
+      </w:r>
+      <w:r>
+        <w:rPr>
+          <w:rFonts w:ascii="Times New Roman" w:hAnsi="Times New Roman" w:cs="Times New Roman"/>
+          <w:sz w:val="24"/>
+          <w:szCs w:val="24"/>
+        </w:rPr>
+        <w:t>: In optimization, an "optimum" or "optimal solution" refers to a set of decision variable values that either maximizes or minimizes the objective function while satisfying any constraints or, in the case of unconstrained optimization, without violating any constraints.</w:t>
+      </w:r>
+    </w:p>
+    <w:p>
+      <w:pPr>
+        <w:pStyle w:val="ListParagraph"/>
+        <w:numPr>
+          <w:ilvl w:val="0"/>
+          <w:numId w:val="10"/>
+        </w:numPr>
+        <w:spacing w:line="480" w:lineRule="auto"/>
+        <w:jc w:val="both"/>
+        <w:rPr>
+          <w:rFonts w:ascii="Times New Roman" w:hAnsi="Times New Roman" w:cs="Times New Roman"/>
+          <w:sz w:val="24"/>
+          <w:szCs w:val="24"/>
+        </w:rPr>
+      </w:pPr>
+      <w:r>
+        <w:rPr>
+          <w:rFonts w:ascii="Times New Roman" w:hAnsi="Times New Roman" w:cs="Times New Roman"/>
+          <w:b/>
+          <w:sz w:val="24"/>
+          <w:szCs w:val="24"/>
+        </w:rPr>
+        <w:t>Local and Global Optima</w:t>
+      </w:r>
+      <w:r>
+        <w:rPr>
+          <w:rFonts w:ascii="Times New Roman" w:hAnsi="Times New Roman" w:cs="Times New Roman"/>
+          <w:sz w:val="24"/>
+          <w:szCs w:val="24"/>
+        </w:rPr>
+        <w:t xml:space="preserve">: An optimal solution can be classified as either a "local" or "global" optimum. A local optimum is a solution that is the best within a certain </w:t>
+      </w:r>
+      <w:r>
+        <w:rPr>
+          <w:rFonts w:ascii="Times New Roman" w:hAnsi="Times New Roman" w:cs="Times New Roman"/>
+          <w:sz w:val="24"/>
+          <w:szCs w:val="24"/>
+        </w:rPr>
+        <w:lastRenderedPageBreak/>
+        <w:t>neighborhood but may not be the best globally. A global optimum, on the other hand, is the best solution across the entire feasible region.</w:t>
+      </w:r>
+    </w:p>
+    <w:p>
+      <w:pPr>
+        <w:spacing w:line="480" w:lineRule="auto"/>
+        <w:jc w:val="both"/>
+        <w:rPr>
+          <w:rFonts w:ascii="Times New Roman" w:hAnsi="Times New Roman" w:cs="Times New Roman"/>
+          <w:sz w:val="24"/>
+          <w:szCs w:val="24"/>
+        </w:rPr>
+      </w:pPr>
+    </w:p>
+    <w:p>
+      <w:pPr>
+        <w:pStyle w:val="Heading3"/>
+      </w:pPr>
+      <w:bookmarkStart w:id="6" w:name="_Toc144712244"/>
+      <w:r>
+        <w:t>1.2.2</w:t>
+      </w:r>
+      <w:r>
+        <w:tab/>
+      </w:r>
+      <w:r>
+        <w:t>Definition of Terms</w:t>
+      </w:r>
+      <w:bookmarkEnd w:id="6"/>
+    </w:p>
+    <w:p>
+      <w:pPr>
+        <w:jc w:val="both"/>
+        <w:rPr>
+          <w:rFonts w:ascii="Times New Roman" w:hAnsi="Times New Roman" w:cs="Times New Roman"/>
+          <w:sz w:val="24"/>
+          <w:szCs w:val="24"/>
+        </w:rPr>
+      </w:pPr>
+    </w:p>
+    <w:p>
+      <w:pPr>
+        <w:ind w:firstLine="720"/>
+        <w:jc w:val="both"/>
+        <w:rPr>
+          <w:rFonts w:ascii="Times New Roman" w:hAnsi="Times New Roman" w:cs="Times New Roman"/>
+          <w:sz w:val="24"/>
+          <w:szCs w:val="24"/>
+        </w:rPr>
+      </w:pPr>
+      <w:r>
+        <w:rPr>
+          <w:rFonts w:ascii="Times New Roman" w:hAnsi="Times New Roman" w:cs="Times New Roman"/>
+          <w:sz w:val="24"/>
+          <w:szCs w:val="24"/>
+        </w:rPr>
+        <w:t>Now, let's define some key terms related specifically to unconstrained optimization:</w:t>
+      </w:r>
+    </w:p>
+    <w:p>
+      <w:pPr>
+        <w:pStyle w:val="ListParagraph"/>
+        <w:numPr>
+          <w:ilvl w:val="0"/>
+          <w:numId w:val="3"/>
+        </w:numPr>
+        <w:spacing w:line="480" w:lineRule="auto"/>
+        <w:jc w:val="both"/>
+        <w:rPr>
+          <w:rFonts w:ascii="Times New Roman" w:hAnsi="Times New Roman" w:cs="Times New Roman"/>
+          <w:sz w:val="24"/>
+          <w:szCs w:val="24"/>
+        </w:rPr>
+      </w:pPr>
+      <w:r>
+        <w:rPr>
+          <w:rFonts w:ascii="Times New Roman" w:hAnsi="Times New Roman" w:cs="Times New Roman"/>
+          <w:sz w:val="24"/>
+          <w:szCs w:val="24"/>
+          <w:u w:val="single"/>
+        </w:rPr>
+        <w:t>Unconstrained Optimization Problem</w:t>
+      </w:r>
+      <w:r>
+        <w:rPr>
+          <w:rFonts w:ascii="Times New Roman" w:hAnsi="Times New Roman" w:cs="Times New Roman"/>
+          <w:sz w:val="24"/>
+          <w:szCs w:val="24"/>
+        </w:rPr>
+        <w:t>: An unconstrained optimization problem is a mathematical optimization problem where the objective is to find the maximum or minimum of a given objective function without any constraints imposed on the decision variables.</w:t>
+      </w:r>
+      <w:r>
+        <w:rPr>
+          <w:rFonts w:ascii="Times New Roman" w:hAnsi="Times New Roman" w:cs="Times New Roman"/>
+          <w:sz w:val="24"/>
+          <w:szCs w:val="24"/>
+        </w:rPr>
+        <w:cr/>
+      </w:r>
+    </w:p>
+    <w:p>
+      <w:pPr>
+        <w:pStyle w:val="ListParagraph"/>
+        <w:numPr>
+          <w:ilvl w:val="0"/>
+          <w:numId w:val="3"/>
+        </w:numPr>
+        <w:spacing w:line="480" w:lineRule="auto"/>
+        <w:jc w:val="both"/>
+        <w:rPr>
+          <w:rFonts w:ascii="Times New Roman" w:hAnsi="Times New Roman" w:cs="Times New Roman"/>
+          <w:sz w:val="24"/>
+          <w:szCs w:val="24"/>
+        </w:rPr>
+      </w:pPr>
+      <w:r>
+        <w:rPr>
+          <w:rFonts w:ascii="Times New Roman" w:hAnsi="Times New Roman" w:cs="Times New Roman"/>
+          <w:sz w:val="24"/>
+          <w:szCs w:val="24"/>
+          <w:u w:val="single"/>
+        </w:rPr>
+        <w:t>Optimality Conditions</w:t>
+      </w:r>
+      <w:r>
+        <w:rPr>
+          <w:rFonts w:ascii="Times New Roman" w:hAnsi="Times New Roman" w:cs="Times New Roman"/>
+          <w:sz w:val="24"/>
+          <w:szCs w:val="24"/>
+        </w:rPr>
+        <w:t>: Optimality conditions are mathematical conditions that characterize optimal solutions in optimization problems. They provide insights into when a given solution is likely to be optimal or near-optimal.</w:t>
+      </w:r>
+    </w:p>
+    <w:p>
+      <w:pPr>
+        <w:pStyle w:val="ListParagraph"/>
+        <w:numPr>
+          <w:ilvl w:val="0"/>
+          <w:numId w:val="3"/>
+        </w:numPr>
+        <w:spacing w:line="480" w:lineRule="auto"/>
+        <w:jc w:val="both"/>
+        <w:rPr>
+          <w:rFonts w:ascii="Times New Roman" w:hAnsi="Times New Roman" w:cs="Times New Roman"/>
+          <w:sz w:val="24"/>
+          <w:szCs w:val="24"/>
+        </w:rPr>
+      </w:pPr>
+      <w:r>
+        <w:rPr>
+          <w:rFonts w:ascii="Times New Roman" w:hAnsi="Times New Roman" w:cs="Times New Roman"/>
+          <w:sz w:val="24"/>
+          <w:szCs w:val="24"/>
+          <w:u w:val="single"/>
+        </w:rPr>
+        <w:t>First-Order Necessary Condition</w:t>
+      </w:r>
+      <w:r>
+        <w:rPr>
+          <w:rFonts w:ascii="Times New Roman" w:hAnsi="Times New Roman" w:cs="Times New Roman"/>
+          <w:sz w:val="24"/>
+          <w:szCs w:val="24"/>
+        </w:rPr>
+        <w:t xml:space="preserve">: The first-order necessary condition for an optimal solution in unconstrained optimization is typically expressed as the gradient (or derivative) of the objective function being equal to zero. This condition identifies points where the function might have </w:t>
+      </w:r>
+      <w:proofErr w:type="spellStart"/>
+      <w:r>
+        <w:rPr>
+          <w:rFonts w:ascii="Times New Roman" w:hAnsi="Times New Roman" w:cs="Times New Roman"/>
+          <w:sz w:val="24"/>
+          <w:szCs w:val="24"/>
+        </w:rPr>
+        <w:t>extrema</w:t>
+      </w:r>
+      <w:proofErr w:type="spellEnd"/>
+      <w:r>
+        <w:rPr>
+          <w:rFonts w:ascii="Times New Roman" w:hAnsi="Times New Roman" w:cs="Times New Roman"/>
+          <w:sz w:val="24"/>
+          <w:szCs w:val="24"/>
+        </w:rPr>
+        <w:t>.</w:t>
+      </w:r>
+    </w:p>
+    <w:p>
+      <w:pPr>
+        <w:pStyle w:val="ListParagraph"/>
+        <w:numPr>
+          <w:ilvl w:val="0"/>
+          <w:numId w:val="3"/>
+        </w:numPr>
+        <w:spacing w:line="480" w:lineRule="auto"/>
+        <w:jc w:val="both"/>
+        <w:rPr>
+          <w:rFonts w:ascii="Times New Roman" w:hAnsi="Times New Roman" w:cs="Times New Roman"/>
+          <w:sz w:val="24"/>
+          <w:szCs w:val="24"/>
+        </w:rPr>
+      </w:pPr>
+      <w:r>
+        <w:rPr>
+          <w:rFonts w:ascii="Times New Roman" w:hAnsi="Times New Roman" w:cs="Times New Roman"/>
+          <w:sz w:val="24"/>
+          <w:szCs w:val="24"/>
+          <w:u w:val="single"/>
+        </w:rPr>
+        <w:t>Second-Order Necessary Condition</w:t>
+      </w:r>
+      <w:r>
+        <w:rPr>
+          <w:rFonts w:ascii="Times New Roman" w:hAnsi="Times New Roman" w:cs="Times New Roman"/>
+          <w:sz w:val="24"/>
+          <w:szCs w:val="24"/>
+        </w:rPr>
+        <w:t xml:space="preserve">: The second-order necessary condition provides further information about the nature of the </w:t>
+      </w:r>
+      <w:proofErr w:type="spellStart"/>
+      <w:r>
+        <w:rPr>
+          <w:rFonts w:ascii="Times New Roman" w:hAnsi="Times New Roman" w:cs="Times New Roman"/>
+          <w:sz w:val="24"/>
+          <w:szCs w:val="24"/>
+        </w:rPr>
+        <w:t>extremum</w:t>
+      </w:r>
+      <w:proofErr w:type="spellEnd"/>
+      <w:r>
+        <w:rPr>
+          <w:rFonts w:ascii="Times New Roman" w:hAnsi="Times New Roman" w:cs="Times New Roman"/>
+          <w:sz w:val="24"/>
+          <w:szCs w:val="24"/>
+        </w:rPr>
+        <w:t xml:space="preserve"> (maximum or minimum). It involves examining the curvature of the objective function, typically through the Hessian matrix.</w:t>
+      </w:r>
+      <w:r>
+        <w:rPr>
+          <w:rFonts w:ascii="Times New Roman" w:hAnsi="Times New Roman" w:cs="Times New Roman"/>
+          <w:sz w:val="24"/>
+          <w:szCs w:val="24"/>
+        </w:rPr>
+        <w:cr/>
+      </w:r>
+    </w:p>
+    <w:p>
+      <w:pPr>
+        <w:pStyle w:val="ListParagraph"/>
+        <w:numPr>
+          <w:ilvl w:val="0"/>
+          <w:numId w:val="3"/>
+        </w:numPr>
+        <w:spacing w:line="480" w:lineRule="auto"/>
+        <w:jc w:val="both"/>
+        <w:rPr>
+          <w:rFonts w:ascii="Times New Roman" w:hAnsi="Times New Roman" w:cs="Times New Roman"/>
+          <w:sz w:val="24"/>
+          <w:szCs w:val="24"/>
+        </w:rPr>
+      </w:pPr>
+      <w:r>
+        <w:rPr>
+          <w:rFonts w:ascii="Times New Roman" w:hAnsi="Times New Roman" w:cs="Times New Roman"/>
+          <w:sz w:val="24"/>
+          <w:szCs w:val="24"/>
+          <w:u w:val="single"/>
+        </w:rPr>
+        <w:lastRenderedPageBreak/>
+        <w:t>Hessian Matrix</w:t>
+      </w:r>
+      <w:r>
+        <w:rPr>
+          <w:rFonts w:ascii="Times New Roman" w:hAnsi="Times New Roman" w:cs="Times New Roman"/>
+          <w:sz w:val="24"/>
+          <w:szCs w:val="24"/>
+        </w:rPr>
+        <w:t>: The Hessian matrix is a square matrix of second-order partial derivatives of the objective function with respect to the decision variables. It plays a critical role in assessing the curvature of the function at a given point.</w:t>
+      </w:r>
+    </w:p>
+    <w:p>
+      <w:pPr>
+        <w:pStyle w:val="ListParagraph"/>
+        <w:numPr>
+          <w:ilvl w:val="0"/>
+          <w:numId w:val="3"/>
+        </w:numPr>
+        <w:spacing w:line="480" w:lineRule="auto"/>
+        <w:jc w:val="both"/>
+        <w:rPr>
+          <w:rFonts w:ascii="Times New Roman" w:hAnsi="Times New Roman" w:cs="Times New Roman"/>
+          <w:sz w:val="24"/>
+          <w:szCs w:val="24"/>
+        </w:rPr>
+      </w:pPr>
+      <w:r>
+        <w:rPr>
+          <w:rFonts w:ascii="Times New Roman" w:hAnsi="Times New Roman" w:cs="Times New Roman"/>
+          <w:sz w:val="24"/>
+          <w:szCs w:val="24"/>
+          <w:u w:val="single"/>
+        </w:rPr>
+        <w:t>Stationary Point</w:t>
+      </w:r>
+      <w:r>
+        <w:rPr>
+          <w:rFonts w:ascii="Times New Roman" w:hAnsi="Times New Roman" w:cs="Times New Roman"/>
+          <w:sz w:val="24"/>
+          <w:szCs w:val="24"/>
+        </w:rPr>
+        <w:t xml:space="preserve">: A stationary point is a point where the gradient (or derivative) of the objective function is equal to zero. It is a potential candidate for an </w:t>
+      </w:r>
+      <w:proofErr w:type="spellStart"/>
+      <w:r>
+        <w:rPr>
+          <w:rFonts w:ascii="Times New Roman" w:hAnsi="Times New Roman" w:cs="Times New Roman"/>
+          <w:sz w:val="24"/>
+          <w:szCs w:val="24"/>
+        </w:rPr>
+        <w:t>extremum</w:t>
+      </w:r>
+      <w:proofErr w:type="spellEnd"/>
+      <w:r>
+        <w:rPr>
+          <w:rFonts w:ascii="Times New Roman" w:hAnsi="Times New Roman" w:cs="Times New Roman"/>
+          <w:sz w:val="24"/>
+          <w:szCs w:val="24"/>
+        </w:rPr>
+        <w:t>, but further analysis is needed to determine if it is a maximum, minimum, or a saddle point.</w:t>
+      </w:r>
+    </w:p>
+    <w:p>
+      <w:pPr>
+        <w:jc w:val="both"/>
+        <w:rPr>
+          <w:rFonts w:ascii="Times New Roman" w:hAnsi="Times New Roman" w:cs="Times New Roman"/>
+          <w:sz w:val="24"/>
+          <w:szCs w:val="24"/>
+        </w:rPr>
+      </w:pPr>
+    </w:p>
+    <w:p>
+      <w:pPr>
+        <w:jc w:val="both"/>
+        <w:rPr>
+          <w:rFonts w:ascii="Times New Roman" w:hAnsi="Times New Roman" w:cs="Times New Roman"/>
+          <w:sz w:val="24"/>
+          <w:szCs w:val="24"/>
+        </w:rPr>
+      </w:pPr>
+    </w:p>
+    <w:p>
+      <w:pPr>
+        <w:jc w:val="both"/>
+        <w:rPr>
+          <w:rFonts w:ascii="Times New Roman" w:hAnsi="Times New Roman" w:cs="Times New Roman"/>
+          <w:sz w:val="24"/>
+          <w:szCs w:val="24"/>
+        </w:rPr>
+      </w:pPr>
+    </w:p>
+    <w:p>
+      <w:pPr>
+        <w:jc w:val="both"/>
+        <w:rPr>
+          <w:rFonts w:ascii="Times New Roman" w:hAnsi="Times New Roman" w:cs="Times New Roman"/>
+          <w:sz w:val="24"/>
+          <w:szCs w:val="24"/>
+        </w:rPr>
+      </w:pPr>
+    </w:p>
+    <w:p>
+      <w:pPr>
+        <w:jc w:val="both"/>
         <w:rPr>
           <w:rFonts w:asciiTheme="majorHAnsi" w:eastAsiaTheme="majorEastAsia" w:hAnsiTheme="majorHAnsi" w:cstheme="majorBidi"/>
           <w:b/>
@@ -942,6 +3427,7 @@
       <w:pPr>
         <w:pStyle w:val="Heading2"/>
       </w:pPr>
+      <w:bookmarkStart w:id="7" w:name="_Toc144712245"/>
       <w:r>
         <w:lastRenderedPageBreak/>
         <w:t>1.3</w:t>
@@ -950,6 +3436,1492 @@
         <w:tab/>
         <w:t>Literature Review</w:t>
       </w:r>
+      <w:bookmarkEnd w:id="7"/>
+    </w:p>
+    <w:p/>
+    <w:p>
+      <w:pPr>
+        <w:pStyle w:val="Heading3"/>
+      </w:pPr>
+      <w:bookmarkStart w:id="8" w:name="_Toc144712246"/>
+      <w:r>
+        <w:t>1.3.1</w:t>
+      </w:r>
+      <w:r>
+        <w:tab/>
+      </w:r>
+      <w:r>
+        <w:t>Introduction</w:t>
+      </w:r>
+      <w:bookmarkEnd w:id="8"/>
+    </w:p>
+    <w:p/>
+    <w:p>
+      <w:pPr>
+        <w:spacing w:line="480" w:lineRule="auto"/>
+        <w:jc w:val="both"/>
+        <w:rPr>
+          <w:rFonts w:ascii="Times New Roman" w:hAnsi="Times New Roman" w:cs="Times New Roman"/>
+          <w:sz w:val="24"/>
+          <w:szCs w:val="24"/>
+        </w:rPr>
+      </w:pPr>
+      <w:r>
+        <w:rPr>
+          <w:rFonts w:ascii="Times New Roman" w:hAnsi="Times New Roman" w:cs="Times New Roman"/>
+          <w:sz w:val="24"/>
+          <w:szCs w:val="24"/>
+        </w:rPr>
+        <w:t>The field of unconstrained optimization is a cornerstone of mathematical optimization, with applications spanning various domains, including engineering, economics, computer science, and physics. In this literature review, we explore key works and developments in the realm of unconstrained optimization, focusing on optimality conditions. These conditions play a fundamental role in characterizing optimal solutions and guiding the development of optimization algorithms. Our objective is to trace the evolution of ideas and identify current trends and research gaps in this critical area of study.</w:t>
+      </w:r>
+    </w:p>
+    <w:p>
+      <w:pPr>
+        <w:pStyle w:val="Heading3"/>
+      </w:pPr>
+      <w:bookmarkStart w:id="9" w:name="_Toc144712247"/>
+      <w:r>
+        <w:t>1.3.2</w:t>
+      </w:r>
+      <w:r>
+        <w:tab/>
+      </w:r>
+      <w:r>
+        <w:t>Historical Perspective</w:t>
+      </w:r>
+      <w:bookmarkEnd w:id="9"/>
+    </w:p>
+    <w:p/>
+    <w:p>
+      <w:pPr>
+        <w:spacing w:line="480" w:lineRule="auto"/>
+        <w:ind w:firstLine="360"/>
+        <w:jc w:val="both"/>
+        <w:rPr>
+          <w:rFonts w:ascii="Times New Roman" w:hAnsi="Times New Roman" w:cs="Times New Roman"/>
+          <w:sz w:val="24"/>
+          <w:szCs w:val="24"/>
+        </w:rPr>
+      </w:pPr>
+      <w:r>
+        <w:rPr>
+          <w:rFonts w:ascii="Times New Roman" w:hAnsi="Times New Roman" w:cs="Times New Roman"/>
+          <w:sz w:val="24"/>
+          <w:szCs w:val="24"/>
+        </w:rPr>
+        <w:t>To appreciate the evolution of optimality conditions for unconstrained optimization, it is instructive to start with foundational contributions:</w:t>
+      </w:r>
+    </w:p>
+    <w:p>
+      <w:pPr>
+        <w:pStyle w:val="ListParagraph"/>
+        <w:numPr>
+          <w:ilvl w:val="0"/>
+          <w:numId w:val="11"/>
+        </w:numPr>
+        <w:spacing w:line="480" w:lineRule="auto"/>
+        <w:jc w:val="both"/>
+        <w:rPr>
+          <w:rFonts w:ascii="Times New Roman" w:hAnsi="Times New Roman" w:cs="Times New Roman"/>
+          <w:sz w:val="24"/>
+          <w:szCs w:val="24"/>
+        </w:rPr>
+      </w:pPr>
+      <w:r>
+        <w:rPr>
+          <w:rFonts w:ascii="Times New Roman" w:hAnsi="Times New Roman" w:cs="Times New Roman"/>
+          <w:b/>
+          <w:sz w:val="24"/>
+          <w:szCs w:val="24"/>
+        </w:rPr>
+        <w:t>Fermat and Lagrange</w:t>
+      </w:r>
+      <w:r>
+        <w:rPr>
+          <w:rFonts w:ascii="Times New Roman" w:hAnsi="Times New Roman" w:cs="Times New Roman"/>
+          <w:sz w:val="24"/>
+          <w:szCs w:val="24"/>
+        </w:rPr>
+        <w:t>: The origins of optimization theory can be traced back to Fermat's work on finding extreme points of curves in the 17th century and Lagrange's contributions to the calculus of variations.</w:t>
+      </w:r>
+    </w:p>
+    <w:p>
+      <w:pPr>
+        <w:pStyle w:val="ListParagraph"/>
+        <w:numPr>
+          <w:ilvl w:val="0"/>
+          <w:numId w:val="11"/>
+        </w:numPr>
+        <w:spacing w:line="480" w:lineRule="auto"/>
+        <w:jc w:val="both"/>
+        <w:rPr>
+          <w:rFonts w:ascii="Times New Roman" w:hAnsi="Times New Roman" w:cs="Times New Roman"/>
+          <w:sz w:val="24"/>
+          <w:szCs w:val="24"/>
+        </w:rPr>
+      </w:pPr>
+      <w:r>
+        <w:rPr>
+          <w:rFonts w:ascii="Times New Roman" w:hAnsi="Times New Roman" w:cs="Times New Roman"/>
+          <w:b/>
+          <w:sz w:val="24"/>
+          <w:szCs w:val="24"/>
+        </w:rPr>
+        <w:t>KKT Conditions</w:t>
+      </w:r>
+      <w:r>
+        <w:rPr>
+          <w:rFonts w:ascii="Times New Roman" w:hAnsi="Times New Roman" w:cs="Times New Roman"/>
+          <w:sz w:val="24"/>
+          <w:szCs w:val="24"/>
+        </w:rPr>
+        <w:t xml:space="preserve">: In the mid-20th century, </w:t>
+      </w:r>
+      <w:proofErr w:type="spellStart"/>
+      <w:r>
+        <w:rPr>
+          <w:rFonts w:ascii="Times New Roman" w:hAnsi="Times New Roman" w:cs="Times New Roman"/>
+          <w:sz w:val="24"/>
+          <w:szCs w:val="24"/>
+        </w:rPr>
+        <w:t>Karush</w:t>
+      </w:r>
+      <w:proofErr w:type="spellEnd"/>
+      <w:r>
+        <w:rPr>
+          <w:rFonts w:ascii="Times New Roman" w:hAnsi="Times New Roman" w:cs="Times New Roman"/>
+          <w:sz w:val="24"/>
+          <w:szCs w:val="24"/>
+        </w:rPr>
+        <w:t xml:space="preserve">, Kuhn, and Tucker introduced the </w:t>
+      </w:r>
+      <w:proofErr w:type="spellStart"/>
+      <w:r>
+        <w:rPr>
+          <w:rFonts w:ascii="Times New Roman" w:hAnsi="Times New Roman" w:cs="Times New Roman"/>
+          <w:sz w:val="24"/>
+          <w:szCs w:val="24"/>
+        </w:rPr>
+        <w:t>Karush</w:t>
+      </w:r>
+      <w:proofErr w:type="spellEnd"/>
+      <w:r>
+        <w:rPr>
+          <w:rFonts w:ascii="Times New Roman" w:hAnsi="Times New Roman" w:cs="Times New Roman"/>
+          <w:sz w:val="24"/>
+          <w:szCs w:val="24"/>
+        </w:rPr>
+        <w:t>-Kuhn-Tucker (KKT) conditions, which form a cornerstone of modern constrained optimization theory but have also influenced the development of unconstrained optimization techniques.</w:t>
+      </w:r>
+    </w:p>
+    <w:p>
+      <w:pPr>
+        <w:rPr>
+          <w:rFonts w:asciiTheme="majorHAnsi" w:eastAsiaTheme="majorEastAsia" w:hAnsiTheme="majorHAnsi" w:cstheme="majorBidi"/>
+          <w:b/>
+          <w:bCs/>
+          <w:color w:val="4F81BD" w:themeColor="accent1"/>
+        </w:rPr>
+      </w:pPr>
+      <w:r>
+        <w:br w:type="page"/>
+      </w:r>
+    </w:p>
+    <w:p>
+      <w:pPr>
+        <w:pStyle w:val="Heading3"/>
+      </w:pPr>
+      <w:r>
+        <w:lastRenderedPageBreak/>
+        <w:t xml:space="preserve"> </w:t>
+      </w:r>
+      <w:bookmarkStart w:id="10" w:name="_Toc144712248"/>
+      <w:r>
+        <w:t>1.3.3</w:t>
+      </w:r>
+      <w:r>
+        <w:tab/>
+      </w:r>
+      <w:r>
+        <w:t>First-Order Optimality Conditions</w:t>
+      </w:r>
+      <w:bookmarkEnd w:id="10"/>
+    </w:p>
+    <w:p/>
+    <w:p>
+      <w:pPr>
+        <w:spacing w:line="480" w:lineRule="auto"/>
+        <w:ind w:firstLine="360"/>
+        <w:jc w:val="both"/>
+        <w:rPr>
+          <w:rFonts w:ascii="Times New Roman" w:hAnsi="Times New Roman" w:cs="Times New Roman"/>
+          <w:sz w:val="24"/>
+          <w:szCs w:val="24"/>
+        </w:rPr>
+      </w:pPr>
+      <w:r>
+        <w:rPr>
+          <w:rFonts w:ascii="Times New Roman" w:hAnsi="Times New Roman" w:cs="Times New Roman"/>
+          <w:sz w:val="24"/>
+          <w:szCs w:val="24"/>
+        </w:rPr>
+        <w:t>First-order necessary conditions are crucial for identifying potential optima and have a rich history in unconstrained optimization:</w:t>
+      </w:r>
+    </w:p>
+    <w:p>
+      <w:pPr>
+        <w:pStyle w:val="ListParagraph"/>
+        <w:numPr>
+          <w:ilvl w:val="0"/>
+          <w:numId w:val="11"/>
+        </w:numPr>
+        <w:spacing w:line="480" w:lineRule="auto"/>
+        <w:jc w:val="both"/>
+        <w:rPr>
+          <w:rFonts w:ascii="Times New Roman" w:hAnsi="Times New Roman" w:cs="Times New Roman"/>
+          <w:sz w:val="24"/>
+          <w:szCs w:val="24"/>
+        </w:rPr>
+      </w:pPr>
+      <w:r>
+        <w:rPr>
+          <w:rFonts w:ascii="Times New Roman" w:hAnsi="Times New Roman" w:cs="Times New Roman"/>
+          <w:b/>
+          <w:sz w:val="24"/>
+          <w:szCs w:val="24"/>
+        </w:rPr>
+        <w:t>The Gradient Method</w:t>
+      </w:r>
+      <w:r>
+        <w:rPr>
+          <w:rFonts w:ascii="Times New Roman" w:hAnsi="Times New Roman" w:cs="Times New Roman"/>
+          <w:sz w:val="24"/>
+          <w:szCs w:val="24"/>
+        </w:rPr>
+        <w:t>: The gradient descent method, dating back to Cauchy, has been foundational in optimization. It relies on the first-order necessary condition of setting the gradient (or derivative) of the objective function to zero.</w:t>
+      </w:r>
+    </w:p>
+    <w:p>
+      <w:pPr>
+        <w:pStyle w:val="ListParagraph"/>
+        <w:numPr>
+          <w:ilvl w:val="0"/>
+          <w:numId w:val="11"/>
+        </w:numPr>
+        <w:spacing w:line="480" w:lineRule="auto"/>
+        <w:jc w:val="both"/>
+        <w:rPr>
+          <w:rFonts w:ascii="Times New Roman" w:hAnsi="Times New Roman" w:cs="Times New Roman"/>
+          <w:sz w:val="24"/>
+          <w:szCs w:val="24"/>
+        </w:rPr>
+      </w:pPr>
+      <w:r>
+        <w:rPr>
+          <w:rFonts w:ascii="Times New Roman" w:hAnsi="Times New Roman" w:cs="Times New Roman"/>
+          <w:b/>
+          <w:sz w:val="24"/>
+          <w:szCs w:val="24"/>
+        </w:rPr>
+        <w:t>Conjugate Gradient Methods</w:t>
+      </w:r>
+      <w:r>
+        <w:rPr>
+          <w:rFonts w:ascii="Times New Roman" w:hAnsi="Times New Roman" w:cs="Times New Roman"/>
+          <w:sz w:val="24"/>
+          <w:szCs w:val="24"/>
+        </w:rPr>
+        <w:t xml:space="preserve">: Works by </w:t>
+      </w:r>
+      <w:proofErr w:type="spellStart"/>
+      <w:r>
+        <w:rPr>
+          <w:rFonts w:ascii="Times New Roman" w:hAnsi="Times New Roman" w:cs="Times New Roman"/>
+          <w:sz w:val="24"/>
+          <w:szCs w:val="24"/>
+        </w:rPr>
+        <w:t>Hestenes</w:t>
+      </w:r>
+      <w:proofErr w:type="spellEnd"/>
+      <w:r>
+        <w:rPr>
+          <w:rFonts w:ascii="Times New Roman" w:hAnsi="Times New Roman" w:cs="Times New Roman"/>
+          <w:sz w:val="24"/>
+          <w:szCs w:val="24"/>
+        </w:rPr>
+        <w:t xml:space="preserve"> and </w:t>
+      </w:r>
+      <w:proofErr w:type="spellStart"/>
+      <w:r>
+        <w:rPr>
+          <w:rFonts w:ascii="Times New Roman" w:hAnsi="Times New Roman" w:cs="Times New Roman"/>
+          <w:sz w:val="24"/>
+          <w:szCs w:val="24"/>
+        </w:rPr>
+        <w:t>Stiefel</w:t>
+      </w:r>
+      <w:proofErr w:type="spellEnd"/>
+      <w:r>
+        <w:rPr>
+          <w:rFonts w:ascii="Times New Roman" w:hAnsi="Times New Roman" w:cs="Times New Roman"/>
+          <w:sz w:val="24"/>
+          <w:szCs w:val="24"/>
+        </w:rPr>
+        <w:t xml:space="preserve"> have introduced the concept of conjugate gradients, which are widely used in unconstrained optimization.</w:t>
+      </w:r>
+    </w:p>
+    <w:p>
+      <w:pPr>
+        <w:spacing w:line="480" w:lineRule="auto"/>
+        <w:jc w:val="both"/>
+        <w:rPr>
+          <w:rFonts w:ascii="Times New Roman" w:hAnsi="Times New Roman" w:cs="Times New Roman"/>
+          <w:sz w:val="24"/>
+          <w:szCs w:val="24"/>
+        </w:rPr>
+      </w:pPr>
+    </w:p>
+    <w:p>
+      <w:pPr>
+        <w:pStyle w:val="Heading3"/>
+      </w:pPr>
+      <w:bookmarkStart w:id="11" w:name="_Toc144712249"/>
+      <w:r>
+        <w:t>1.3.4</w:t>
+      </w:r>
+      <w:r>
+        <w:tab/>
+      </w:r>
+      <w:r>
+        <w:t>Second-Order Optimality Conditions</w:t>
+      </w:r>
+      <w:bookmarkEnd w:id="11"/>
+    </w:p>
+    <w:p/>
+    <w:p>
+      <w:pPr>
+        <w:spacing w:line="480" w:lineRule="auto"/>
+        <w:ind w:firstLine="360"/>
+        <w:jc w:val="both"/>
+        <w:rPr>
+          <w:rFonts w:ascii="Times New Roman" w:hAnsi="Times New Roman" w:cs="Times New Roman"/>
+          <w:sz w:val="24"/>
+          <w:szCs w:val="24"/>
+        </w:rPr>
+      </w:pPr>
+      <w:r>
+        <w:rPr>
+          <w:rFonts w:ascii="Times New Roman" w:hAnsi="Times New Roman" w:cs="Times New Roman"/>
+          <w:sz w:val="24"/>
+          <w:szCs w:val="24"/>
+        </w:rPr>
+        <w:t xml:space="preserve">Second-order optimality conditions provide more refined information about the nature of </w:t>
+      </w:r>
+      <w:proofErr w:type="spellStart"/>
+      <w:r>
+        <w:rPr>
+          <w:rFonts w:ascii="Times New Roman" w:hAnsi="Times New Roman" w:cs="Times New Roman"/>
+          <w:sz w:val="24"/>
+          <w:szCs w:val="24"/>
+        </w:rPr>
+        <w:t>extrema</w:t>
+      </w:r>
+      <w:proofErr w:type="spellEnd"/>
+      <w:r>
+        <w:rPr>
+          <w:rFonts w:ascii="Times New Roman" w:hAnsi="Times New Roman" w:cs="Times New Roman"/>
+          <w:sz w:val="24"/>
+          <w:szCs w:val="24"/>
+        </w:rPr>
+        <w:t>:</w:t>
+      </w:r>
+    </w:p>
+    <w:p>
+      <w:pPr>
+        <w:pStyle w:val="ListParagraph"/>
+        <w:numPr>
+          <w:ilvl w:val="0"/>
+          <w:numId w:val="11"/>
+        </w:numPr>
+        <w:spacing w:line="480" w:lineRule="auto"/>
+        <w:jc w:val="both"/>
+        <w:rPr>
+          <w:rFonts w:ascii="Times New Roman" w:hAnsi="Times New Roman" w:cs="Times New Roman"/>
+          <w:sz w:val="24"/>
+          <w:szCs w:val="24"/>
+        </w:rPr>
+      </w:pPr>
+      <w:r>
+        <w:rPr>
+          <w:rFonts w:ascii="Times New Roman" w:hAnsi="Times New Roman" w:cs="Times New Roman"/>
+          <w:b/>
+          <w:sz w:val="24"/>
+          <w:szCs w:val="24"/>
+        </w:rPr>
+        <w:t>The Hessian Matrix</w:t>
+      </w:r>
+      <w:r>
+        <w:rPr>
+          <w:rFonts w:ascii="Times New Roman" w:hAnsi="Times New Roman" w:cs="Times New Roman"/>
+          <w:sz w:val="24"/>
+          <w:szCs w:val="24"/>
+        </w:rPr>
+        <w:t>: The Hessian matrix, introduced by Sylvester and others, characterizes the curvature of the objective function. Its role in identifying maxima, minima, and saddle points is pivotal.</w:t>
+      </w:r>
+    </w:p>
+    <w:p>
+      <w:pPr>
+        <w:pStyle w:val="ListParagraph"/>
+        <w:numPr>
+          <w:ilvl w:val="0"/>
+          <w:numId w:val="11"/>
+        </w:numPr>
+        <w:spacing w:line="480" w:lineRule="auto"/>
+        <w:jc w:val="both"/>
+        <w:rPr>
+          <w:rFonts w:ascii="Times New Roman" w:hAnsi="Times New Roman" w:cs="Times New Roman"/>
+          <w:sz w:val="24"/>
+          <w:szCs w:val="24"/>
+        </w:rPr>
+      </w:pPr>
+      <w:r>
+        <w:rPr>
+          <w:rFonts w:ascii="Times New Roman" w:hAnsi="Times New Roman" w:cs="Times New Roman"/>
+          <w:b/>
+          <w:sz w:val="24"/>
+          <w:szCs w:val="24"/>
+        </w:rPr>
+        <w:t>Newton's Method</w:t>
+      </w:r>
+      <w:r>
+        <w:rPr>
+          <w:rFonts w:ascii="Times New Roman" w:hAnsi="Times New Roman" w:cs="Times New Roman"/>
+          <w:sz w:val="24"/>
+          <w:szCs w:val="24"/>
+        </w:rPr>
+        <w:t>: Newton's method, with roots in Isaac Newton's work, exploits second-order information through the Hessian matrix for rapid convergence.</w:t>
+      </w:r>
+    </w:p>
+    <w:p>
+      <w:pPr>
+        <w:spacing w:line="480" w:lineRule="auto"/>
+        <w:jc w:val="both"/>
+        <w:rPr>
+          <w:rFonts w:ascii="Times New Roman" w:hAnsi="Times New Roman" w:cs="Times New Roman"/>
+          <w:sz w:val="24"/>
+          <w:szCs w:val="24"/>
+        </w:rPr>
+      </w:pPr>
+    </w:p>
+    <w:p>
+      <w:pPr>
+        <w:rPr>
+          <w:rFonts w:asciiTheme="majorHAnsi" w:eastAsiaTheme="majorEastAsia" w:hAnsiTheme="majorHAnsi" w:cstheme="majorBidi"/>
+          <w:b/>
+          <w:bCs/>
+          <w:color w:val="4F81BD" w:themeColor="accent1"/>
+        </w:rPr>
+      </w:pPr>
+      <w:r>
+        <w:br w:type="page"/>
+      </w:r>
+    </w:p>
+    <w:p>
+      <w:pPr>
+        <w:pStyle w:val="Heading3"/>
+      </w:pPr>
+      <w:bookmarkStart w:id="12" w:name="_Toc144712250"/>
+      <w:r>
+        <w:lastRenderedPageBreak/>
+        <w:t>1.3.5</w:t>
+      </w:r>
+      <w:r>
+        <w:tab/>
+      </w:r>
+      <w:r>
+        <w:t>Modern Developments and Trends</w:t>
+      </w:r>
+      <w:bookmarkEnd w:id="12"/>
+    </w:p>
+    <w:p>
+      <w:pPr>
+        <w:spacing w:line="480" w:lineRule="auto"/>
+        <w:jc w:val="both"/>
+        <w:rPr>
+          <w:rFonts w:ascii="Times New Roman" w:hAnsi="Times New Roman" w:cs="Times New Roman"/>
+          <w:sz w:val="24"/>
+          <w:szCs w:val="24"/>
+        </w:rPr>
+      </w:pPr>
+    </w:p>
+    <w:p>
+      <w:pPr>
+        <w:spacing w:line="480" w:lineRule="auto"/>
+        <w:ind w:firstLine="720"/>
+        <w:jc w:val="both"/>
+        <w:rPr>
+          <w:rFonts w:ascii="Times New Roman" w:hAnsi="Times New Roman" w:cs="Times New Roman"/>
+          <w:sz w:val="24"/>
+          <w:szCs w:val="24"/>
+        </w:rPr>
+      </w:pPr>
+      <w:r>
+        <w:rPr>
+          <w:rFonts w:ascii="Times New Roman" w:hAnsi="Times New Roman" w:cs="Times New Roman"/>
+          <w:sz w:val="24"/>
+          <w:szCs w:val="24"/>
+        </w:rPr>
+        <w:t>Recent research has expanded the landscape of unconstrained optimization and optimality conditions:</w:t>
+      </w:r>
+    </w:p>
+    <w:p>
+      <w:pPr>
+        <w:pStyle w:val="ListParagraph"/>
+        <w:numPr>
+          <w:ilvl w:val="0"/>
+          <w:numId w:val="12"/>
+        </w:numPr>
+        <w:spacing w:line="480" w:lineRule="auto"/>
+        <w:jc w:val="both"/>
+        <w:rPr>
+          <w:rFonts w:ascii="Times New Roman" w:hAnsi="Times New Roman" w:cs="Times New Roman"/>
+          <w:sz w:val="24"/>
+          <w:szCs w:val="24"/>
+        </w:rPr>
+      </w:pPr>
+      <w:r>
+        <w:rPr>
+          <w:rFonts w:ascii="Times New Roman" w:hAnsi="Times New Roman" w:cs="Times New Roman"/>
+          <w:b/>
+          <w:sz w:val="24"/>
+          <w:szCs w:val="24"/>
+        </w:rPr>
+        <w:t>Trust Region Methods</w:t>
+      </w:r>
+      <w:r>
+        <w:rPr>
+          <w:rFonts w:ascii="Times New Roman" w:hAnsi="Times New Roman" w:cs="Times New Roman"/>
+          <w:sz w:val="24"/>
+          <w:szCs w:val="24"/>
+        </w:rPr>
+        <w:t xml:space="preserve">: Trust region methods, as pioneered by Conn, Gould, and </w:t>
+      </w:r>
+      <w:proofErr w:type="spellStart"/>
+      <w:r>
+        <w:rPr>
+          <w:rFonts w:ascii="Times New Roman" w:hAnsi="Times New Roman" w:cs="Times New Roman"/>
+          <w:sz w:val="24"/>
+          <w:szCs w:val="24"/>
+        </w:rPr>
+        <w:t>Toint</w:t>
+      </w:r>
+      <w:proofErr w:type="spellEnd"/>
+      <w:r>
+        <w:rPr>
+          <w:rFonts w:ascii="Times New Roman" w:hAnsi="Times New Roman" w:cs="Times New Roman"/>
+          <w:sz w:val="24"/>
+          <w:szCs w:val="24"/>
+        </w:rPr>
+        <w:t>, offer robust optimization approaches that incorporate both first and second-order information.</w:t>
+      </w:r>
+    </w:p>
+    <w:p>
+      <w:pPr>
+        <w:pStyle w:val="ListParagraph"/>
+        <w:numPr>
+          <w:ilvl w:val="0"/>
+          <w:numId w:val="12"/>
+        </w:numPr>
+        <w:spacing w:line="480" w:lineRule="auto"/>
+        <w:jc w:val="both"/>
+        <w:rPr>
+          <w:rFonts w:ascii="Times New Roman" w:hAnsi="Times New Roman" w:cs="Times New Roman"/>
+          <w:sz w:val="24"/>
+          <w:szCs w:val="24"/>
+        </w:rPr>
+      </w:pPr>
+      <w:r>
+        <w:rPr>
+          <w:rFonts w:ascii="Times New Roman" w:hAnsi="Times New Roman" w:cs="Times New Roman"/>
+          <w:b/>
+          <w:sz w:val="24"/>
+          <w:szCs w:val="24"/>
+        </w:rPr>
+        <w:t>Stochastic Gradient Descent (SGD):</w:t>
+      </w:r>
+      <w:r>
+        <w:rPr>
+          <w:rFonts w:ascii="Times New Roman" w:hAnsi="Times New Roman" w:cs="Times New Roman"/>
+          <w:sz w:val="24"/>
+          <w:szCs w:val="24"/>
+        </w:rPr>
+        <w:t xml:space="preserve"> The rise of machine learning has led to innovative applications of optimization. SGD, introduced by Robbins and </w:t>
+      </w:r>
+      <w:proofErr w:type="spellStart"/>
+      <w:r>
+        <w:rPr>
+          <w:rFonts w:ascii="Times New Roman" w:hAnsi="Times New Roman" w:cs="Times New Roman"/>
+          <w:sz w:val="24"/>
+          <w:szCs w:val="24"/>
+        </w:rPr>
+        <w:t>Monro</w:t>
+      </w:r>
+      <w:proofErr w:type="spellEnd"/>
+      <w:r>
+        <w:rPr>
+          <w:rFonts w:ascii="Times New Roman" w:hAnsi="Times New Roman" w:cs="Times New Roman"/>
+          <w:sz w:val="24"/>
+          <w:szCs w:val="24"/>
+        </w:rPr>
+        <w:t>, is an example of how optimization principles are adapted in this context.</w:t>
+      </w:r>
+    </w:p>
+    <w:p>
+      <w:pPr>
+        <w:spacing w:line="480" w:lineRule="auto"/>
+        <w:jc w:val="both"/>
+        <w:rPr>
+          <w:rFonts w:ascii="Times New Roman" w:hAnsi="Times New Roman" w:cs="Times New Roman"/>
+          <w:sz w:val="24"/>
+          <w:szCs w:val="24"/>
+        </w:rPr>
+      </w:pPr>
+    </w:p>
+    <w:p>
+      <w:pPr>
+        <w:pStyle w:val="Heading3"/>
+      </w:pPr>
+      <w:bookmarkStart w:id="13" w:name="_Toc144712251"/>
+      <w:r>
+        <w:t>1.3.6</w:t>
+      </w:r>
+      <w:r>
+        <w:tab/>
+      </w:r>
+      <w:r>
+        <w:t>Research Gaps and Future Directions</w:t>
+      </w:r>
+      <w:bookmarkEnd w:id="13"/>
+    </w:p>
+    <w:p>
+      <w:pPr>
+        <w:spacing w:line="480" w:lineRule="auto"/>
+        <w:jc w:val="both"/>
+        <w:rPr>
+          <w:rFonts w:ascii="Times New Roman" w:hAnsi="Times New Roman" w:cs="Times New Roman"/>
+          <w:sz w:val="24"/>
+          <w:szCs w:val="24"/>
+        </w:rPr>
+      </w:pPr>
+    </w:p>
+    <w:p>
+      <w:pPr>
+        <w:spacing w:line="480" w:lineRule="auto"/>
+        <w:ind w:firstLine="720"/>
+        <w:jc w:val="both"/>
+        <w:rPr>
+          <w:rFonts w:ascii="Times New Roman" w:hAnsi="Times New Roman" w:cs="Times New Roman"/>
+          <w:sz w:val="24"/>
+          <w:szCs w:val="24"/>
+        </w:rPr>
+      </w:pPr>
+      <w:r>
+        <w:rPr>
+          <w:rFonts w:ascii="Times New Roman" w:hAnsi="Times New Roman" w:cs="Times New Roman"/>
+          <w:sz w:val="24"/>
+          <w:szCs w:val="24"/>
+        </w:rPr>
+        <w:t>While significant strides have been made in the field of unconstrained optimization and optimality conditions, several research gaps persist:</w:t>
+      </w:r>
+    </w:p>
+    <w:p>
+      <w:pPr>
+        <w:pStyle w:val="ListParagraph"/>
+        <w:numPr>
+          <w:ilvl w:val="0"/>
+          <w:numId w:val="13"/>
+        </w:numPr>
+        <w:spacing w:line="480" w:lineRule="auto"/>
+        <w:jc w:val="both"/>
+        <w:rPr>
+          <w:rFonts w:ascii="Times New Roman" w:hAnsi="Times New Roman" w:cs="Times New Roman"/>
+          <w:sz w:val="24"/>
+          <w:szCs w:val="24"/>
+        </w:rPr>
+      </w:pPr>
+      <w:r>
+        <w:rPr>
+          <w:rFonts w:ascii="Times New Roman" w:hAnsi="Times New Roman" w:cs="Times New Roman"/>
+          <w:b/>
+          <w:sz w:val="24"/>
+          <w:szCs w:val="24"/>
+        </w:rPr>
+        <w:t>Non-Convex Optimization</w:t>
+      </w:r>
+      <w:r>
+        <w:rPr>
+          <w:rFonts w:ascii="Times New Roman" w:hAnsi="Times New Roman" w:cs="Times New Roman"/>
+          <w:sz w:val="24"/>
+          <w:szCs w:val="24"/>
+        </w:rPr>
+        <w:t>: Many real-world problems involve non-convex objective functions. Research on optimality conditions in this context is ongoing.</w:t>
+      </w:r>
+    </w:p>
+    <w:p>
+      <w:pPr>
+        <w:pStyle w:val="ListParagraph"/>
+        <w:numPr>
+          <w:ilvl w:val="0"/>
+          <w:numId w:val="13"/>
+        </w:numPr>
+        <w:spacing w:line="480" w:lineRule="auto"/>
+        <w:jc w:val="both"/>
+        <w:rPr>
+          <w:rFonts w:ascii="Times New Roman" w:hAnsi="Times New Roman" w:cs="Times New Roman"/>
+          <w:sz w:val="24"/>
+          <w:szCs w:val="24"/>
+        </w:rPr>
+      </w:pPr>
+      <w:r>
+        <w:rPr>
+          <w:rFonts w:ascii="Times New Roman" w:hAnsi="Times New Roman" w:cs="Times New Roman"/>
+          <w:b/>
+          <w:sz w:val="24"/>
+          <w:szCs w:val="24"/>
+        </w:rPr>
+        <w:t>Global Optimization</w:t>
+      </w:r>
+      <w:r>
+        <w:rPr>
+          <w:rFonts w:ascii="Times New Roman" w:hAnsi="Times New Roman" w:cs="Times New Roman"/>
+          <w:sz w:val="24"/>
+          <w:szCs w:val="24"/>
+        </w:rPr>
+        <w:t>: Identifying global optima remains a challenge. There is a need for robust methods to guarantee global optimality in unconstrained problems.</w:t>
+      </w:r>
+    </w:p>
+    <w:p>
+      <w:pPr>
+        <w:spacing w:line="480" w:lineRule="auto"/>
+        <w:jc w:val="both"/>
+        <w:rPr>
+          <w:rFonts w:ascii="Times New Roman" w:hAnsi="Times New Roman" w:cs="Times New Roman"/>
+          <w:sz w:val="24"/>
+          <w:szCs w:val="24"/>
+        </w:rPr>
+      </w:pPr>
+    </w:p>
+    <w:p/>
+    <w:p/>
+    <w:p>
+      <w:pPr>
+        <w:pStyle w:val="Heading2"/>
+      </w:pPr>
+      <w:bookmarkStart w:id="14" w:name="_Toc144712252"/>
+      <w:r>
+        <w:lastRenderedPageBreak/>
+        <w:t>1.4</w:t>
+      </w:r>
+      <w:r>
+        <w:tab/>
+        <w:t>Motivation of Study</w:t>
+      </w:r>
+      <w:bookmarkEnd w:id="14"/>
+    </w:p>
+    <w:p/>
+    <w:p>
+      <w:pPr>
+        <w:spacing w:line="480" w:lineRule="auto"/>
+        <w:ind w:firstLine="720"/>
+        <w:jc w:val="both"/>
+        <w:rPr>
+          <w:rFonts w:ascii="Times New Roman" w:hAnsi="Times New Roman" w:cs="Times New Roman"/>
+          <w:sz w:val="24"/>
+          <w:szCs w:val="24"/>
+        </w:rPr>
+      </w:pPr>
+      <w:r>
+        <w:rPr>
+          <w:rFonts w:ascii="Times New Roman" w:hAnsi="Times New Roman" w:cs="Times New Roman"/>
+          <w:sz w:val="24"/>
+          <w:szCs w:val="24"/>
+        </w:rPr>
+        <w:t>In the contemporary landscape of science, engineering, economics, and beyond, the pursuit of optimal solutions is a recurring imperative. Unconstrained optimization, as a fundamental discipline within mathematical optimization, stands as a cornerstone in this quest. The motivation driving our study lies in the recognition that mastering unconstrained optimization and its associated optimality conditions is essential for addressing complex real</w:t>
+      </w:r>
+      <w:r>
+        <w:rPr>
+          <w:rFonts w:ascii="Times New Roman" w:hAnsi="Times New Roman" w:cs="Times New Roman"/>
+          <w:sz w:val="24"/>
+          <w:szCs w:val="24"/>
+        </w:rPr>
+        <w:t>-</w:t>
+      </w:r>
+      <w:r>
+        <w:rPr>
+          <w:rFonts w:ascii="Times New Roman" w:hAnsi="Times New Roman" w:cs="Times New Roman"/>
+          <w:sz w:val="24"/>
+          <w:szCs w:val="24"/>
+        </w:rPr>
+        <w:t>world challenges effectively. Several compelling reasons underscore the significance of this research:</w:t>
+      </w:r>
+    </w:p>
+    <w:p>
+      <w:pPr>
+        <w:pStyle w:val="ListParagraph"/>
+        <w:numPr>
+          <w:ilvl w:val="0"/>
+          <w:numId w:val="5"/>
+        </w:numPr>
+        <w:spacing w:line="480" w:lineRule="auto"/>
+        <w:jc w:val="both"/>
+        <w:rPr>
+          <w:rFonts w:ascii="Times New Roman" w:hAnsi="Times New Roman" w:cs="Times New Roman"/>
+          <w:sz w:val="24"/>
+          <w:szCs w:val="24"/>
+        </w:rPr>
+      </w:pPr>
+      <w:r>
+        <w:rPr>
+          <w:rFonts w:ascii="Times New Roman" w:hAnsi="Times New Roman" w:cs="Times New Roman"/>
+          <w:sz w:val="24"/>
+          <w:szCs w:val="24"/>
+          <w:u w:val="single"/>
+        </w:rPr>
+        <w:t>Wide Applicability</w:t>
+      </w:r>
+      <w:r>
+        <w:rPr>
+          <w:rFonts w:ascii="Times New Roman" w:hAnsi="Times New Roman" w:cs="Times New Roman"/>
+          <w:sz w:val="24"/>
+          <w:szCs w:val="24"/>
+        </w:rPr>
+        <w:t>: Unconstrained optimization problems arise in numerous domains, including engineering design, finance portfolio optimization, machine learning model training, and physics simulations. The ability to efficiently solve such problems has direct implications for improving systems, reducing costs, and advancing technology.</w:t>
+      </w:r>
+    </w:p>
+    <w:p>
+      <w:pPr>
+        <w:pStyle w:val="ListParagraph"/>
+        <w:numPr>
+          <w:ilvl w:val="0"/>
+          <w:numId w:val="5"/>
+        </w:numPr>
+        <w:spacing w:line="480" w:lineRule="auto"/>
+        <w:jc w:val="both"/>
+        <w:rPr>
+          <w:rFonts w:ascii="Times New Roman" w:hAnsi="Times New Roman" w:cs="Times New Roman"/>
+          <w:sz w:val="24"/>
+          <w:szCs w:val="24"/>
+        </w:rPr>
+      </w:pPr>
+      <w:r>
+        <w:rPr>
+          <w:rFonts w:ascii="Times New Roman" w:hAnsi="Times New Roman" w:cs="Times New Roman"/>
+          <w:sz w:val="24"/>
+          <w:szCs w:val="24"/>
+          <w:u w:val="single"/>
+        </w:rPr>
+        <w:t>Complexity of Real-World Problems</w:t>
+      </w:r>
+      <w:r>
+        <w:rPr>
+          <w:rFonts w:ascii="Times New Roman" w:hAnsi="Times New Roman" w:cs="Times New Roman"/>
+          <w:sz w:val="24"/>
+          <w:szCs w:val="24"/>
+        </w:rPr>
+        <w:t>: Real-world optimization problems often exhibit non-linearity, high dimensionality, and intricate landscapes with multiple local optima. These complexities demand sophisticated methods, and a deep understanding of optimality conditions is key to navigating them.</w:t>
+      </w:r>
+    </w:p>
+    <w:p>
+      <w:pPr>
+        <w:pStyle w:val="ListParagraph"/>
+        <w:numPr>
+          <w:ilvl w:val="0"/>
+          <w:numId w:val="5"/>
+        </w:numPr>
+        <w:spacing w:line="480" w:lineRule="auto"/>
+        <w:jc w:val="both"/>
+        <w:rPr>
+          <w:rFonts w:ascii="Times New Roman" w:hAnsi="Times New Roman" w:cs="Times New Roman"/>
+          <w:sz w:val="24"/>
+          <w:szCs w:val="24"/>
+        </w:rPr>
+      </w:pPr>
+      <w:r>
+        <w:rPr>
+          <w:rFonts w:ascii="Times New Roman" w:hAnsi="Times New Roman" w:cs="Times New Roman"/>
+          <w:sz w:val="24"/>
+          <w:szCs w:val="24"/>
+          <w:u w:val="single"/>
+        </w:rPr>
+        <w:t>Algorithm Development</w:t>
+      </w:r>
+      <w:r>
+        <w:rPr>
+          <w:rFonts w:ascii="Times New Roman" w:hAnsi="Times New Roman" w:cs="Times New Roman"/>
+          <w:sz w:val="24"/>
+          <w:szCs w:val="24"/>
+        </w:rPr>
+        <w:t>: The development of optimization algorithms relies heavily on optimality conditions. By refining our understanding of these conditions, we can design more efficient and robust algorithms that converge to optimal solutions faster and with higher reliability.</w:t>
+      </w:r>
+    </w:p>
+    <w:p>
+      <w:pPr>
+        <w:rPr>
+          <w:rFonts w:ascii="Times New Roman" w:hAnsi="Times New Roman" w:cs="Times New Roman"/>
+          <w:sz w:val="24"/>
+          <w:szCs w:val="24"/>
+        </w:rPr>
+      </w:pPr>
+      <w:r>
+        <w:rPr>
+          <w:rFonts w:ascii="Times New Roman" w:hAnsi="Times New Roman" w:cs="Times New Roman"/>
+          <w:sz w:val="24"/>
+          <w:szCs w:val="24"/>
+        </w:rPr>
+        <w:br w:type="page"/>
+      </w:r>
+    </w:p>
+    <w:p>
+      <w:pPr>
+        <w:pStyle w:val="ListParagraph"/>
+        <w:numPr>
+          <w:ilvl w:val="0"/>
+          <w:numId w:val="5"/>
+        </w:numPr>
+        <w:spacing w:line="480" w:lineRule="auto"/>
+        <w:jc w:val="both"/>
+        <w:rPr>
+          <w:rFonts w:ascii="Times New Roman" w:hAnsi="Times New Roman" w:cs="Times New Roman"/>
+          <w:sz w:val="24"/>
+          <w:szCs w:val="24"/>
+        </w:rPr>
+      </w:pPr>
+      <w:r>
+        <w:rPr>
+          <w:rFonts w:ascii="Times New Roman" w:hAnsi="Times New Roman" w:cs="Times New Roman"/>
+          <w:sz w:val="24"/>
+          <w:szCs w:val="24"/>
+          <w:u w:val="single"/>
+        </w:rPr>
+        <w:lastRenderedPageBreak/>
+        <w:t>Efficiency and Resource Savings</w:t>
+      </w:r>
+      <w:r>
+        <w:rPr>
+          <w:rFonts w:ascii="Times New Roman" w:hAnsi="Times New Roman" w:cs="Times New Roman"/>
+          <w:sz w:val="24"/>
+          <w:szCs w:val="24"/>
+        </w:rPr>
+        <w:t>: In industrial and financial settings, optimization processes directly impact resource allocation, energy efficiency, and financial gains. Improvements in the accuracy and speed of optimization methods can lead to substantial cost savings and increased competitiveness.</w:t>
+      </w:r>
+    </w:p>
+    <w:p>
+      <w:pPr>
+        <w:pStyle w:val="ListParagraph"/>
+        <w:numPr>
+          <w:ilvl w:val="0"/>
+          <w:numId w:val="5"/>
+        </w:numPr>
+        <w:spacing w:line="480" w:lineRule="auto"/>
+        <w:jc w:val="both"/>
+        <w:rPr>
+          <w:rFonts w:ascii="Times New Roman" w:hAnsi="Times New Roman" w:cs="Times New Roman"/>
+          <w:sz w:val="24"/>
+          <w:szCs w:val="24"/>
+        </w:rPr>
+      </w:pPr>
+      <w:r>
+        <w:rPr>
+          <w:rFonts w:ascii="Times New Roman" w:hAnsi="Times New Roman" w:cs="Times New Roman"/>
+          <w:sz w:val="24"/>
+          <w:szCs w:val="24"/>
+          <w:u w:val="single"/>
+        </w:rPr>
+        <w:t>Educational and Training Benefits</w:t>
+      </w:r>
+      <w:r>
+        <w:rPr>
+          <w:rFonts w:ascii="Times New Roman" w:hAnsi="Times New Roman" w:cs="Times New Roman"/>
+          <w:sz w:val="24"/>
+          <w:szCs w:val="24"/>
+        </w:rPr>
+        <w:t>: This study not only advances research but also provides valuable educational resources. It equips students, researchers, and practitioners with a deeper understanding of optimization principles, empowering them to tackle real-world problems effectively.</w:t>
+      </w:r>
+    </w:p>
+    <w:p>
+      <w:pPr>
+        <w:pStyle w:val="ListParagraph"/>
+        <w:numPr>
+          <w:ilvl w:val="0"/>
+          <w:numId w:val="5"/>
+        </w:numPr>
+        <w:spacing w:line="480" w:lineRule="auto"/>
+        <w:jc w:val="both"/>
+        <w:rPr>
+          <w:rFonts w:ascii="Times New Roman" w:hAnsi="Times New Roman" w:cs="Times New Roman"/>
+          <w:sz w:val="24"/>
+          <w:szCs w:val="24"/>
+        </w:rPr>
+      </w:pPr>
+      <w:r>
+        <w:rPr>
+          <w:rFonts w:ascii="Times New Roman" w:hAnsi="Times New Roman" w:cs="Times New Roman"/>
+          <w:sz w:val="24"/>
+          <w:szCs w:val="24"/>
+          <w:u w:val="single"/>
+        </w:rPr>
+        <w:t>Future Innovations</w:t>
+      </w:r>
+      <w:r>
+        <w:rPr>
+          <w:rFonts w:ascii="Times New Roman" w:hAnsi="Times New Roman" w:cs="Times New Roman"/>
+          <w:sz w:val="24"/>
+          <w:szCs w:val="24"/>
+        </w:rPr>
+        <w:t>: As technology and science continue to advance, new optimization challenges will emerge. A robust foundation in unconstrained optimization and optimality conditions positions us to adapt to these changes and continue innovating in various domains.</w:t>
+      </w:r>
+    </w:p>
+    <w:p>
+      <w:pPr>
+        <w:spacing w:line="480" w:lineRule="auto"/>
+        <w:jc w:val="both"/>
+        <w:rPr>
+          <w:rFonts w:ascii="Times New Roman" w:hAnsi="Times New Roman" w:cs="Times New Roman"/>
+          <w:sz w:val="24"/>
+          <w:szCs w:val="24"/>
+        </w:rPr>
+      </w:pPr>
+    </w:p>
+    <w:p>
+      <w:pPr>
+        <w:spacing w:line="480" w:lineRule="auto"/>
+        <w:jc w:val="both"/>
+        <w:rPr>
+          <w:rFonts w:ascii="Times New Roman" w:hAnsi="Times New Roman" w:cs="Times New Roman"/>
+          <w:sz w:val="24"/>
+          <w:szCs w:val="24"/>
+        </w:rPr>
+      </w:pPr>
+      <w:r>
+        <w:rPr>
+          <w:rFonts w:ascii="Times New Roman" w:hAnsi="Times New Roman" w:cs="Times New Roman"/>
+          <w:sz w:val="24"/>
+          <w:szCs w:val="24"/>
+        </w:rPr>
+        <w:t>In conclusion, our study on "Some Optimality Conditions for Unconstrained Optimization Problems" is motivated by the need to address complex, real-world challenges across multiple disciplines. By enhancing our understanding of optimality conditions and their practical implications, we aspire to empower individuals and organizations to make more informed decisions, drive innovation, and create a positive impact on society and industry.</w:t>
+      </w:r>
+    </w:p>
+    <w:p>
+      <w:pPr>
+        <w:spacing w:line="480" w:lineRule="auto"/>
+        <w:jc w:val="both"/>
+        <w:rPr>
+          <w:rFonts w:ascii="Times New Roman" w:hAnsi="Times New Roman" w:cs="Times New Roman"/>
+          <w:sz w:val="24"/>
+          <w:szCs w:val="24"/>
+        </w:rPr>
+      </w:pPr>
+    </w:p>
+    <w:p/>
+    <w:p/>
+    <w:p/>
+    <w:p>
+      <w:pPr>
+        <w:pStyle w:val="Heading2"/>
+      </w:pPr>
+      <w:bookmarkStart w:id="15" w:name="_Toc144712253"/>
+      <w:r>
+        <w:lastRenderedPageBreak/>
+        <w:t>1.5</w:t>
+      </w:r>
+      <w:r>
+        <w:tab/>
+        <w:t>Objectives</w:t>
+      </w:r>
+      <w:bookmarkEnd w:id="15"/>
+    </w:p>
+    <w:p/>
+    <w:p>
+      <w:pPr>
+        <w:rPr>
+          <w:rFonts w:ascii="Times New Roman" w:hAnsi="Times New Roman" w:cs="Times New Roman"/>
+          <w:sz w:val="24"/>
+          <w:szCs w:val="24"/>
+        </w:rPr>
+      </w:pPr>
+      <w:r>
+        <w:rPr>
+          <w:rFonts w:ascii="Times New Roman" w:hAnsi="Times New Roman" w:cs="Times New Roman"/>
+          <w:sz w:val="24"/>
+          <w:szCs w:val="24"/>
+        </w:rPr>
+        <w:t>The primary objectives of this research study are as follows:</w:t>
+      </w:r>
+    </w:p>
+    <w:p>
+      <w:pPr>
+        <w:rPr>
+          <w:rFonts w:ascii="Times New Roman" w:hAnsi="Times New Roman" w:cs="Times New Roman"/>
+          <w:sz w:val="24"/>
+          <w:szCs w:val="24"/>
+        </w:rPr>
+      </w:pPr>
+    </w:p>
+    <w:p>
+      <w:pPr>
+        <w:pStyle w:val="ListParagraph"/>
+        <w:numPr>
+          <w:ilvl w:val="0"/>
+          <w:numId w:val="6"/>
+        </w:numPr>
+        <w:rPr>
+          <w:rFonts w:ascii="Times New Roman" w:hAnsi="Times New Roman" w:cs="Times New Roman"/>
+          <w:sz w:val="24"/>
+          <w:szCs w:val="24"/>
+        </w:rPr>
+      </w:pPr>
+      <w:r>
+        <w:rPr>
+          <w:rFonts w:ascii="Times New Roman" w:hAnsi="Times New Roman" w:cs="Times New Roman"/>
+          <w:b/>
+          <w:sz w:val="24"/>
+          <w:szCs w:val="24"/>
+        </w:rPr>
+        <w:t>To Investigate First-Order Optimality Condition</w:t>
+      </w:r>
+    </w:p>
+    <w:p>
+      <w:pPr>
+        <w:spacing w:line="480" w:lineRule="auto"/>
+        <w:ind w:firstLine="360"/>
+        <w:jc w:val="both"/>
+        <w:rPr>
+          <w:rFonts w:ascii="Times New Roman" w:hAnsi="Times New Roman" w:cs="Times New Roman"/>
+          <w:sz w:val="24"/>
+          <w:szCs w:val="24"/>
+        </w:rPr>
+      </w:pPr>
+      <w:r>
+        <w:rPr>
+          <w:rFonts w:ascii="Times New Roman" w:hAnsi="Times New Roman" w:cs="Times New Roman"/>
+          <w:sz w:val="24"/>
+          <w:szCs w:val="24"/>
+        </w:rPr>
+        <w:t>Explore and analyze the first-order optimality conditions in unconstrained optimization problems. This objective involves a thorough examination of the mathematical foundations and implications of setting the gradient of the objective function to zero.</w:t>
+      </w:r>
+    </w:p>
+    <w:p>
+      <w:pPr>
+        <w:pStyle w:val="ListParagraph"/>
+        <w:numPr>
+          <w:ilvl w:val="0"/>
+          <w:numId w:val="6"/>
+        </w:numPr>
+        <w:spacing w:line="480" w:lineRule="auto"/>
+        <w:jc w:val="both"/>
+        <w:rPr>
+          <w:rFonts w:cs="Times New Roman"/>
+          <w:sz w:val="24"/>
+          <w:szCs w:val="24"/>
+        </w:rPr>
+      </w:pPr>
+      <w:r>
+        <w:rPr>
+          <w:rFonts w:cs="Times New Roman"/>
+          <w:b/>
+          <w:sz w:val="24"/>
+          <w:szCs w:val="24"/>
+        </w:rPr>
+        <w:t>To Examine Second-Order Optimality Conditions</w:t>
+      </w:r>
+    </w:p>
+    <w:p>
+      <w:pPr>
+        <w:spacing w:line="480" w:lineRule="auto"/>
+        <w:ind w:firstLine="360"/>
+        <w:jc w:val="both"/>
+        <w:rPr>
+          <w:rFonts w:ascii="Times New Roman" w:hAnsi="Times New Roman" w:cs="Times New Roman"/>
+          <w:sz w:val="24"/>
+          <w:szCs w:val="24"/>
+        </w:rPr>
+      </w:pPr>
+      <w:r>
+        <w:rPr>
+          <w:rFonts w:ascii="Times New Roman" w:hAnsi="Times New Roman" w:cs="Times New Roman"/>
+          <w:sz w:val="24"/>
+          <w:szCs w:val="24"/>
+        </w:rPr>
+        <w:t xml:space="preserve">Delve into the second-order optimality conditions, particularly focusing on the role of the Hessian matrix in characterizing the curvature of the objective function. This objective aims to provide insights into how second-order conditions influence the identification of </w:t>
+      </w:r>
+      <w:proofErr w:type="spellStart"/>
+      <w:r>
+        <w:rPr>
+          <w:rFonts w:ascii="Times New Roman" w:hAnsi="Times New Roman" w:cs="Times New Roman"/>
+          <w:sz w:val="24"/>
+          <w:szCs w:val="24"/>
+        </w:rPr>
+        <w:t>extrema</w:t>
+      </w:r>
+      <w:proofErr w:type="spellEnd"/>
+      <w:r>
+        <w:rPr>
+          <w:rFonts w:ascii="Times New Roman" w:hAnsi="Times New Roman" w:cs="Times New Roman"/>
+          <w:sz w:val="24"/>
+          <w:szCs w:val="24"/>
+        </w:rPr>
+        <w:t>.</w:t>
+      </w:r>
+    </w:p>
+    <w:p>
+      <w:pPr>
+        <w:pStyle w:val="ListParagraph"/>
+        <w:numPr>
+          <w:ilvl w:val="0"/>
+          <w:numId w:val="6"/>
+        </w:numPr>
+        <w:spacing w:line="480" w:lineRule="auto"/>
+        <w:jc w:val="both"/>
+        <w:rPr>
+          <w:rFonts w:cs="Times New Roman"/>
+          <w:sz w:val="24"/>
+          <w:szCs w:val="24"/>
+        </w:rPr>
+      </w:pPr>
+      <w:r>
+        <w:rPr>
+          <w:rFonts w:cs="Times New Roman"/>
+          <w:b/>
+          <w:sz w:val="24"/>
+          <w:szCs w:val="24"/>
+        </w:rPr>
+        <w:t>To Explore Optimality Condition Applications</w:t>
+      </w:r>
+    </w:p>
+    <w:p>
+      <w:pPr>
+        <w:spacing w:line="480" w:lineRule="auto"/>
+        <w:ind w:firstLine="360"/>
+        <w:jc w:val="both"/>
+        <w:rPr>
+          <w:rFonts w:ascii="Times New Roman" w:hAnsi="Times New Roman" w:cs="Times New Roman"/>
+          <w:sz w:val="24"/>
+          <w:szCs w:val="24"/>
+        </w:rPr>
+      </w:pPr>
+      <w:r>
+        <w:rPr>
+          <w:rFonts w:ascii="Times New Roman" w:hAnsi="Times New Roman" w:cs="Times New Roman"/>
+          <w:sz w:val="24"/>
+          <w:szCs w:val="24"/>
+        </w:rPr>
+        <w:t>Investigate practical applications of optimality conditions in the context of unconstrained optimization. This includes examining how these conditions guide the development of optimization algorithms and influence decision-making in real-world problem-solving.</w:t>
+      </w:r>
+    </w:p>
+    <w:p>
+      <w:pPr>
+        <w:pStyle w:val="ListParagraph"/>
+        <w:numPr>
+          <w:ilvl w:val="0"/>
+          <w:numId w:val="6"/>
+        </w:numPr>
+        <w:spacing w:line="480" w:lineRule="auto"/>
+        <w:jc w:val="both"/>
+        <w:rPr>
+          <w:rFonts w:cs="Times New Roman"/>
+          <w:sz w:val="24"/>
+          <w:szCs w:val="24"/>
+        </w:rPr>
+      </w:pPr>
+      <w:r>
+        <w:rPr>
+          <w:rFonts w:cs="Times New Roman"/>
+          <w:b/>
+          <w:sz w:val="24"/>
+          <w:szCs w:val="24"/>
+        </w:rPr>
+        <w:t>To Provide Rigorous Mathematical Proofs</w:t>
+      </w:r>
+    </w:p>
+    <w:p>
+      <w:pPr>
+        <w:spacing w:line="480" w:lineRule="auto"/>
+        <w:ind w:firstLine="360"/>
+        <w:jc w:val="both"/>
+        <w:rPr>
+          <w:rFonts w:ascii="Times New Roman" w:hAnsi="Times New Roman" w:cs="Times New Roman"/>
+          <w:sz w:val="24"/>
+          <w:szCs w:val="24"/>
+        </w:rPr>
+      </w:pPr>
+      <w:r>
+        <w:rPr>
+          <w:rFonts w:ascii="Times New Roman" w:hAnsi="Times New Roman" w:cs="Times New Roman"/>
+          <w:sz w:val="24"/>
+          <w:szCs w:val="24"/>
+        </w:rPr>
+        <w:t>Develop and present rigorous mathematical proofs for key optimality conditions discussed in the study. This objective ensures the clarity and validity of the mathematical foundations underpinning the research.</w:t>
+      </w:r>
+    </w:p>
+    <w:p>
+      <w:pPr>
+        <w:rPr>
+          <w:rFonts w:ascii="Times New Roman" w:hAnsi="Times New Roman" w:cs="Times New Roman"/>
+          <w:sz w:val="24"/>
+          <w:szCs w:val="24"/>
+        </w:rPr>
+      </w:pPr>
+      <w:r>
+        <w:rPr>
+          <w:rFonts w:ascii="Times New Roman" w:hAnsi="Times New Roman" w:cs="Times New Roman"/>
+          <w:sz w:val="24"/>
+          <w:szCs w:val="24"/>
+        </w:rPr>
+        <w:br w:type="page"/>
+      </w:r>
+    </w:p>
+    <w:p>
+      <w:pPr>
+        <w:pStyle w:val="ListParagraph"/>
+        <w:numPr>
+          <w:ilvl w:val="0"/>
+          <w:numId w:val="6"/>
+        </w:numPr>
+        <w:spacing w:line="480" w:lineRule="auto"/>
+        <w:jc w:val="both"/>
+        <w:rPr>
+          <w:rFonts w:cs="Times New Roman"/>
+          <w:sz w:val="24"/>
+          <w:szCs w:val="24"/>
+        </w:rPr>
+      </w:pPr>
+      <w:r>
+        <w:rPr>
+          <w:rFonts w:cs="Times New Roman"/>
+          <w:b/>
+          <w:sz w:val="24"/>
+          <w:szCs w:val="24"/>
+        </w:rPr>
+        <w:lastRenderedPageBreak/>
+        <w:t>To Compare and Contrast Optimization Methods</w:t>
+      </w:r>
+    </w:p>
+    <w:p>
+      <w:pPr>
+        <w:spacing w:line="480" w:lineRule="auto"/>
+        <w:ind w:firstLine="360"/>
+        <w:jc w:val="both"/>
+        <w:rPr>
+          <w:rFonts w:ascii="Times New Roman" w:hAnsi="Times New Roman" w:cs="Times New Roman"/>
+          <w:sz w:val="24"/>
+          <w:szCs w:val="24"/>
+        </w:rPr>
+      </w:pPr>
+      <w:r>
+        <w:rPr>
+          <w:rFonts w:ascii="Times New Roman" w:hAnsi="Times New Roman" w:cs="Times New Roman"/>
+          <w:sz w:val="24"/>
+          <w:szCs w:val="24"/>
+        </w:rPr>
+        <w:t>Compare and contrast various optimization methods that leverage optimality conditions, such as gradient descent, Newton's method, and others. This objective aims to identify the strengths and weaknesses of different approaches in the context of unconstrained optimization.</w:t>
+      </w:r>
+    </w:p>
+    <w:p>
+      <w:pPr>
+        <w:pStyle w:val="ListParagraph"/>
+        <w:numPr>
+          <w:ilvl w:val="0"/>
+          <w:numId w:val="6"/>
+        </w:numPr>
+        <w:spacing w:line="480" w:lineRule="auto"/>
+        <w:jc w:val="both"/>
+        <w:rPr>
+          <w:rFonts w:cs="Times New Roman"/>
+          <w:sz w:val="24"/>
+          <w:szCs w:val="24"/>
+        </w:rPr>
+      </w:pPr>
+      <w:r>
+        <w:rPr>
+          <w:rFonts w:cs="Times New Roman"/>
+          <w:b/>
+          <w:sz w:val="24"/>
+          <w:szCs w:val="24"/>
+        </w:rPr>
+        <w:t>To Contribute to the Body of Knowledge</w:t>
+      </w:r>
+    </w:p>
+    <w:p>
+      <w:pPr>
+        <w:spacing w:line="480" w:lineRule="auto"/>
+        <w:ind w:firstLine="360"/>
+        <w:jc w:val="both"/>
+        <w:rPr>
+          <w:rFonts w:ascii="Times New Roman" w:hAnsi="Times New Roman" w:cs="Times New Roman"/>
+          <w:sz w:val="24"/>
+          <w:szCs w:val="24"/>
+        </w:rPr>
+      </w:pPr>
+      <w:r>
+        <w:rPr>
+          <w:rFonts w:ascii="Times New Roman" w:hAnsi="Times New Roman" w:cs="Times New Roman"/>
+          <w:sz w:val="24"/>
+          <w:szCs w:val="24"/>
+        </w:rPr>
+        <w:t>Make original contributions to the field by advancing the understanding of optimality conditions in unconstrained optimization. This includes potentially proposing new insights, algorithms, or approaches based on the research findings.</w:t>
+      </w:r>
+    </w:p>
+    <w:p>
+      <w:pPr>
+        <w:pStyle w:val="ListParagraph"/>
+        <w:numPr>
+          <w:ilvl w:val="0"/>
+          <w:numId w:val="6"/>
+        </w:numPr>
+        <w:spacing w:line="480" w:lineRule="auto"/>
+        <w:jc w:val="both"/>
+        <w:rPr>
+          <w:rFonts w:cs="Times New Roman"/>
+          <w:sz w:val="24"/>
+          <w:szCs w:val="24"/>
+        </w:rPr>
+      </w:pPr>
+      <w:r>
+        <w:rPr>
+          <w:rFonts w:cs="Times New Roman"/>
+          <w:b/>
+          <w:sz w:val="24"/>
+          <w:szCs w:val="24"/>
+        </w:rPr>
+        <w:t>To Enhance Practical Applications</w:t>
+      </w:r>
+    </w:p>
+    <w:p>
+      <w:pPr>
+        <w:spacing w:line="480" w:lineRule="auto"/>
+        <w:ind w:firstLine="360"/>
+        <w:jc w:val="both"/>
+        <w:rPr>
+          <w:rFonts w:ascii="Times New Roman" w:hAnsi="Times New Roman" w:cs="Times New Roman"/>
+          <w:sz w:val="24"/>
+          <w:szCs w:val="24"/>
+        </w:rPr>
+      </w:pPr>
+      <w:r>
+        <w:rPr>
+          <w:rFonts w:ascii="Times New Roman" w:hAnsi="Times New Roman" w:cs="Times New Roman"/>
+          <w:sz w:val="24"/>
+          <w:szCs w:val="24"/>
+        </w:rPr>
+        <w:t>Strive to enhance the practical applicability of unconstrained optimization by translating theoretical insights into actionable recommendations for practitioners and researchers across various domains.</w:t>
+      </w:r>
+    </w:p>
+    <w:p>
+      <w:pPr>
+        <w:spacing w:line="480" w:lineRule="auto"/>
+        <w:ind w:firstLine="360"/>
+        <w:jc w:val="both"/>
+      </w:pPr>
     </w:p>
     <w:p>
       <w:pPr>
@@ -968,19 +4940,191 @@
     </w:p>
     <w:p>
       <w:pPr>
+        <w:pStyle w:val="Heading1"/>
+        <w:numPr>
+          <w:ilvl w:val="0"/>
+          <w:numId w:val="2"/>
+        </w:numPr>
+      </w:pPr>
+      <w:bookmarkStart w:id="16" w:name="_Toc144712254"/>
+      <w:r>
+        <w:lastRenderedPageBreak/>
+        <w:t>DISCUSSION</w:t>
+      </w:r>
+      <w:bookmarkEnd w:id="16"/>
+    </w:p>
+    <w:p>
+      <w:pPr>
+        <w:spacing w:line="480" w:lineRule="auto"/>
+      </w:pPr>
+    </w:p>
+    <w:p>
+      <w:pPr>
+        <w:rPr>
+          <w:rFonts w:asciiTheme="majorHAnsi" w:eastAsiaTheme="majorEastAsia" w:hAnsiTheme="majorHAnsi" w:cstheme="majorBidi"/>
+          <w:b/>
+          <w:bCs/>
+          <w:color w:val="365F91" w:themeColor="accent1" w:themeShade="BF"/>
+          <w:sz w:val="28"/>
+          <w:szCs w:val="28"/>
+        </w:rPr>
+      </w:pPr>
+    </w:p>
+    <w:p>
+      <w:pPr>
+        <w:rPr>
+          <w:rFonts w:asciiTheme="majorHAnsi" w:eastAsiaTheme="majorEastAsia" w:hAnsiTheme="majorHAnsi" w:cstheme="majorBidi"/>
+          <w:b/>
+          <w:bCs/>
+          <w:color w:val="365F91" w:themeColor="accent1" w:themeShade="BF"/>
+          <w:sz w:val="28"/>
+          <w:szCs w:val="28"/>
+        </w:rPr>
+      </w:pPr>
+      <w:r>
+        <w:br w:type="page"/>
+      </w:r>
+    </w:p>
+    <w:p>
+      <w:pPr>
+        <w:pStyle w:val="Heading1"/>
+        <w:numPr>
+          <w:ilvl w:val="0"/>
+          <w:numId w:val="2"/>
+        </w:numPr>
+      </w:pPr>
+      <w:bookmarkStart w:id="17" w:name="_Toc144712255"/>
+      <w:r>
+        <w:lastRenderedPageBreak/>
+        <w:t>CONCLUSION AND RECOMMENDATION</w:t>
+      </w:r>
+      <w:bookmarkEnd w:id="17"/>
+    </w:p>
+    <w:p/>
+    <w:p>
+      <w:pPr>
         <w:pStyle w:val="Heading2"/>
       </w:pPr>
-      <w:r>
-        <w:lastRenderedPageBreak/>
-        <w:t>1.4</w:t>
+      <w:bookmarkStart w:id="18" w:name="_Toc144712256"/>
+      <w:r>
+        <w:t>3.1</w:t>
       </w:r>
       <w:r>
         <w:tab/>
-        <w:t>Motivation of Study</w:t>
-      </w:r>
-    </w:p>
-    <w:p>
-      <w:pPr>
+        <w:t>Conclusion</w:t>
+      </w:r>
+      <w:bookmarkEnd w:id="18"/>
+    </w:p>
+    <w:p/>
+    <w:p>
+      <w:pPr>
+        <w:spacing w:line="480" w:lineRule="auto"/>
+        <w:ind w:firstLine="720"/>
+        <w:jc w:val="both"/>
+        <w:rPr>
+          <w:rFonts w:ascii="Times New Roman" w:hAnsi="Times New Roman" w:cs="Times New Roman"/>
+          <w:sz w:val="24"/>
+          <w:szCs w:val="24"/>
+        </w:rPr>
+      </w:pPr>
+      <w:r>
+        <w:rPr>
+          <w:rFonts w:ascii="Times New Roman" w:hAnsi="Times New Roman" w:cs="Times New Roman"/>
+          <w:sz w:val="24"/>
+          <w:szCs w:val="24"/>
+        </w:rPr>
+        <w:t>In the pursuit of understanding optimality conditions for unconstrained optimization problems, our study has delved into the mathematical foundations, practical applications, and theoretical significance of these conditions. This exploration has illuminated the enduring importance of optimality conditions in the world of optimization, bridging theory and practice with mathematical precision.</w:t>
+      </w:r>
+    </w:p>
+    <w:p>
+      <w:pPr>
+        <w:spacing w:line="480" w:lineRule="auto"/>
+        <w:ind w:firstLine="720"/>
+        <w:jc w:val="both"/>
+      </w:pPr>
+      <w:r>
+        <w:rPr>
+          <w:rFonts w:ascii="Times New Roman" w:hAnsi="Times New Roman" w:cs="Times New Roman"/>
+          <w:sz w:val="24"/>
+          <w:szCs w:val="24"/>
+        </w:rPr>
+        <w:t>Our investigation into first-order optimality conditions, symbolized by the gradient of the objective function equating to zero, has reaffirmed their role as fundamental tools for identifying stationary points within optimization landscapes. These conditions, rooted in the principles of calculus, provide a solid starting point for optimization algorithms.</w:t>
+      </w:r>
+    </w:p>
+    <w:p>
+      <w:pPr>
+        <w:spacing w:line="480" w:lineRule="auto"/>
+        <w:ind w:firstLine="720"/>
+        <w:jc w:val="both"/>
+        <w:rPr>
+          <w:rFonts w:ascii="Times New Roman" w:hAnsi="Times New Roman" w:cs="Times New Roman"/>
+          <w:sz w:val="24"/>
+          <w:szCs w:val="24"/>
+        </w:rPr>
+      </w:pPr>
+      <w:r>
+        <w:rPr>
+          <w:rFonts w:ascii="Times New Roman" w:hAnsi="Times New Roman" w:cs="Times New Roman"/>
+          <w:sz w:val="24"/>
+          <w:szCs w:val="24"/>
+        </w:rPr>
+        <w:t xml:space="preserve">Furthermore, the examination of second-order optimality conditions, centered on the Hessian matrix and the curvature of the objective function, has underscored their significance in refining the understanding of </w:t>
+      </w:r>
+      <w:proofErr w:type="spellStart"/>
+      <w:r>
+        <w:rPr>
+          <w:rFonts w:ascii="Times New Roman" w:hAnsi="Times New Roman" w:cs="Times New Roman"/>
+          <w:sz w:val="24"/>
+          <w:szCs w:val="24"/>
+        </w:rPr>
+        <w:t>extrema</w:t>
+      </w:r>
+      <w:proofErr w:type="spellEnd"/>
+      <w:r>
+        <w:rPr>
+          <w:rFonts w:ascii="Times New Roman" w:hAnsi="Times New Roman" w:cs="Times New Roman"/>
+          <w:sz w:val="24"/>
+          <w:szCs w:val="24"/>
+        </w:rPr>
+        <w:t>. These conditions, grounded in mathematical rigor, enable algorithms like Newton's method to converge rapidly and accurately.</w:t>
+      </w:r>
+    </w:p>
+    <w:p>
+      <w:pPr>
+        <w:spacing w:line="480" w:lineRule="auto"/>
+        <w:ind w:firstLine="720"/>
+        <w:jc w:val="both"/>
+        <w:rPr>
+          <w:rFonts w:ascii="Times New Roman" w:hAnsi="Times New Roman" w:cs="Times New Roman"/>
+          <w:sz w:val="24"/>
+          <w:szCs w:val="24"/>
+        </w:rPr>
+      </w:pPr>
+      <w:r>
+        <w:rPr>
+          <w:rFonts w:ascii="Times New Roman" w:hAnsi="Times New Roman" w:cs="Times New Roman"/>
+          <w:sz w:val="24"/>
+          <w:szCs w:val="24"/>
+        </w:rPr>
+        <w:t>Practical applications of optimality conditions, particularly in fields such as machine learning and engineering design, demonstrate their direct relevance to real-world problem-solving. Optimization algorithms that incorporate these conditions enhance efficiency and precision, facilitating the discovery of optimal solutions.</w:t>
+      </w:r>
+    </w:p>
+    <w:p>
+      <w:pPr>
+        <w:spacing w:line="480" w:lineRule="auto"/>
+        <w:jc w:val="both"/>
+        <w:rPr>
+          <w:rFonts w:ascii="Times New Roman" w:hAnsi="Times New Roman" w:cs="Times New Roman"/>
+          <w:sz w:val="24"/>
+          <w:szCs w:val="24"/>
+        </w:rPr>
+      </w:pPr>
+    </w:p>
+    <w:p>
+      <w:pPr>
+        <w:spacing w:line="480" w:lineRule="auto"/>
+        <w:ind w:firstLine="720"/>
+        <w:jc w:val="both"/>
         <w:rPr>
           <w:rFonts w:asciiTheme="majorHAnsi" w:eastAsiaTheme="majorEastAsia" w:hAnsiTheme="majorHAnsi" w:cstheme="majorBidi"/>
           <w:b/>
@@ -991,22 +5135,291 @@
         </w:rPr>
       </w:pPr>
       <w:r>
-        <w:br w:type="page"/>
+        <w:rPr>
+          <w:rFonts w:ascii="Times New Roman" w:hAnsi="Times New Roman" w:cs="Times New Roman"/>
+          <w:sz w:val="24"/>
+          <w:szCs w:val="24"/>
+        </w:rPr>
+        <w:lastRenderedPageBreak/>
+        <w:t>In summary, our study reaffirms the theoretical and practical importance of optimality conditions in the domain of unconstrained optimization. These conditions, firmly rooted in mathematical theory, guide algorithms, aid in decision-making, and contribute to the resolution of complex real-world problems.</w:t>
       </w:r>
     </w:p>
     <w:p>
       <w:pPr>
         <w:pStyle w:val="Heading2"/>
       </w:pPr>
-      <w:r>
+      <w:bookmarkStart w:id="19" w:name="_Toc144712257"/>
+      <w:r>
+        <w:t>3.2</w:t>
+      </w:r>
+      <w:r>
+        <w:tab/>
+        <w:t>Recommendation</w:t>
+      </w:r>
+      <w:bookmarkEnd w:id="19"/>
+    </w:p>
+    <w:p>
+      <w:pPr>
+        <w:spacing w:line="480" w:lineRule="auto"/>
+        <w:jc w:val="both"/>
+        <w:rPr>
+          <w:rFonts w:ascii="Times New Roman" w:hAnsi="Times New Roman" w:cs="Times New Roman"/>
+          <w:sz w:val="24"/>
+          <w:szCs w:val="24"/>
+        </w:rPr>
+      </w:pPr>
+    </w:p>
+    <w:p>
+      <w:pPr>
+        <w:spacing w:line="480" w:lineRule="auto"/>
+        <w:ind w:firstLine="720"/>
+        <w:jc w:val="both"/>
+        <w:rPr>
+          <w:rFonts w:ascii="Times New Roman" w:hAnsi="Times New Roman" w:cs="Times New Roman"/>
+          <w:sz w:val="24"/>
+          <w:szCs w:val="24"/>
+        </w:rPr>
+      </w:pPr>
+      <w:r>
+        <w:rPr>
+          <w:rFonts w:ascii="Times New Roman" w:hAnsi="Times New Roman" w:cs="Times New Roman"/>
+          <w:sz w:val="24"/>
+          <w:szCs w:val="24"/>
+        </w:rPr>
+        <w:t>Based on our study's findings and insights, we offer the following recommendations:</w:t>
+      </w:r>
+    </w:p>
+    <w:p>
+      <w:pPr>
+        <w:pStyle w:val="ListParagraph"/>
+        <w:numPr>
+          <w:ilvl w:val="0"/>
+          <w:numId w:val="7"/>
+        </w:numPr>
+        <w:spacing w:line="480" w:lineRule="auto"/>
+        <w:jc w:val="both"/>
+        <w:rPr>
+          <w:rFonts w:ascii="Times New Roman" w:hAnsi="Times New Roman" w:cs="Times New Roman"/>
+          <w:sz w:val="24"/>
+          <w:szCs w:val="24"/>
+        </w:rPr>
+      </w:pPr>
+      <w:r>
+        <w:rPr>
+          <w:rFonts w:ascii="Times New Roman" w:hAnsi="Times New Roman" w:cs="Times New Roman"/>
+          <w:b/>
+          <w:sz w:val="24"/>
+          <w:szCs w:val="24"/>
+        </w:rPr>
+        <w:t>Further Research into Non-Convex Optimization</w:t>
+      </w:r>
+      <w:r>
+        <w:rPr>
+          <w:rFonts w:ascii="Times New Roman" w:hAnsi="Times New Roman" w:cs="Times New Roman"/>
+          <w:sz w:val="24"/>
+          <w:szCs w:val="24"/>
+        </w:rPr>
+        <w:t>: Given the prevalence of non-convex optimization problems in various domains, future research should continue to explore optimality conditions and algorithms tailored to address these challenges. This includes investigating methods to distinguish global from local optima.</w:t>
+      </w:r>
+    </w:p>
+    <w:p>
+      <w:pPr>
+        <w:pStyle w:val="ListParagraph"/>
+        <w:numPr>
+          <w:ilvl w:val="0"/>
+          <w:numId w:val="7"/>
+        </w:numPr>
+        <w:spacing w:line="480" w:lineRule="auto"/>
+        <w:jc w:val="both"/>
+        <w:rPr>
+          <w:rFonts w:ascii="Times New Roman" w:hAnsi="Times New Roman" w:cs="Times New Roman"/>
+          <w:sz w:val="24"/>
+          <w:szCs w:val="24"/>
+        </w:rPr>
+      </w:pPr>
+      <w:r>
+        <w:rPr>
+          <w:rFonts w:ascii="Times New Roman" w:hAnsi="Times New Roman" w:cs="Times New Roman"/>
+          <w:b/>
+          <w:sz w:val="24"/>
+          <w:szCs w:val="24"/>
+        </w:rPr>
+        <w:t>Algorithmic Innovations</w:t>
+      </w:r>
+      <w:r>
+        <w:rPr>
+          <w:rFonts w:ascii="Times New Roman" w:hAnsi="Times New Roman" w:cs="Times New Roman"/>
+          <w:sz w:val="24"/>
+          <w:szCs w:val="24"/>
+        </w:rPr>
+        <w:t>: Researchers and practitioners should consider leveraging the mathematical foundations of optimality conditions to develop novel optimization algorithms. These algorithms can enhance efficiency, robustness, and convergence speed, addressing practical needs in optimization tasks.</w:t>
+      </w:r>
+    </w:p>
+    <w:p>
+      <w:pPr>
+        <w:pStyle w:val="ListParagraph"/>
+        <w:numPr>
+          <w:ilvl w:val="0"/>
+          <w:numId w:val="7"/>
+        </w:numPr>
+        <w:spacing w:line="480" w:lineRule="auto"/>
+        <w:jc w:val="both"/>
+        <w:rPr>
+          <w:rFonts w:ascii="Times New Roman" w:hAnsi="Times New Roman" w:cs="Times New Roman"/>
+          <w:sz w:val="24"/>
+          <w:szCs w:val="24"/>
+        </w:rPr>
+      </w:pPr>
+      <w:r>
+        <w:rPr>
+          <w:rFonts w:ascii="Times New Roman" w:hAnsi="Times New Roman" w:cs="Times New Roman"/>
+          <w:b/>
+          <w:sz w:val="24"/>
+          <w:szCs w:val="24"/>
+        </w:rPr>
+        <w:t>Cross-Disciplinary Collaboration</w:t>
+      </w:r>
+      <w:r>
+        <w:rPr>
+          <w:rFonts w:ascii="Times New Roman" w:hAnsi="Times New Roman" w:cs="Times New Roman"/>
+          <w:sz w:val="24"/>
+          <w:szCs w:val="24"/>
+        </w:rPr>
+        <w:t>: Collaboration between researchers from diverse fields, such as mathematics, computer science, engineering, and economics, can foster the exchange of ideas and promote the application of optimality conditions in innovative ways.</w:t>
+      </w:r>
+    </w:p>
+    <w:p>
+      <w:pPr>
+        <w:pStyle w:val="ListParagraph"/>
+        <w:numPr>
+          <w:ilvl w:val="0"/>
+          <w:numId w:val="7"/>
+        </w:numPr>
+        <w:spacing w:line="480" w:lineRule="auto"/>
+        <w:jc w:val="both"/>
+        <w:rPr>
+          <w:rFonts w:ascii="Times New Roman" w:hAnsi="Times New Roman" w:cs="Times New Roman"/>
+          <w:sz w:val="24"/>
+          <w:szCs w:val="24"/>
+        </w:rPr>
+      </w:pPr>
+      <w:r>
+        <w:rPr>
+          <w:rFonts w:ascii="Times New Roman" w:hAnsi="Times New Roman" w:cs="Times New Roman"/>
+          <w:b/>
+          <w:sz w:val="24"/>
+          <w:szCs w:val="24"/>
+        </w:rPr>
+        <w:t>Educational Resources</w:t>
+      </w:r>
+      <w:r>
+        <w:rPr>
+          <w:rFonts w:ascii="Times New Roman" w:hAnsi="Times New Roman" w:cs="Times New Roman"/>
+          <w:sz w:val="24"/>
+          <w:szCs w:val="24"/>
+        </w:rPr>
+        <w:t>: The mathematical elegance and practical utility of optimality conditions make them suitable for educational purposes. Developing accessible educational resources and courses on unconstrained optimization can empower students and professionals to harness these principles effectively.</w:t>
+      </w:r>
+    </w:p>
+    <w:p>
+      <w:pPr>
+        <w:pStyle w:val="ListParagraph"/>
+        <w:numPr>
+          <w:ilvl w:val="0"/>
+          <w:numId w:val="7"/>
+        </w:numPr>
+        <w:spacing w:line="480" w:lineRule="auto"/>
+        <w:jc w:val="both"/>
+        <w:rPr>
+          <w:rFonts w:ascii="Times New Roman" w:hAnsi="Times New Roman" w:cs="Times New Roman"/>
+          <w:sz w:val="24"/>
+          <w:szCs w:val="24"/>
+        </w:rPr>
+      </w:pPr>
+      <w:r>
+        <w:rPr>
+          <w:rFonts w:ascii="Times New Roman" w:hAnsi="Times New Roman" w:cs="Times New Roman"/>
+          <w:b/>
+          <w:sz w:val="24"/>
+          <w:szCs w:val="24"/>
+        </w:rPr>
         <w:lastRenderedPageBreak/>
-        <w:t>1.5</w:t>
-      </w:r>
-      <w:r>
-        <w:tab/>
-        <w:t>Objectives</w:t>
-      </w:r>
-    </w:p>
+        <w:t>Validation in Real-World Applications</w:t>
+      </w:r>
+      <w:r>
+        <w:rPr>
+          <w:rFonts w:ascii="Times New Roman" w:hAnsi="Times New Roman" w:cs="Times New Roman"/>
+          <w:sz w:val="24"/>
+          <w:szCs w:val="24"/>
+        </w:rPr>
+        <w:t>: Practitioners should explore the application of optimality conditions in their specific domains. Conducting case studies and empirical validations can provide valuable insights into the practical benefits of incorporating optimality conditions in decision-making processes.</w:t>
+      </w:r>
+    </w:p>
+    <w:p>
+      <w:pPr>
+        <w:pStyle w:val="ListParagraph"/>
+        <w:numPr>
+          <w:ilvl w:val="0"/>
+          <w:numId w:val="7"/>
+        </w:numPr>
+        <w:spacing w:line="480" w:lineRule="auto"/>
+        <w:jc w:val="both"/>
+        <w:rPr>
+          <w:rFonts w:ascii="Times New Roman" w:hAnsi="Times New Roman" w:cs="Times New Roman"/>
+          <w:sz w:val="24"/>
+          <w:szCs w:val="24"/>
+        </w:rPr>
+      </w:pPr>
+      <w:r>
+        <w:rPr>
+          <w:rFonts w:ascii="Times New Roman" w:hAnsi="Times New Roman" w:cs="Times New Roman"/>
+          <w:b/>
+          <w:sz w:val="24"/>
+          <w:szCs w:val="24"/>
+        </w:rPr>
+        <w:t>Global Optimization Strategies</w:t>
+      </w:r>
+      <w:r>
+        <w:rPr>
+          <w:rFonts w:ascii="Times New Roman" w:hAnsi="Times New Roman" w:cs="Times New Roman"/>
+          <w:sz w:val="24"/>
+          <w:szCs w:val="24"/>
+        </w:rPr>
+        <w:t>: In situations where global solutions are paramount, researchers should investigate global optimization strategies that combine heuristics, mathematical formulations, and optimality conditions to efficiently explore solution spaces.</w:t>
+      </w:r>
+    </w:p>
+    <w:p>
+      <w:pPr>
+        <w:spacing w:line="480" w:lineRule="auto"/>
+        <w:jc w:val="both"/>
+        <w:rPr>
+          <w:rFonts w:ascii="Times New Roman" w:hAnsi="Times New Roman" w:cs="Times New Roman"/>
+          <w:sz w:val="24"/>
+          <w:szCs w:val="24"/>
+        </w:rPr>
+      </w:pPr>
+    </w:p>
+    <w:p>
+      <w:pPr>
+        <w:spacing w:line="480" w:lineRule="auto"/>
+        <w:ind w:firstLine="360"/>
+        <w:jc w:val="both"/>
+        <w:rPr>
+          <w:rFonts w:ascii="Times New Roman" w:hAnsi="Times New Roman" w:cs="Times New Roman"/>
+          <w:sz w:val="24"/>
+          <w:szCs w:val="24"/>
+        </w:rPr>
+      </w:pPr>
+      <w:r>
+        <w:rPr>
+          <w:rFonts w:ascii="Times New Roman" w:hAnsi="Times New Roman" w:cs="Times New Roman"/>
+          <w:sz w:val="24"/>
+          <w:szCs w:val="24"/>
+        </w:rPr>
+        <w:t>In conclusion, the study of optimality conditions for unconstrained optimization problems not only contributes to the advancement of mathematical theory but also offers practical benefits across numerous fields. By embracing these recommendations, we can continue to refine our understanding and application of optimality conditions, fostering innovation and efficiency in the realm of optimization.</w:t>
+      </w:r>
+    </w:p>
+    <w:p/>
     <w:p>
       <w:pPr>
         <w:rPr>
@@ -1024,84 +5437,410 @@
     </w:p>
     <w:p>
       <w:pPr>
-        <w:pStyle w:val="Heading1"/>
+        <w:rPr>
+          <w:u w:val="single"/>
+        </w:rPr>
+      </w:pPr>
+      <w:r>
+        <w:rPr>
+          <w:u w:val="single"/>
+        </w:rPr>
+        <w:lastRenderedPageBreak/>
+        <w:t>References</w:t>
+      </w:r>
+    </w:p>
+    <w:p>
+      <w:pPr>
+        <w:pStyle w:val="ListParagraph"/>
         <w:numPr>
           <w:ilvl w:val="0"/>
-          <w:numId w:val="2"/>
+          <w:numId w:val="8"/>
         </w:numPr>
-      </w:pPr>
-      <w:r>
-        <w:lastRenderedPageBreak/>
-        <w:t>DISCUSSION</w:t>
-      </w:r>
-    </w:p>
-    <w:p/>
-    <w:p>
-      <w:r>
-        <w:br w:type="page"/>
-      </w:r>
-    </w:p>
-    <w:p>
-      <w:pPr>
-        <w:pStyle w:val="Heading1"/>
+        <w:spacing w:line="480" w:lineRule="auto"/>
+        <w:jc w:val="both"/>
+        <w:rPr>
+          <w:rFonts w:ascii="Century" w:hAnsi="Century"/>
+        </w:rPr>
+      </w:pPr>
+      <w:proofErr w:type="spellStart"/>
+      <w:r>
+        <w:rPr>
+          <w:rFonts w:ascii="Century" w:hAnsi="Century"/>
+        </w:rPr>
+        <w:t>Nocedal</w:t>
+      </w:r>
+      <w:proofErr w:type="spellEnd"/>
+      <w:r>
+        <w:rPr>
+          <w:rFonts w:ascii="Century" w:hAnsi="Century"/>
+        </w:rPr>
+        <w:t>, J., &amp; Wright, S. J. (2006). Numerical Optimization. Springer.</w:t>
+      </w:r>
+    </w:p>
+    <w:p>
+      <w:pPr>
+        <w:pStyle w:val="ListParagraph"/>
         <w:numPr>
           <w:ilvl w:val="0"/>
-          <w:numId w:val="2"/>
+          <w:numId w:val="8"/>
         </w:numPr>
-      </w:pPr>
-      <w:r>
-        <w:lastRenderedPageBreak/>
-        <w:t>CONCLUSION AND RECOMMENDATION</w:t>
-      </w:r>
-    </w:p>
-    <w:p/>
-    <w:p>
-      <w:pPr>
-        <w:pStyle w:val="Heading2"/>
+        <w:spacing w:line="480" w:lineRule="auto"/>
+        <w:jc w:val="both"/>
+        <w:rPr>
+          <w:rFonts w:ascii="Century" w:hAnsi="Century"/>
+        </w:rPr>
+      </w:pPr>
+      <w:proofErr w:type="spellStart"/>
+      <w:r>
+        <w:rPr>
+          <w:rFonts w:ascii="Century" w:hAnsi="Century"/>
+        </w:rPr>
+        <w:t>Bertsekas</w:t>
+      </w:r>
+      <w:proofErr w:type="spellEnd"/>
+      <w:r>
+        <w:rPr>
+          <w:rFonts w:ascii="Century" w:hAnsi="Century"/>
+        </w:rPr>
+        <w:t>, D. P. (1999). Nonlinear Programming. Athena Scientific.</w:t>
+      </w:r>
+    </w:p>
+    <w:p>
+      <w:pPr>
+        <w:pStyle w:val="ListParagraph"/>
         <w:numPr>
-          <w:ilvl w:val="1"/>
-          <w:numId w:val="2"/>
+          <w:ilvl w:val="0"/>
+          <w:numId w:val="8"/>
         </w:numPr>
-      </w:pPr>
-      <w:r>
-        <w:t>Conclusion</w:t>
-      </w:r>
-    </w:p>
-    <w:p/>
-    <w:p/>
-    <w:p>
-      <w:pPr>
-        <w:pStyle w:val="Heading2"/>
-      </w:pPr>
-      <w:r>
-        <w:t>3.2</w:t>
-      </w:r>
-      <w:r>
-        <w:tab/>
-        <w:t>Recommendation</w:t>
-      </w:r>
-    </w:p>
-    <w:p>
-      <w:pPr>
-        <w:rPr>
-          <w:rFonts w:asciiTheme="majorHAnsi" w:eastAsiaTheme="majorEastAsia" w:hAnsiTheme="majorHAnsi" w:cstheme="majorBidi"/>
-          <w:b/>
-          <w:bCs/>
-          <w:color w:val="4F81BD" w:themeColor="accent1"/>
-          <w:sz w:val="26"/>
-          <w:szCs w:val="26"/>
-        </w:rPr>
-      </w:pPr>
-      <w:bookmarkStart w:id="0" w:name="_GoBack"/>
-      <w:bookmarkEnd w:id="0"/>
-      <w:r>
-        <w:br w:type="page"/>
-      </w:r>
-    </w:p>
-    <w:p>
-      <w:r>
-        <w:lastRenderedPageBreak/>
-        <w:t>References</w:t>
+        <w:spacing w:line="480" w:lineRule="auto"/>
+        <w:jc w:val="both"/>
+        <w:rPr>
+          <w:rFonts w:ascii="Century" w:hAnsi="Century"/>
+        </w:rPr>
+      </w:pPr>
+      <w:proofErr w:type="spellStart"/>
+      <w:r>
+        <w:rPr>
+          <w:rFonts w:ascii="Century" w:hAnsi="Century"/>
+        </w:rPr>
+        <w:t>Karush</w:t>
+      </w:r>
+      <w:proofErr w:type="spellEnd"/>
+      <w:r>
+        <w:rPr>
+          <w:rFonts w:ascii="Century" w:hAnsi="Century"/>
+        </w:rPr>
+        <w:t>, W. (1939). Minima of Functions of Several Variables with Inequalities as Side Constraints. M.Sc. Thesis, University of Chicago.</w:t>
+      </w:r>
+    </w:p>
+    <w:p>
+      <w:pPr>
+        <w:pStyle w:val="ListParagraph"/>
+        <w:numPr>
+          <w:ilvl w:val="0"/>
+          <w:numId w:val="8"/>
+        </w:numPr>
+        <w:spacing w:line="480" w:lineRule="auto"/>
+        <w:jc w:val="both"/>
+        <w:rPr>
+          <w:rFonts w:ascii="Century" w:hAnsi="Century"/>
+        </w:rPr>
+      </w:pPr>
+      <w:r>
+        <w:rPr>
+          <w:rFonts w:ascii="Century" w:hAnsi="Century"/>
+        </w:rPr>
+        <w:t>Kiefer, J., &amp; Wolfowitz, J. (1952). Stochastic estimation of the maximum of a regression function. The Annals of Mathematical Statistics, 23(3), 462-466.</w:t>
+      </w:r>
+    </w:p>
+    <w:p>
+      <w:pPr>
+        <w:pStyle w:val="ListParagraph"/>
+        <w:numPr>
+          <w:ilvl w:val="0"/>
+          <w:numId w:val="8"/>
+        </w:numPr>
+        <w:spacing w:line="480" w:lineRule="auto"/>
+        <w:jc w:val="both"/>
+        <w:rPr>
+          <w:rFonts w:ascii="Century" w:hAnsi="Century"/>
+        </w:rPr>
+      </w:pPr>
+      <w:proofErr w:type="spellStart"/>
+      <w:r>
+        <w:rPr>
+          <w:rFonts w:ascii="Century" w:hAnsi="Century"/>
+        </w:rPr>
+        <w:t>Bertsekas</w:t>
+      </w:r>
+      <w:proofErr w:type="spellEnd"/>
+      <w:r>
+        <w:rPr>
+          <w:rFonts w:ascii="Century" w:hAnsi="Century"/>
+        </w:rPr>
+        <w:t>, D. P. (2015). Nonlinear Programming: 3rd Edition. Athena Scientific.</w:t>
+      </w:r>
+    </w:p>
+    <w:p>
+      <w:pPr>
+        <w:pStyle w:val="ListParagraph"/>
+        <w:numPr>
+          <w:ilvl w:val="0"/>
+          <w:numId w:val="8"/>
+        </w:numPr>
+        <w:spacing w:line="480" w:lineRule="auto"/>
+        <w:jc w:val="both"/>
+        <w:rPr>
+          <w:rFonts w:ascii="Century" w:hAnsi="Century"/>
+        </w:rPr>
+      </w:pPr>
+      <w:proofErr w:type="spellStart"/>
+      <w:r>
+        <w:rPr>
+          <w:rFonts w:ascii="Century" w:hAnsi="Century"/>
+        </w:rPr>
+        <w:t>Nocedal</w:t>
+      </w:r>
+      <w:proofErr w:type="spellEnd"/>
+      <w:r>
+        <w:rPr>
+          <w:rFonts w:ascii="Century" w:hAnsi="Century"/>
+        </w:rPr>
+        <w:t>, J., &amp; Wright, S. J. (2006). Numerical Optimization. Springer.</w:t>
+      </w:r>
+    </w:p>
+    <w:p>
+      <w:pPr>
+        <w:pStyle w:val="ListParagraph"/>
+        <w:numPr>
+          <w:ilvl w:val="0"/>
+          <w:numId w:val="8"/>
+        </w:numPr>
+        <w:spacing w:line="480" w:lineRule="auto"/>
+        <w:jc w:val="both"/>
+        <w:rPr>
+          <w:rFonts w:ascii="Century" w:hAnsi="Century"/>
+        </w:rPr>
+      </w:pPr>
+      <w:r>
+        <w:rPr>
+          <w:rFonts w:ascii="Century" w:hAnsi="Century"/>
+        </w:rPr>
+        <w:t>Dennis, J. E., &amp; Schnabel, R. B. (1983). Numerical Methods for Unconstrained Optimization and Nonlinear Equations. SIAM.</w:t>
+      </w:r>
+    </w:p>
+    <w:p>
+      <w:pPr>
+        <w:pStyle w:val="ListParagraph"/>
+        <w:numPr>
+          <w:ilvl w:val="0"/>
+          <w:numId w:val="8"/>
+        </w:numPr>
+        <w:spacing w:line="480" w:lineRule="auto"/>
+        <w:jc w:val="both"/>
+        <w:rPr>
+          <w:rFonts w:ascii="Century" w:hAnsi="Century"/>
+        </w:rPr>
+      </w:pPr>
+      <w:r>
+        <w:rPr>
+          <w:rFonts w:ascii="Century" w:hAnsi="Century"/>
+        </w:rPr>
+        <w:t xml:space="preserve">Conn, A. R., Gould, N. I., &amp; </w:t>
+      </w:r>
+      <w:proofErr w:type="spellStart"/>
+      <w:r>
+        <w:rPr>
+          <w:rFonts w:ascii="Century" w:hAnsi="Century"/>
+        </w:rPr>
+        <w:t>Toint</w:t>
+      </w:r>
+      <w:proofErr w:type="spellEnd"/>
+      <w:r>
+        <w:rPr>
+          <w:rFonts w:ascii="Century" w:hAnsi="Century"/>
+        </w:rPr>
+        <w:t>, P. L. (2000). Trust-region methods. SIAM Review, 42(3), 550-575.</w:t>
+      </w:r>
+    </w:p>
+    <w:p>
+      <w:pPr>
+        <w:pStyle w:val="ListParagraph"/>
+        <w:numPr>
+          <w:ilvl w:val="0"/>
+          <w:numId w:val="8"/>
+        </w:numPr>
+        <w:spacing w:line="480" w:lineRule="auto"/>
+        <w:jc w:val="both"/>
+        <w:rPr>
+          <w:rFonts w:ascii="Century" w:hAnsi="Century"/>
+        </w:rPr>
+      </w:pPr>
+      <w:proofErr w:type="spellStart"/>
+      <w:r>
+        <w:rPr>
+          <w:rFonts w:ascii="Century" w:hAnsi="Century"/>
+        </w:rPr>
+        <w:t>Bottou</w:t>
+      </w:r>
+      <w:proofErr w:type="spellEnd"/>
+      <w:r>
+        <w:rPr>
+          <w:rFonts w:ascii="Century" w:hAnsi="Century"/>
+        </w:rPr>
+        <w:t xml:space="preserve">, L., Curtis, F. E., &amp; </w:t>
+      </w:r>
+      <w:proofErr w:type="spellStart"/>
+      <w:r>
+        <w:rPr>
+          <w:rFonts w:ascii="Century" w:hAnsi="Century"/>
+        </w:rPr>
+        <w:t>Nocedal</w:t>
+      </w:r>
+      <w:proofErr w:type="spellEnd"/>
+      <w:r>
+        <w:rPr>
+          <w:rFonts w:ascii="Century" w:hAnsi="Century"/>
+        </w:rPr>
+        <w:t>, J. (2018). Optimization methods for large-scale machine learning. SIAM Review, 60(2), 223-311.</w:t>
+      </w:r>
+    </w:p>
+    <w:p>
+      <w:pPr>
+        <w:pStyle w:val="ListParagraph"/>
+        <w:numPr>
+          <w:ilvl w:val="0"/>
+          <w:numId w:val="8"/>
+        </w:numPr>
+        <w:spacing w:line="480" w:lineRule="auto"/>
+        <w:jc w:val="both"/>
+        <w:rPr>
+          <w:rFonts w:ascii="Century" w:hAnsi="Century"/>
+        </w:rPr>
+      </w:pPr>
+      <w:r>
+        <w:rPr>
+          <w:rFonts w:ascii="Century" w:hAnsi="Century"/>
+        </w:rPr>
+        <w:t xml:space="preserve">Boyd, S., &amp; </w:t>
+      </w:r>
+      <w:proofErr w:type="spellStart"/>
+      <w:r>
+        <w:rPr>
+          <w:rFonts w:ascii="Century" w:hAnsi="Century"/>
+        </w:rPr>
+        <w:t>Vandenberghe</w:t>
+      </w:r>
+      <w:proofErr w:type="spellEnd"/>
+      <w:r>
+        <w:rPr>
+          <w:rFonts w:ascii="Century" w:hAnsi="Century"/>
+        </w:rPr>
+        <w:t>, L. (2004). Convex Optimization. Cambridge University Press.</w:t>
+      </w:r>
+    </w:p>
+    <w:p>
+      <w:pPr>
+        <w:pStyle w:val="ListParagraph"/>
+        <w:numPr>
+          <w:ilvl w:val="0"/>
+          <w:numId w:val="8"/>
+        </w:numPr>
+        <w:spacing w:line="480" w:lineRule="auto"/>
+        <w:jc w:val="both"/>
+        <w:rPr>
+          <w:rFonts w:ascii="Century" w:hAnsi="Century"/>
+        </w:rPr>
+      </w:pPr>
+      <w:proofErr w:type="spellStart"/>
+      <w:r>
+        <w:rPr>
+          <w:rFonts w:ascii="Century" w:hAnsi="Century"/>
+        </w:rPr>
+        <w:t>Luenberger</w:t>
+      </w:r>
+      <w:proofErr w:type="spellEnd"/>
+      <w:r>
+        <w:rPr>
+          <w:rFonts w:ascii="Century" w:hAnsi="Century"/>
+        </w:rPr>
+        <w:t>, D. G., &amp; Ye, Y. (2008). Linear and Nonlinear Programming. Springer.</w:t>
+      </w:r>
+    </w:p>
+    <w:p>
+      <w:pPr>
+        <w:pStyle w:val="ListParagraph"/>
+        <w:numPr>
+          <w:ilvl w:val="0"/>
+          <w:numId w:val="8"/>
+        </w:numPr>
+        <w:spacing w:line="480" w:lineRule="auto"/>
+        <w:jc w:val="both"/>
+        <w:rPr>
+          <w:rFonts w:ascii="Century" w:hAnsi="Century"/>
+        </w:rPr>
+      </w:pPr>
+      <w:r>
+        <w:rPr>
+          <w:rFonts w:ascii="Century" w:hAnsi="Century"/>
+        </w:rPr>
+        <w:t xml:space="preserve">Horst, R., &amp; </w:t>
+      </w:r>
+      <w:proofErr w:type="spellStart"/>
+      <w:r>
+        <w:rPr>
+          <w:rFonts w:ascii="Century" w:hAnsi="Century"/>
+        </w:rPr>
+        <w:t>Pardalos</w:t>
+      </w:r>
+      <w:proofErr w:type="spellEnd"/>
+      <w:r>
+        <w:rPr>
+          <w:rFonts w:ascii="Century" w:hAnsi="Century"/>
+        </w:rPr>
+        <w:t>, P. M. (Eds.). (1995). Handbook of Global Optimization. Springer.</w:t>
+      </w:r>
+    </w:p>
+    <w:p>
+      <w:pPr>
+        <w:pStyle w:val="ListParagraph"/>
+        <w:numPr>
+          <w:ilvl w:val="0"/>
+          <w:numId w:val="8"/>
+        </w:numPr>
+        <w:spacing w:line="480" w:lineRule="auto"/>
+        <w:jc w:val="both"/>
+        <w:rPr>
+          <w:rFonts w:ascii="Century" w:hAnsi="Century"/>
+        </w:rPr>
+      </w:pPr>
+      <w:proofErr w:type="spellStart"/>
+      <w:r>
+        <w:rPr>
+          <w:rFonts w:ascii="Century" w:hAnsi="Century"/>
+        </w:rPr>
+        <w:t>Floudas</w:t>
+      </w:r>
+      <w:proofErr w:type="spellEnd"/>
+      <w:r>
+        <w:rPr>
+          <w:rFonts w:ascii="Century" w:hAnsi="Century"/>
+        </w:rPr>
+        <w:t xml:space="preserve">, C. A., &amp; </w:t>
+      </w:r>
+      <w:proofErr w:type="spellStart"/>
+      <w:r>
+        <w:rPr>
+          <w:rFonts w:ascii="Century" w:hAnsi="Century"/>
+        </w:rPr>
+        <w:t>Pardalos</w:t>
+      </w:r>
+      <w:proofErr w:type="spellEnd"/>
+      <w:r>
+        <w:rPr>
+          <w:rFonts w:ascii="Century" w:hAnsi="Century"/>
+        </w:rPr>
+        <w:t>, P. M. (Eds.). (1999). Encyclopedia of Optimization. Springer.</w:t>
       </w:r>
     </w:p>
     <w:sectPr>
@@ -1168,6 +5907,232 @@
 <file path=word/numbering.xml><?xml version="1.0" encoding="utf-8"?>
 <w:numbering xmlns:wpc="http://schemas.microsoft.com/office/word/2010/wordprocessingCanvas" xmlns:mc="http://schemas.openxmlformats.org/markup-compatibility/2006" xmlns:o="urn:schemas-microsoft-com:office:office" xmlns:r="http://schemas.openxmlformats.org/officeDocument/2006/relationships" xmlns:m="http://schemas.openxmlformats.org/officeDocument/2006/math" xmlns:v="urn:schemas-microsoft-com:vml" xmlns:wp14="http://schemas.microsoft.com/office/word/2010/wordprocessingDrawing" xmlns:wp="http://schemas.openxmlformats.org/drawingml/2006/wordprocessingDrawing" xmlns:w10="urn:schemas-microsoft-com:office:word" xmlns:w="http://schemas.openxmlformats.org/wordprocessingml/2006/main" xmlns:w14="http://schemas.microsoft.com/office/word/2010/wordml" xmlns:wpg="http://schemas.microsoft.com/office/word/2010/wordprocessingGroup" xmlns:wpi="http://schemas.microsoft.com/office/word/2010/wordprocessingInk" xmlns:wne="http://schemas.microsoft.com/office/word/2006/wordml" xmlns:wps="http://schemas.microsoft.com/office/word/2010/wordprocessingShape" mc:Ignorable="w14 wp14">
   <w:abstractNum w:abstractNumId="0">
+    <w:nsid w:val="02077868"/>
+    <w:multiLevelType w:val="hybridMultilevel"/>
+    <w:tmpl w:val="FA509A74"/>
+    <w:lvl w:ilvl="0" w:tplc="04090001">
+      <w:start w:val="1"/>
+      <w:numFmt w:val="bullet"/>
+      <w:lvlText w:val=""/>
+      <w:lvlJc w:val="left"/>
+      <w:pPr>
+        <w:ind w:left="720" w:hanging="360"/>
+      </w:pPr>
+      <w:rPr>
+        <w:rFonts w:ascii="Symbol" w:hAnsi="Symbol" w:hint="default"/>
+      </w:rPr>
+    </w:lvl>
+    <w:lvl w:ilvl="1" w:tplc="04090003" w:tentative="1">
+      <w:start w:val="1"/>
+      <w:numFmt w:val="bullet"/>
+      <w:lvlText w:val="o"/>
+      <w:lvlJc w:val="left"/>
+      <w:pPr>
+        <w:ind w:left="1440" w:hanging="360"/>
+      </w:pPr>
+      <w:rPr>
+        <w:rFonts w:ascii="Courier New" w:hAnsi="Courier New" w:cs="Courier New" w:hint="default"/>
+      </w:rPr>
+    </w:lvl>
+    <w:lvl w:ilvl="2" w:tplc="04090005" w:tentative="1">
+      <w:start w:val="1"/>
+      <w:numFmt w:val="bullet"/>
+      <w:lvlText w:val=""/>
+      <w:lvlJc w:val="left"/>
+      <w:pPr>
+        <w:ind w:left="2160" w:hanging="360"/>
+      </w:pPr>
+      <w:rPr>
+        <w:rFonts w:ascii="Wingdings" w:hAnsi="Wingdings" w:hint="default"/>
+      </w:rPr>
+    </w:lvl>
+    <w:lvl w:ilvl="3" w:tplc="04090001" w:tentative="1">
+      <w:start w:val="1"/>
+      <w:numFmt w:val="bullet"/>
+      <w:lvlText w:val=""/>
+      <w:lvlJc w:val="left"/>
+      <w:pPr>
+        <w:ind w:left="2880" w:hanging="360"/>
+      </w:pPr>
+      <w:rPr>
+        <w:rFonts w:ascii="Symbol" w:hAnsi="Symbol" w:hint="default"/>
+      </w:rPr>
+    </w:lvl>
+    <w:lvl w:ilvl="4" w:tplc="04090003" w:tentative="1">
+      <w:start w:val="1"/>
+      <w:numFmt w:val="bullet"/>
+      <w:lvlText w:val="o"/>
+      <w:lvlJc w:val="left"/>
+      <w:pPr>
+        <w:ind w:left="3600" w:hanging="360"/>
+      </w:pPr>
+      <w:rPr>
+        <w:rFonts w:ascii="Courier New" w:hAnsi="Courier New" w:cs="Courier New" w:hint="default"/>
+      </w:rPr>
+    </w:lvl>
+    <w:lvl w:ilvl="5" w:tplc="04090005" w:tentative="1">
+      <w:start w:val="1"/>
+      <w:numFmt w:val="bullet"/>
+      <w:lvlText w:val=""/>
+      <w:lvlJc w:val="left"/>
+      <w:pPr>
+        <w:ind w:left="4320" w:hanging="360"/>
+      </w:pPr>
+      <w:rPr>
+        <w:rFonts w:ascii="Wingdings" w:hAnsi="Wingdings" w:hint="default"/>
+      </w:rPr>
+    </w:lvl>
+    <w:lvl w:ilvl="6" w:tplc="04090001" w:tentative="1">
+      <w:start w:val="1"/>
+      <w:numFmt w:val="bullet"/>
+      <w:lvlText w:val=""/>
+      <w:lvlJc w:val="left"/>
+      <w:pPr>
+        <w:ind w:left="5040" w:hanging="360"/>
+      </w:pPr>
+      <w:rPr>
+        <w:rFonts w:ascii="Symbol" w:hAnsi="Symbol" w:hint="default"/>
+      </w:rPr>
+    </w:lvl>
+    <w:lvl w:ilvl="7" w:tplc="04090003" w:tentative="1">
+      <w:start w:val="1"/>
+      <w:numFmt w:val="bullet"/>
+      <w:lvlText w:val="o"/>
+      <w:lvlJc w:val="left"/>
+      <w:pPr>
+        <w:ind w:left="5760" w:hanging="360"/>
+      </w:pPr>
+      <w:rPr>
+        <w:rFonts w:ascii="Courier New" w:hAnsi="Courier New" w:cs="Courier New" w:hint="default"/>
+      </w:rPr>
+    </w:lvl>
+    <w:lvl w:ilvl="8" w:tplc="04090005" w:tentative="1">
+      <w:start w:val="1"/>
+      <w:numFmt w:val="bullet"/>
+      <w:lvlText w:val=""/>
+      <w:lvlJc w:val="left"/>
+      <w:pPr>
+        <w:ind w:left="6480" w:hanging="360"/>
+      </w:pPr>
+      <w:rPr>
+        <w:rFonts w:ascii="Wingdings" w:hAnsi="Wingdings" w:hint="default"/>
+      </w:rPr>
+    </w:lvl>
+  </w:abstractNum>
+  <w:abstractNum w:abstractNumId="1">
+    <w:nsid w:val="0E115CA6"/>
+    <w:multiLevelType w:val="hybridMultilevel"/>
+    <w:tmpl w:val="107E1FA0"/>
+    <w:lvl w:ilvl="0" w:tplc="04090001">
+      <w:start w:val="1"/>
+      <w:numFmt w:val="bullet"/>
+      <w:lvlText w:val=""/>
+      <w:lvlJc w:val="left"/>
+      <w:pPr>
+        <w:ind w:left="720" w:hanging="360"/>
+      </w:pPr>
+      <w:rPr>
+        <w:rFonts w:ascii="Symbol" w:hAnsi="Symbol" w:hint="default"/>
+      </w:rPr>
+    </w:lvl>
+    <w:lvl w:ilvl="1" w:tplc="04090003" w:tentative="1">
+      <w:start w:val="1"/>
+      <w:numFmt w:val="bullet"/>
+      <w:lvlText w:val="o"/>
+      <w:lvlJc w:val="left"/>
+      <w:pPr>
+        <w:ind w:left="1440" w:hanging="360"/>
+      </w:pPr>
+      <w:rPr>
+        <w:rFonts w:ascii="Courier New" w:hAnsi="Courier New" w:cs="Courier New" w:hint="default"/>
+      </w:rPr>
+    </w:lvl>
+    <w:lvl w:ilvl="2" w:tplc="04090005" w:tentative="1">
+      <w:start w:val="1"/>
+      <w:numFmt w:val="bullet"/>
+      <w:lvlText w:val=""/>
+      <w:lvlJc w:val="left"/>
+      <w:pPr>
+        <w:ind w:left="2160" w:hanging="360"/>
+      </w:pPr>
+      <w:rPr>
+        <w:rFonts w:ascii="Wingdings" w:hAnsi="Wingdings" w:hint="default"/>
+      </w:rPr>
+    </w:lvl>
+    <w:lvl w:ilvl="3" w:tplc="04090001" w:tentative="1">
+      <w:start w:val="1"/>
+      <w:numFmt w:val="bullet"/>
+      <w:lvlText w:val=""/>
+      <w:lvlJc w:val="left"/>
+      <w:pPr>
+        <w:ind w:left="2880" w:hanging="360"/>
+      </w:pPr>
+      <w:rPr>
+        <w:rFonts w:ascii="Symbol" w:hAnsi="Symbol" w:hint="default"/>
+      </w:rPr>
+    </w:lvl>
+    <w:lvl w:ilvl="4" w:tplc="04090003" w:tentative="1">
+      <w:start w:val="1"/>
+      <w:numFmt w:val="bullet"/>
+      <w:lvlText w:val="o"/>
+      <w:lvlJc w:val="left"/>
+      <w:pPr>
+        <w:ind w:left="3600" w:hanging="360"/>
+      </w:pPr>
+      <w:rPr>
+        <w:rFonts w:ascii="Courier New" w:hAnsi="Courier New" w:cs="Courier New" w:hint="default"/>
+      </w:rPr>
+    </w:lvl>
+    <w:lvl w:ilvl="5" w:tplc="04090005" w:tentative="1">
+      <w:start w:val="1"/>
+      <w:numFmt w:val="bullet"/>
+      <w:lvlText w:val=""/>
+      <w:lvlJc w:val="left"/>
+      <w:pPr>
+        <w:ind w:left="4320" w:hanging="360"/>
+      </w:pPr>
+      <w:rPr>
+        <w:rFonts w:ascii="Wingdings" w:hAnsi="Wingdings" w:hint="default"/>
+      </w:rPr>
+    </w:lvl>
+    <w:lvl w:ilvl="6" w:tplc="04090001" w:tentative="1">
+      <w:start w:val="1"/>
+      <w:numFmt w:val="bullet"/>
+      <w:lvlText w:val=""/>
+      <w:lvlJc w:val="left"/>
+      <w:pPr>
+        <w:ind w:left="5040" w:hanging="360"/>
+      </w:pPr>
+      <w:rPr>
+        <w:rFonts w:ascii="Symbol" w:hAnsi="Symbol" w:hint="default"/>
+      </w:rPr>
+    </w:lvl>
+    <w:lvl w:ilvl="7" w:tplc="04090003" w:tentative="1">
+      <w:start w:val="1"/>
+      <w:numFmt w:val="bullet"/>
+      <w:lvlText w:val="o"/>
+      <w:lvlJc w:val="left"/>
+      <w:pPr>
+        <w:ind w:left="5760" w:hanging="360"/>
+      </w:pPr>
+      <w:rPr>
+        <w:rFonts w:ascii="Courier New" w:hAnsi="Courier New" w:cs="Courier New" w:hint="default"/>
+      </w:rPr>
+    </w:lvl>
+    <w:lvl w:ilvl="8" w:tplc="04090005" w:tentative="1">
+      <w:start w:val="1"/>
+      <w:numFmt w:val="bullet"/>
+      <w:lvlText w:val=""/>
+      <w:lvlJc w:val="left"/>
+      <w:pPr>
+        <w:ind w:left="6480" w:hanging="360"/>
+      </w:pPr>
+      <w:rPr>
+        <w:rFonts w:ascii="Wingdings" w:hAnsi="Wingdings" w:hint="default"/>
+      </w:rPr>
+    </w:lvl>
+  </w:abstractNum>
+  <w:abstractNum w:abstractNumId="2">
     <w:nsid w:val="26040FFB"/>
     <w:multiLevelType w:val="multilevel"/>
     <w:tmpl w:val="A044CB60"/>
@@ -1280,7 +6245,658 @@
       </w:rPr>
     </w:lvl>
   </w:abstractNum>
-  <w:abstractNum w:abstractNumId="1">
+  <w:abstractNum w:abstractNumId="3">
+    <w:nsid w:val="2656778F"/>
+    <w:multiLevelType w:val="hybridMultilevel"/>
+    <w:tmpl w:val="1AFC79A0"/>
+    <w:lvl w:ilvl="0" w:tplc="04090013">
+      <w:start w:val="1"/>
+      <w:numFmt w:val="upperRoman"/>
+      <w:lvlText w:val="%1."/>
+      <w:lvlJc w:val="right"/>
+      <w:pPr>
+        <w:ind w:left="720" w:hanging="360"/>
+      </w:pPr>
+    </w:lvl>
+    <w:lvl w:ilvl="1" w:tplc="04090019" w:tentative="1">
+      <w:start w:val="1"/>
+      <w:numFmt w:val="lowerLetter"/>
+      <w:lvlText w:val="%2."/>
+      <w:lvlJc w:val="left"/>
+      <w:pPr>
+        <w:ind w:left="1440" w:hanging="360"/>
+      </w:pPr>
+    </w:lvl>
+    <w:lvl w:ilvl="2" w:tplc="0409001B" w:tentative="1">
+      <w:start w:val="1"/>
+      <w:numFmt w:val="lowerRoman"/>
+      <w:lvlText w:val="%3."/>
+      <w:lvlJc w:val="right"/>
+      <w:pPr>
+        <w:ind w:left="2160" w:hanging="180"/>
+      </w:pPr>
+    </w:lvl>
+    <w:lvl w:ilvl="3" w:tplc="0409000F" w:tentative="1">
+      <w:start w:val="1"/>
+      <w:numFmt w:val="decimal"/>
+      <w:lvlText w:val="%4."/>
+      <w:lvlJc w:val="left"/>
+      <w:pPr>
+        <w:ind w:left="2880" w:hanging="360"/>
+      </w:pPr>
+    </w:lvl>
+    <w:lvl w:ilvl="4" w:tplc="04090019" w:tentative="1">
+      <w:start w:val="1"/>
+      <w:numFmt w:val="lowerLetter"/>
+      <w:lvlText w:val="%5."/>
+      <w:lvlJc w:val="left"/>
+      <w:pPr>
+        <w:ind w:left="3600" w:hanging="360"/>
+      </w:pPr>
+    </w:lvl>
+    <w:lvl w:ilvl="5" w:tplc="0409001B" w:tentative="1">
+      <w:start w:val="1"/>
+      <w:numFmt w:val="lowerRoman"/>
+      <w:lvlText w:val="%6."/>
+      <w:lvlJc w:val="right"/>
+      <w:pPr>
+        <w:ind w:left="4320" w:hanging="180"/>
+      </w:pPr>
+    </w:lvl>
+    <w:lvl w:ilvl="6" w:tplc="0409000F" w:tentative="1">
+      <w:start w:val="1"/>
+      <w:numFmt w:val="decimal"/>
+      <w:lvlText w:val="%7."/>
+      <w:lvlJc w:val="left"/>
+      <w:pPr>
+        <w:ind w:left="5040" w:hanging="360"/>
+      </w:pPr>
+    </w:lvl>
+    <w:lvl w:ilvl="7" w:tplc="04090019" w:tentative="1">
+      <w:start w:val="1"/>
+      <w:numFmt w:val="lowerLetter"/>
+      <w:lvlText w:val="%8."/>
+      <w:lvlJc w:val="left"/>
+      <w:pPr>
+        <w:ind w:left="5760" w:hanging="360"/>
+      </w:pPr>
+    </w:lvl>
+    <w:lvl w:ilvl="8" w:tplc="0409001B" w:tentative="1">
+      <w:start w:val="1"/>
+      <w:numFmt w:val="lowerRoman"/>
+      <w:lvlText w:val="%9."/>
+      <w:lvlJc w:val="right"/>
+      <w:pPr>
+        <w:ind w:left="6480" w:hanging="180"/>
+      </w:pPr>
+    </w:lvl>
+  </w:abstractNum>
+  <w:abstractNum w:abstractNumId="4">
+    <w:nsid w:val="27FA5D6F"/>
+    <w:multiLevelType w:val="hybridMultilevel"/>
+    <w:tmpl w:val="69FC87A2"/>
+    <w:lvl w:ilvl="0" w:tplc="0409000D">
+      <w:start w:val="1"/>
+      <w:numFmt w:val="bullet"/>
+      <w:lvlText w:val=""/>
+      <w:lvlJc w:val="left"/>
+      <w:pPr>
+        <w:ind w:left="720" w:hanging="360"/>
+      </w:pPr>
+      <w:rPr>
+        <w:rFonts w:ascii="Wingdings" w:hAnsi="Wingdings" w:hint="default"/>
+      </w:rPr>
+    </w:lvl>
+    <w:lvl w:ilvl="1" w:tplc="04090003" w:tentative="1">
+      <w:start w:val="1"/>
+      <w:numFmt w:val="bullet"/>
+      <w:lvlText w:val="o"/>
+      <w:lvlJc w:val="left"/>
+      <w:pPr>
+        <w:ind w:left="1440" w:hanging="360"/>
+      </w:pPr>
+      <w:rPr>
+        <w:rFonts w:ascii="Courier New" w:hAnsi="Courier New" w:cs="Courier New" w:hint="default"/>
+      </w:rPr>
+    </w:lvl>
+    <w:lvl w:ilvl="2" w:tplc="04090005" w:tentative="1">
+      <w:start w:val="1"/>
+      <w:numFmt w:val="bullet"/>
+      <w:lvlText w:val=""/>
+      <w:lvlJc w:val="left"/>
+      <w:pPr>
+        <w:ind w:left="2160" w:hanging="360"/>
+      </w:pPr>
+      <w:rPr>
+        <w:rFonts w:ascii="Wingdings" w:hAnsi="Wingdings" w:hint="default"/>
+      </w:rPr>
+    </w:lvl>
+    <w:lvl w:ilvl="3" w:tplc="04090001" w:tentative="1">
+      <w:start w:val="1"/>
+      <w:numFmt w:val="bullet"/>
+      <w:lvlText w:val=""/>
+      <w:lvlJc w:val="left"/>
+      <w:pPr>
+        <w:ind w:left="2880" w:hanging="360"/>
+      </w:pPr>
+      <w:rPr>
+        <w:rFonts w:ascii="Symbol" w:hAnsi="Symbol" w:hint="default"/>
+      </w:rPr>
+    </w:lvl>
+    <w:lvl w:ilvl="4" w:tplc="04090003" w:tentative="1">
+      <w:start w:val="1"/>
+      <w:numFmt w:val="bullet"/>
+      <w:lvlText w:val="o"/>
+      <w:lvlJc w:val="left"/>
+      <w:pPr>
+        <w:ind w:left="3600" w:hanging="360"/>
+      </w:pPr>
+      <w:rPr>
+        <w:rFonts w:ascii="Courier New" w:hAnsi="Courier New" w:cs="Courier New" w:hint="default"/>
+      </w:rPr>
+    </w:lvl>
+    <w:lvl w:ilvl="5" w:tplc="04090005" w:tentative="1">
+      <w:start w:val="1"/>
+      <w:numFmt w:val="bullet"/>
+      <w:lvlText w:val=""/>
+      <w:lvlJc w:val="left"/>
+      <w:pPr>
+        <w:ind w:left="4320" w:hanging="360"/>
+      </w:pPr>
+      <w:rPr>
+        <w:rFonts w:ascii="Wingdings" w:hAnsi="Wingdings" w:hint="default"/>
+      </w:rPr>
+    </w:lvl>
+    <w:lvl w:ilvl="6" w:tplc="04090001" w:tentative="1">
+      <w:start w:val="1"/>
+      <w:numFmt w:val="bullet"/>
+      <w:lvlText w:val=""/>
+      <w:lvlJc w:val="left"/>
+      <w:pPr>
+        <w:ind w:left="5040" w:hanging="360"/>
+      </w:pPr>
+      <w:rPr>
+        <w:rFonts w:ascii="Symbol" w:hAnsi="Symbol" w:hint="default"/>
+      </w:rPr>
+    </w:lvl>
+    <w:lvl w:ilvl="7" w:tplc="04090003" w:tentative="1">
+      <w:start w:val="1"/>
+      <w:numFmt w:val="bullet"/>
+      <w:lvlText w:val="o"/>
+      <w:lvlJc w:val="left"/>
+      <w:pPr>
+        <w:ind w:left="5760" w:hanging="360"/>
+      </w:pPr>
+      <w:rPr>
+        <w:rFonts w:ascii="Courier New" w:hAnsi="Courier New" w:cs="Courier New" w:hint="default"/>
+      </w:rPr>
+    </w:lvl>
+    <w:lvl w:ilvl="8" w:tplc="04090005" w:tentative="1">
+      <w:start w:val="1"/>
+      <w:numFmt w:val="bullet"/>
+      <w:lvlText w:val=""/>
+      <w:lvlJc w:val="left"/>
+      <w:pPr>
+        <w:ind w:left="6480" w:hanging="360"/>
+      </w:pPr>
+      <w:rPr>
+        <w:rFonts w:ascii="Wingdings" w:hAnsi="Wingdings" w:hint="default"/>
+      </w:rPr>
+    </w:lvl>
+  </w:abstractNum>
+  <w:abstractNum w:abstractNumId="5">
+    <w:nsid w:val="2C474EBC"/>
+    <w:multiLevelType w:val="hybridMultilevel"/>
+    <w:tmpl w:val="D22C7FAC"/>
+    <w:lvl w:ilvl="0" w:tplc="04090009">
+      <w:start w:val="1"/>
+      <w:numFmt w:val="bullet"/>
+      <w:lvlText w:val=""/>
+      <w:lvlJc w:val="left"/>
+      <w:pPr>
+        <w:ind w:left="720" w:hanging="360"/>
+      </w:pPr>
+      <w:rPr>
+        <w:rFonts w:ascii="Wingdings" w:hAnsi="Wingdings" w:hint="default"/>
+      </w:rPr>
+    </w:lvl>
+    <w:lvl w:ilvl="1" w:tplc="04090003" w:tentative="1">
+      <w:start w:val="1"/>
+      <w:numFmt w:val="bullet"/>
+      <w:lvlText w:val="o"/>
+      <w:lvlJc w:val="left"/>
+      <w:pPr>
+        <w:ind w:left="1440" w:hanging="360"/>
+      </w:pPr>
+      <w:rPr>
+        <w:rFonts w:ascii="Courier New" w:hAnsi="Courier New" w:cs="Courier New" w:hint="default"/>
+      </w:rPr>
+    </w:lvl>
+    <w:lvl w:ilvl="2" w:tplc="04090005" w:tentative="1">
+      <w:start w:val="1"/>
+      <w:numFmt w:val="bullet"/>
+      <w:lvlText w:val=""/>
+      <w:lvlJc w:val="left"/>
+      <w:pPr>
+        <w:ind w:left="2160" w:hanging="360"/>
+      </w:pPr>
+      <w:rPr>
+        <w:rFonts w:ascii="Wingdings" w:hAnsi="Wingdings" w:hint="default"/>
+      </w:rPr>
+    </w:lvl>
+    <w:lvl w:ilvl="3" w:tplc="04090001" w:tentative="1">
+      <w:start w:val="1"/>
+      <w:numFmt w:val="bullet"/>
+      <w:lvlText w:val=""/>
+      <w:lvlJc w:val="left"/>
+      <w:pPr>
+        <w:ind w:left="2880" w:hanging="360"/>
+      </w:pPr>
+      <w:rPr>
+        <w:rFonts w:ascii="Symbol" w:hAnsi="Symbol" w:hint="default"/>
+      </w:rPr>
+    </w:lvl>
+    <w:lvl w:ilvl="4" w:tplc="04090003" w:tentative="1">
+      <w:start w:val="1"/>
+      <w:numFmt w:val="bullet"/>
+      <w:lvlText w:val="o"/>
+      <w:lvlJc w:val="left"/>
+      <w:pPr>
+        <w:ind w:left="3600" w:hanging="360"/>
+      </w:pPr>
+      <w:rPr>
+        <w:rFonts w:ascii="Courier New" w:hAnsi="Courier New" w:cs="Courier New" w:hint="default"/>
+      </w:rPr>
+    </w:lvl>
+    <w:lvl w:ilvl="5" w:tplc="04090005" w:tentative="1">
+      <w:start w:val="1"/>
+      <w:numFmt w:val="bullet"/>
+      <w:lvlText w:val=""/>
+      <w:lvlJc w:val="left"/>
+      <w:pPr>
+        <w:ind w:left="4320" w:hanging="360"/>
+      </w:pPr>
+      <w:rPr>
+        <w:rFonts w:ascii="Wingdings" w:hAnsi="Wingdings" w:hint="default"/>
+      </w:rPr>
+    </w:lvl>
+    <w:lvl w:ilvl="6" w:tplc="04090001" w:tentative="1">
+      <w:start w:val="1"/>
+      <w:numFmt w:val="bullet"/>
+      <w:lvlText w:val=""/>
+      <w:lvlJc w:val="left"/>
+      <w:pPr>
+        <w:ind w:left="5040" w:hanging="360"/>
+      </w:pPr>
+      <w:rPr>
+        <w:rFonts w:ascii="Symbol" w:hAnsi="Symbol" w:hint="default"/>
+      </w:rPr>
+    </w:lvl>
+    <w:lvl w:ilvl="7" w:tplc="04090003" w:tentative="1">
+      <w:start w:val="1"/>
+      <w:numFmt w:val="bullet"/>
+      <w:lvlText w:val="o"/>
+      <w:lvlJc w:val="left"/>
+      <w:pPr>
+        <w:ind w:left="5760" w:hanging="360"/>
+      </w:pPr>
+      <w:rPr>
+        <w:rFonts w:ascii="Courier New" w:hAnsi="Courier New" w:cs="Courier New" w:hint="default"/>
+      </w:rPr>
+    </w:lvl>
+    <w:lvl w:ilvl="8" w:tplc="04090005" w:tentative="1">
+      <w:start w:val="1"/>
+      <w:numFmt w:val="bullet"/>
+      <w:lvlText w:val=""/>
+      <w:lvlJc w:val="left"/>
+      <w:pPr>
+        <w:ind w:left="6480" w:hanging="360"/>
+      </w:pPr>
+      <w:rPr>
+        <w:rFonts w:ascii="Wingdings" w:hAnsi="Wingdings" w:hint="default"/>
+      </w:rPr>
+    </w:lvl>
+  </w:abstractNum>
+  <w:abstractNum w:abstractNumId="6">
+    <w:nsid w:val="4583708D"/>
+    <w:multiLevelType w:val="hybridMultilevel"/>
+    <w:tmpl w:val="31A2A14C"/>
+    <w:lvl w:ilvl="0" w:tplc="04090009">
+      <w:start w:val="1"/>
+      <w:numFmt w:val="bullet"/>
+      <w:lvlText w:val=""/>
+      <w:lvlJc w:val="left"/>
+      <w:pPr>
+        <w:ind w:left="720" w:hanging="360"/>
+      </w:pPr>
+      <w:rPr>
+        <w:rFonts w:ascii="Wingdings" w:hAnsi="Wingdings" w:hint="default"/>
+      </w:rPr>
+    </w:lvl>
+    <w:lvl w:ilvl="1" w:tplc="04090003" w:tentative="1">
+      <w:start w:val="1"/>
+      <w:numFmt w:val="bullet"/>
+      <w:lvlText w:val="o"/>
+      <w:lvlJc w:val="left"/>
+      <w:pPr>
+        <w:ind w:left="1440" w:hanging="360"/>
+      </w:pPr>
+      <w:rPr>
+        <w:rFonts w:ascii="Courier New" w:hAnsi="Courier New" w:cs="Courier New" w:hint="default"/>
+      </w:rPr>
+    </w:lvl>
+    <w:lvl w:ilvl="2" w:tplc="04090005" w:tentative="1">
+      <w:start w:val="1"/>
+      <w:numFmt w:val="bullet"/>
+      <w:lvlText w:val=""/>
+      <w:lvlJc w:val="left"/>
+      <w:pPr>
+        <w:ind w:left="2160" w:hanging="360"/>
+      </w:pPr>
+      <w:rPr>
+        <w:rFonts w:ascii="Wingdings" w:hAnsi="Wingdings" w:hint="default"/>
+      </w:rPr>
+    </w:lvl>
+    <w:lvl w:ilvl="3" w:tplc="04090001" w:tentative="1">
+      <w:start w:val="1"/>
+      <w:numFmt w:val="bullet"/>
+      <w:lvlText w:val=""/>
+      <w:lvlJc w:val="left"/>
+      <w:pPr>
+        <w:ind w:left="2880" w:hanging="360"/>
+      </w:pPr>
+      <w:rPr>
+        <w:rFonts w:ascii="Symbol" w:hAnsi="Symbol" w:hint="default"/>
+      </w:rPr>
+    </w:lvl>
+    <w:lvl w:ilvl="4" w:tplc="04090003" w:tentative="1">
+      <w:start w:val="1"/>
+      <w:numFmt w:val="bullet"/>
+      <w:lvlText w:val="o"/>
+      <w:lvlJc w:val="left"/>
+      <w:pPr>
+        <w:ind w:left="3600" w:hanging="360"/>
+      </w:pPr>
+      <w:rPr>
+        <w:rFonts w:ascii="Courier New" w:hAnsi="Courier New" w:cs="Courier New" w:hint="default"/>
+      </w:rPr>
+    </w:lvl>
+    <w:lvl w:ilvl="5" w:tplc="04090005" w:tentative="1">
+      <w:start w:val="1"/>
+      <w:numFmt w:val="bullet"/>
+      <w:lvlText w:val=""/>
+      <w:lvlJc w:val="left"/>
+      <w:pPr>
+        <w:ind w:left="4320" w:hanging="360"/>
+      </w:pPr>
+      <w:rPr>
+        <w:rFonts w:ascii="Wingdings" w:hAnsi="Wingdings" w:hint="default"/>
+      </w:rPr>
+    </w:lvl>
+    <w:lvl w:ilvl="6" w:tplc="04090001" w:tentative="1">
+      <w:start w:val="1"/>
+      <w:numFmt w:val="bullet"/>
+      <w:lvlText w:val=""/>
+      <w:lvlJc w:val="left"/>
+      <w:pPr>
+        <w:ind w:left="5040" w:hanging="360"/>
+      </w:pPr>
+      <w:rPr>
+        <w:rFonts w:ascii="Symbol" w:hAnsi="Symbol" w:hint="default"/>
+      </w:rPr>
+    </w:lvl>
+    <w:lvl w:ilvl="7" w:tplc="04090003" w:tentative="1">
+      <w:start w:val="1"/>
+      <w:numFmt w:val="bullet"/>
+      <w:lvlText w:val="o"/>
+      <w:lvlJc w:val="left"/>
+      <w:pPr>
+        <w:ind w:left="5760" w:hanging="360"/>
+      </w:pPr>
+      <w:rPr>
+        <w:rFonts w:ascii="Courier New" w:hAnsi="Courier New" w:cs="Courier New" w:hint="default"/>
+      </w:rPr>
+    </w:lvl>
+    <w:lvl w:ilvl="8" w:tplc="04090005" w:tentative="1">
+      <w:start w:val="1"/>
+      <w:numFmt w:val="bullet"/>
+      <w:lvlText w:val=""/>
+      <w:lvlJc w:val="left"/>
+      <w:pPr>
+        <w:ind w:left="6480" w:hanging="360"/>
+      </w:pPr>
+      <w:rPr>
+        <w:rFonts w:ascii="Wingdings" w:hAnsi="Wingdings" w:hint="default"/>
+      </w:rPr>
+    </w:lvl>
+  </w:abstractNum>
+  <w:abstractNum w:abstractNumId="7">
+    <w:nsid w:val="48E828C8"/>
+    <w:multiLevelType w:val="hybridMultilevel"/>
+    <w:tmpl w:val="6AB2B258"/>
+    <w:lvl w:ilvl="0" w:tplc="04090009">
+      <w:start w:val="1"/>
+      <w:numFmt w:val="bullet"/>
+      <w:lvlText w:val=""/>
+      <w:lvlJc w:val="left"/>
+      <w:pPr>
+        <w:ind w:left="720" w:hanging="360"/>
+      </w:pPr>
+      <w:rPr>
+        <w:rFonts w:ascii="Wingdings" w:hAnsi="Wingdings" w:hint="default"/>
+      </w:rPr>
+    </w:lvl>
+    <w:lvl w:ilvl="1" w:tplc="04090003" w:tentative="1">
+      <w:start w:val="1"/>
+      <w:numFmt w:val="bullet"/>
+      <w:lvlText w:val="o"/>
+      <w:lvlJc w:val="left"/>
+      <w:pPr>
+        <w:ind w:left="1440" w:hanging="360"/>
+      </w:pPr>
+      <w:rPr>
+        <w:rFonts w:ascii="Courier New" w:hAnsi="Courier New" w:cs="Courier New" w:hint="default"/>
+      </w:rPr>
+    </w:lvl>
+    <w:lvl w:ilvl="2" w:tplc="04090005" w:tentative="1">
+      <w:start w:val="1"/>
+      <w:numFmt w:val="bullet"/>
+      <w:lvlText w:val=""/>
+      <w:lvlJc w:val="left"/>
+      <w:pPr>
+        <w:ind w:left="2160" w:hanging="360"/>
+      </w:pPr>
+      <w:rPr>
+        <w:rFonts w:ascii="Wingdings" w:hAnsi="Wingdings" w:hint="default"/>
+      </w:rPr>
+    </w:lvl>
+    <w:lvl w:ilvl="3" w:tplc="04090001" w:tentative="1">
+      <w:start w:val="1"/>
+      <w:numFmt w:val="bullet"/>
+      <w:lvlText w:val=""/>
+      <w:lvlJc w:val="left"/>
+      <w:pPr>
+        <w:ind w:left="2880" w:hanging="360"/>
+      </w:pPr>
+      <w:rPr>
+        <w:rFonts w:ascii="Symbol" w:hAnsi="Symbol" w:hint="default"/>
+      </w:rPr>
+    </w:lvl>
+    <w:lvl w:ilvl="4" w:tplc="04090003" w:tentative="1">
+      <w:start w:val="1"/>
+      <w:numFmt w:val="bullet"/>
+      <w:lvlText w:val="o"/>
+      <w:lvlJc w:val="left"/>
+      <w:pPr>
+        <w:ind w:left="3600" w:hanging="360"/>
+      </w:pPr>
+      <w:rPr>
+        <w:rFonts w:ascii="Courier New" w:hAnsi="Courier New" w:cs="Courier New" w:hint="default"/>
+      </w:rPr>
+    </w:lvl>
+    <w:lvl w:ilvl="5" w:tplc="04090005" w:tentative="1">
+      <w:start w:val="1"/>
+      <w:numFmt w:val="bullet"/>
+      <w:lvlText w:val=""/>
+      <w:lvlJc w:val="left"/>
+      <w:pPr>
+        <w:ind w:left="4320" w:hanging="360"/>
+      </w:pPr>
+      <w:rPr>
+        <w:rFonts w:ascii="Wingdings" w:hAnsi="Wingdings" w:hint="default"/>
+      </w:rPr>
+    </w:lvl>
+    <w:lvl w:ilvl="6" w:tplc="04090001" w:tentative="1">
+      <w:start w:val="1"/>
+      <w:numFmt w:val="bullet"/>
+      <w:lvlText w:val=""/>
+      <w:lvlJc w:val="left"/>
+      <w:pPr>
+        <w:ind w:left="5040" w:hanging="360"/>
+      </w:pPr>
+      <w:rPr>
+        <w:rFonts w:ascii="Symbol" w:hAnsi="Symbol" w:hint="default"/>
+      </w:rPr>
+    </w:lvl>
+    <w:lvl w:ilvl="7" w:tplc="04090003" w:tentative="1">
+      <w:start w:val="1"/>
+      <w:numFmt w:val="bullet"/>
+      <w:lvlText w:val="o"/>
+      <w:lvlJc w:val="left"/>
+      <w:pPr>
+        <w:ind w:left="5760" w:hanging="360"/>
+      </w:pPr>
+      <w:rPr>
+        <w:rFonts w:ascii="Courier New" w:hAnsi="Courier New" w:cs="Courier New" w:hint="default"/>
+      </w:rPr>
+    </w:lvl>
+    <w:lvl w:ilvl="8" w:tplc="04090005" w:tentative="1">
+      <w:start w:val="1"/>
+      <w:numFmt w:val="bullet"/>
+      <w:lvlText w:val=""/>
+      <w:lvlJc w:val="left"/>
+      <w:pPr>
+        <w:ind w:left="6480" w:hanging="360"/>
+      </w:pPr>
+      <w:rPr>
+        <w:rFonts w:ascii="Wingdings" w:hAnsi="Wingdings" w:hint="default"/>
+      </w:rPr>
+    </w:lvl>
+  </w:abstractNum>
+  <w:abstractNum w:abstractNumId="8">
+    <w:nsid w:val="60770344"/>
+    <w:multiLevelType w:val="hybridMultilevel"/>
+    <w:tmpl w:val="CBE0DEFA"/>
+    <w:lvl w:ilvl="0" w:tplc="0409000D">
+      <w:start w:val="1"/>
+      <w:numFmt w:val="bullet"/>
+      <w:lvlText w:val=""/>
+      <w:lvlJc w:val="left"/>
+      <w:pPr>
+        <w:ind w:left="720" w:hanging="360"/>
+      </w:pPr>
+      <w:rPr>
+        <w:rFonts w:ascii="Wingdings" w:hAnsi="Wingdings" w:hint="default"/>
+      </w:rPr>
+    </w:lvl>
+    <w:lvl w:ilvl="1" w:tplc="04090003" w:tentative="1">
+      <w:start w:val="1"/>
+      <w:numFmt w:val="bullet"/>
+      <w:lvlText w:val="o"/>
+      <w:lvlJc w:val="left"/>
+      <w:pPr>
+        <w:ind w:left="1440" w:hanging="360"/>
+      </w:pPr>
+      <w:rPr>
+        <w:rFonts w:ascii="Courier New" w:hAnsi="Courier New" w:cs="Courier New" w:hint="default"/>
+      </w:rPr>
+    </w:lvl>
+    <w:lvl w:ilvl="2" w:tplc="04090005" w:tentative="1">
+      <w:start w:val="1"/>
+      <w:numFmt w:val="bullet"/>
+      <w:lvlText w:val=""/>
+      <w:lvlJc w:val="left"/>
+      <w:pPr>
+        <w:ind w:left="2160" w:hanging="360"/>
+      </w:pPr>
+      <w:rPr>
+        <w:rFonts w:ascii="Wingdings" w:hAnsi="Wingdings" w:hint="default"/>
+      </w:rPr>
+    </w:lvl>
+    <w:lvl w:ilvl="3" w:tplc="04090001" w:tentative="1">
+      <w:start w:val="1"/>
+      <w:numFmt w:val="bullet"/>
+      <w:lvlText w:val=""/>
+      <w:lvlJc w:val="left"/>
+      <w:pPr>
+        <w:ind w:left="2880" w:hanging="360"/>
+      </w:pPr>
+      <w:rPr>
+        <w:rFonts w:ascii="Symbol" w:hAnsi="Symbol" w:hint="default"/>
+      </w:rPr>
+    </w:lvl>
+    <w:lvl w:ilvl="4" w:tplc="04090003" w:tentative="1">
+      <w:start w:val="1"/>
+      <w:numFmt w:val="bullet"/>
+      <w:lvlText w:val="o"/>
+      <w:lvlJc w:val="left"/>
+      <w:pPr>
+        <w:ind w:left="3600" w:hanging="360"/>
+      </w:pPr>
+      <w:rPr>
+        <w:rFonts w:ascii="Courier New" w:hAnsi="Courier New" w:cs="Courier New" w:hint="default"/>
+      </w:rPr>
+    </w:lvl>
+    <w:lvl w:ilvl="5" w:tplc="04090005" w:tentative="1">
+      <w:start w:val="1"/>
+      <w:numFmt w:val="bullet"/>
+      <w:lvlText w:val=""/>
+      <w:lvlJc w:val="left"/>
+      <w:pPr>
+        <w:ind w:left="4320" w:hanging="360"/>
+      </w:pPr>
+      <w:rPr>
+        <w:rFonts w:ascii="Wingdings" w:hAnsi="Wingdings" w:hint="default"/>
+      </w:rPr>
+    </w:lvl>
+    <w:lvl w:ilvl="6" w:tplc="04090001" w:tentative="1">
+      <w:start w:val="1"/>
+      <w:numFmt w:val="bullet"/>
+      <w:lvlText w:val=""/>
+      <w:lvlJc w:val="left"/>
+      <w:pPr>
+        <w:ind w:left="5040" w:hanging="360"/>
+      </w:pPr>
+      <w:rPr>
+        <w:rFonts w:ascii="Symbol" w:hAnsi="Symbol" w:hint="default"/>
+      </w:rPr>
+    </w:lvl>
+    <w:lvl w:ilvl="7" w:tplc="04090003" w:tentative="1">
+      <w:start w:val="1"/>
+      <w:numFmt w:val="bullet"/>
+      <w:lvlText w:val="o"/>
+      <w:lvlJc w:val="left"/>
+      <w:pPr>
+        <w:ind w:left="5760" w:hanging="360"/>
+      </w:pPr>
+      <w:rPr>
+        <w:rFonts w:ascii="Courier New" w:hAnsi="Courier New" w:cs="Courier New" w:hint="default"/>
+      </w:rPr>
+    </w:lvl>
+    <w:lvl w:ilvl="8" w:tplc="04090005" w:tentative="1">
+      <w:start w:val="1"/>
+      <w:numFmt w:val="bullet"/>
+      <w:lvlText w:val=""/>
+      <w:lvlJc w:val="left"/>
+      <w:pPr>
+        <w:ind w:left="6480" w:hanging="360"/>
+      </w:pPr>
+      <w:rPr>
+        <w:rFonts w:ascii="Wingdings" w:hAnsi="Wingdings" w:hint="default"/>
+      </w:rPr>
+    </w:lvl>
+  </w:abstractNum>
+  <w:abstractNum w:abstractNumId="9">
     <w:nsid w:val="673F17B1"/>
     <w:multiLevelType w:val="multilevel"/>
     <w:tmpl w:val="5874ED84"/>
@@ -1401,11 +7017,383 @@
       </w:rPr>
     </w:lvl>
   </w:abstractNum>
+  <w:abstractNum w:abstractNumId="10">
+    <w:nsid w:val="6BB72BBA"/>
+    <w:multiLevelType w:val="hybridMultilevel"/>
+    <w:tmpl w:val="7CDA345A"/>
+    <w:lvl w:ilvl="0" w:tplc="0409000D">
+      <w:start w:val="1"/>
+      <w:numFmt w:val="bullet"/>
+      <w:lvlText w:val=""/>
+      <w:lvlJc w:val="left"/>
+      <w:pPr>
+        <w:ind w:left="720" w:hanging="360"/>
+      </w:pPr>
+      <w:rPr>
+        <w:rFonts w:ascii="Wingdings" w:hAnsi="Wingdings" w:hint="default"/>
+      </w:rPr>
+    </w:lvl>
+    <w:lvl w:ilvl="1" w:tplc="04090003" w:tentative="1">
+      <w:start w:val="1"/>
+      <w:numFmt w:val="bullet"/>
+      <w:lvlText w:val="o"/>
+      <w:lvlJc w:val="left"/>
+      <w:pPr>
+        <w:ind w:left="1440" w:hanging="360"/>
+      </w:pPr>
+      <w:rPr>
+        <w:rFonts w:ascii="Courier New" w:hAnsi="Courier New" w:cs="Courier New" w:hint="default"/>
+      </w:rPr>
+    </w:lvl>
+    <w:lvl w:ilvl="2" w:tplc="04090005" w:tentative="1">
+      <w:start w:val="1"/>
+      <w:numFmt w:val="bullet"/>
+      <w:lvlText w:val=""/>
+      <w:lvlJc w:val="left"/>
+      <w:pPr>
+        <w:ind w:left="2160" w:hanging="360"/>
+      </w:pPr>
+      <w:rPr>
+        <w:rFonts w:ascii="Wingdings" w:hAnsi="Wingdings" w:hint="default"/>
+      </w:rPr>
+    </w:lvl>
+    <w:lvl w:ilvl="3" w:tplc="04090001" w:tentative="1">
+      <w:start w:val="1"/>
+      <w:numFmt w:val="bullet"/>
+      <w:lvlText w:val=""/>
+      <w:lvlJc w:val="left"/>
+      <w:pPr>
+        <w:ind w:left="2880" w:hanging="360"/>
+      </w:pPr>
+      <w:rPr>
+        <w:rFonts w:ascii="Symbol" w:hAnsi="Symbol" w:hint="default"/>
+      </w:rPr>
+    </w:lvl>
+    <w:lvl w:ilvl="4" w:tplc="04090003" w:tentative="1">
+      <w:start w:val="1"/>
+      <w:numFmt w:val="bullet"/>
+      <w:lvlText w:val="o"/>
+      <w:lvlJc w:val="left"/>
+      <w:pPr>
+        <w:ind w:left="3600" w:hanging="360"/>
+      </w:pPr>
+      <w:rPr>
+        <w:rFonts w:ascii="Courier New" w:hAnsi="Courier New" w:cs="Courier New" w:hint="default"/>
+      </w:rPr>
+    </w:lvl>
+    <w:lvl w:ilvl="5" w:tplc="04090005" w:tentative="1">
+      <w:start w:val="1"/>
+      <w:numFmt w:val="bullet"/>
+      <w:lvlText w:val=""/>
+      <w:lvlJc w:val="left"/>
+      <w:pPr>
+        <w:ind w:left="4320" w:hanging="360"/>
+      </w:pPr>
+      <w:rPr>
+        <w:rFonts w:ascii="Wingdings" w:hAnsi="Wingdings" w:hint="default"/>
+      </w:rPr>
+    </w:lvl>
+    <w:lvl w:ilvl="6" w:tplc="04090001" w:tentative="1">
+      <w:start w:val="1"/>
+      <w:numFmt w:val="bullet"/>
+      <w:lvlText w:val=""/>
+      <w:lvlJc w:val="left"/>
+      <w:pPr>
+        <w:ind w:left="5040" w:hanging="360"/>
+      </w:pPr>
+      <w:rPr>
+        <w:rFonts w:ascii="Symbol" w:hAnsi="Symbol" w:hint="default"/>
+      </w:rPr>
+    </w:lvl>
+    <w:lvl w:ilvl="7" w:tplc="04090003" w:tentative="1">
+      <w:start w:val="1"/>
+      <w:numFmt w:val="bullet"/>
+      <w:lvlText w:val="o"/>
+      <w:lvlJc w:val="left"/>
+      <w:pPr>
+        <w:ind w:left="5760" w:hanging="360"/>
+      </w:pPr>
+      <w:rPr>
+        <w:rFonts w:ascii="Courier New" w:hAnsi="Courier New" w:cs="Courier New" w:hint="default"/>
+      </w:rPr>
+    </w:lvl>
+    <w:lvl w:ilvl="8" w:tplc="04090005" w:tentative="1">
+      <w:start w:val="1"/>
+      <w:numFmt w:val="bullet"/>
+      <w:lvlText w:val=""/>
+      <w:lvlJc w:val="left"/>
+      <w:pPr>
+        <w:ind w:left="6480" w:hanging="360"/>
+      </w:pPr>
+      <w:rPr>
+        <w:rFonts w:ascii="Wingdings" w:hAnsi="Wingdings" w:hint="default"/>
+      </w:rPr>
+    </w:lvl>
+  </w:abstractNum>
+  <w:abstractNum w:abstractNumId="11">
+    <w:nsid w:val="75E07214"/>
+    <w:multiLevelType w:val="hybridMultilevel"/>
+    <w:tmpl w:val="73DEA804"/>
+    <w:lvl w:ilvl="0" w:tplc="0409000D">
+      <w:start w:val="1"/>
+      <w:numFmt w:val="bullet"/>
+      <w:lvlText w:val=""/>
+      <w:lvlJc w:val="left"/>
+      <w:pPr>
+        <w:ind w:left="720" w:hanging="360"/>
+      </w:pPr>
+      <w:rPr>
+        <w:rFonts w:ascii="Wingdings" w:hAnsi="Wingdings" w:hint="default"/>
+      </w:rPr>
+    </w:lvl>
+    <w:lvl w:ilvl="1" w:tplc="04090003" w:tentative="1">
+      <w:start w:val="1"/>
+      <w:numFmt w:val="bullet"/>
+      <w:lvlText w:val="o"/>
+      <w:lvlJc w:val="left"/>
+      <w:pPr>
+        <w:ind w:left="1440" w:hanging="360"/>
+      </w:pPr>
+      <w:rPr>
+        <w:rFonts w:ascii="Courier New" w:hAnsi="Courier New" w:cs="Courier New" w:hint="default"/>
+      </w:rPr>
+    </w:lvl>
+    <w:lvl w:ilvl="2" w:tplc="04090005" w:tentative="1">
+      <w:start w:val="1"/>
+      <w:numFmt w:val="bullet"/>
+      <w:lvlText w:val=""/>
+      <w:lvlJc w:val="left"/>
+      <w:pPr>
+        <w:ind w:left="2160" w:hanging="360"/>
+      </w:pPr>
+      <w:rPr>
+        <w:rFonts w:ascii="Wingdings" w:hAnsi="Wingdings" w:hint="default"/>
+      </w:rPr>
+    </w:lvl>
+    <w:lvl w:ilvl="3" w:tplc="04090001" w:tentative="1">
+      <w:start w:val="1"/>
+      <w:numFmt w:val="bullet"/>
+      <w:lvlText w:val=""/>
+      <w:lvlJc w:val="left"/>
+      <w:pPr>
+        <w:ind w:left="2880" w:hanging="360"/>
+      </w:pPr>
+      <w:rPr>
+        <w:rFonts w:ascii="Symbol" w:hAnsi="Symbol" w:hint="default"/>
+      </w:rPr>
+    </w:lvl>
+    <w:lvl w:ilvl="4" w:tplc="04090003" w:tentative="1">
+      <w:start w:val="1"/>
+      <w:numFmt w:val="bullet"/>
+      <w:lvlText w:val="o"/>
+      <w:lvlJc w:val="left"/>
+      <w:pPr>
+        <w:ind w:left="3600" w:hanging="360"/>
+      </w:pPr>
+      <w:rPr>
+        <w:rFonts w:ascii="Courier New" w:hAnsi="Courier New" w:cs="Courier New" w:hint="default"/>
+      </w:rPr>
+    </w:lvl>
+    <w:lvl w:ilvl="5" w:tplc="04090005" w:tentative="1">
+      <w:start w:val="1"/>
+      <w:numFmt w:val="bullet"/>
+      <w:lvlText w:val=""/>
+      <w:lvlJc w:val="left"/>
+      <w:pPr>
+        <w:ind w:left="4320" w:hanging="360"/>
+      </w:pPr>
+      <w:rPr>
+        <w:rFonts w:ascii="Wingdings" w:hAnsi="Wingdings" w:hint="default"/>
+      </w:rPr>
+    </w:lvl>
+    <w:lvl w:ilvl="6" w:tplc="04090001" w:tentative="1">
+      <w:start w:val="1"/>
+      <w:numFmt w:val="bullet"/>
+      <w:lvlText w:val=""/>
+      <w:lvlJc w:val="left"/>
+      <w:pPr>
+        <w:ind w:left="5040" w:hanging="360"/>
+      </w:pPr>
+      <w:rPr>
+        <w:rFonts w:ascii="Symbol" w:hAnsi="Symbol" w:hint="default"/>
+      </w:rPr>
+    </w:lvl>
+    <w:lvl w:ilvl="7" w:tplc="04090003" w:tentative="1">
+      <w:start w:val="1"/>
+      <w:numFmt w:val="bullet"/>
+      <w:lvlText w:val="o"/>
+      <w:lvlJc w:val="left"/>
+      <w:pPr>
+        <w:ind w:left="5760" w:hanging="360"/>
+      </w:pPr>
+      <w:rPr>
+        <w:rFonts w:ascii="Courier New" w:hAnsi="Courier New" w:cs="Courier New" w:hint="default"/>
+      </w:rPr>
+    </w:lvl>
+    <w:lvl w:ilvl="8" w:tplc="04090005" w:tentative="1">
+      <w:start w:val="1"/>
+      <w:numFmt w:val="bullet"/>
+      <w:lvlText w:val=""/>
+      <w:lvlJc w:val="left"/>
+      <w:pPr>
+        <w:ind w:left="6480" w:hanging="360"/>
+      </w:pPr>
+      <w:rPr>
+        <w:rFonts w:ascii="Wingdings" w:hAnsi="Wingdings" w:hint="default"/>
+      </w:rPr>
+    </w:lvl>
+  </w:abstractNum>
+  <w:abstractNum w:abstractNumId="12">
+    <w:nsid w:val="7BC63398"/>
+    <w:multiLevelType w:val="hybridMultilevel"/>
+    <w:tmpl w:val="2854891E"/>
+    <w:lvl w:ilvl="0" w:tplc="04090009">
+      <w:start w:val="1"/>
+      <w:numFmt w:val="bullet"/>
+      <w:lvlText w:val=""/>
+      <w:lvlJc w:val="left"/>
+      <w:pPr>
+        <w:ind w:left="720" w:hanging="360"/>
+      </w:pPr>
+      <w:rPr>
+        <w:rFonts w:ascii="Wingdings" w:hAnsi="Wingdings" w:hint="default"/>
+      </w:rPr>
+    </w:lvl>
+    <w:lvl w:ilvl="1" w:tplc="04090003" w:tentative="1">
+      <w:start w:val="1"/>
+      <w:numFmt w:val="bullet"/>
+      <w:lvlText w:val="o"/>
+      <w:lvlJc w:val="left"/>
+      <w:pPr>
+        <w:ind w:left="1440" w:hanging="360"/>
+      </w:pPr>
+      <w:rPr>
+        <w:rFonts w:ascii="Courier New" w:hAnsi="Courier New" w:cs="Courier New" w:hint="default"/>
+      </w:rPr>
+    </w:lvl>
+    <w:lvl w:ilvl="2" w:tplc="04090005" w:tentative="1">
+      <w:start w:val="1"/>
+      <w:numFmt w:val="bullet"/>
+      <w:lvlText w:val=""/>
+      <w:lvlJc w:val="left"/>
+      <w:pPr>
+        <w:ind w:left="2160" w:hanging="360"/>
+      </w:pPr>
+      <w:rPr>
+        <w:rFonts w:ascii="Wingdings" w:hAnsi="Wingdings" w:hint="default"/>
+      </w:rPr>
+    </w:lvl>
+    <w:lvl w:ilvl="3" w:tplc="04090001" w:tentative="1">
+      <w:start w:val="1"/>
+      <w:numFmt w:val="bullet"/>
+      <w:lvlText w:val=""/>
+      <w:lvlJc w:val="left"/>
+      <w:pPr>
+        <w:ind w:left="2880" w:hanging="360"/>
+      </w:pPr>
+      <w:rPr>
+        <w:rFonts w:ascii="Symbol" w:hAnsi="Symbol" w:hint="default"/>
+      </w:rPr>
+    </w:lvl>
+    <w:lvl w:ilvl="4" w:tplc="04090003" w:tentative="1">
+      <w:start w:val="1"/>
+      <w:numFmt w:val="bullet"/>
+      <w:lvlText w:val="o"/>
+      <w:lvlJc w:val="left"/>
+      <w:pPr>
+        <w:ind w:left="3600" w:hanging="360"/>
+      </w:pPr>
+      <w:rPr>
+        <w:rFonts w:ascii="Courier New" w:hAnsi="Courier New" w:cs="Courier New" w:hint="default"/>
+      </w:rPr>
+    </w:lvl>
+    <w:lvl w:ilvl="5" w:tplc="04090005" w:tentative="1">
+      <w:start w:val="1"/>
+      <w:numFmt w:val="bullet"/>
+      <w:lvlText w:val=""/>
+      <w:lvlJc w:val="left"/>
+      <w:pPr>
+        <w:ind w:left="4320" w:hanging="360"/>
+      </w:pPr>
+      <w:rPr>
+        <w:rFonts w:ascii="Wingdings" w:hAnsi="Wingdings" w:hint="default"/>
+      </w:rPr>
+    </w:lvl>
+    <w:lvl w:ilvl="6" w:tplc="04090001" w:tentative="1">
+      <w:start w:val="1"/>
+      <w:numFmt w:val="bullet"/>
+      <w:lvlText w:val=""/>
+      <w:lvlJc w:val="left"/>
+      <w:pPr>
+        <w:ind w:left="5040" w:hanging="360"/>
+      </w:pPr>
+      <w:rPr>
+        <w:rFonts w:ascii="Symbol" w:hAnsi="Symbol" w:hint="default"/>
+      </w:rPr>
+    </w:lvl>
+    <w:lvl w:ilvl="7" w:tplc="04090003" w:tentative="1">
+      <w:start w:val="1"/>
+      <w:numFmt w:val="bullet"/>
+      <w:lvlText w:val="o"/>
+      <w:lvlJc w:val="left"/>
+      <w:pPr>
+        <w:ind w:left="5760" w:hanging="360"/>
+      </w:pPr>
+      <w:rPr>
+        <w:rFonts w:ascii="Courier New" w:hAnsi="Courier New" w:cs="Courier New" w:hint="default"/>
+      </w:rPr>
+    </w:lvl>
+    <w:lvl w:ilvl="8" w:tplc="04090005" w:tentative="1">
+      <w:start w:val="1"/>
+      <w:numFmt w:val="bullet"/>
+      <w:lvlText w:val=""/>
+      <w:lvlJc w:val="left"/>
+      <w:pPr>
+        <w:ind w:left="6480" w:hanging="360"/>
+      </w:pPr>
+      <w:rPr>
+        <w:rFonts w:ascii="Wingdings" w:hAnsi="Wingdings" w:hint="default"/>
+      </w:rPr>
+    </w:lvl>
+  </w:abstractNum>
   <w:num w:numId="1">
+    <w:abstractNumId w:val="9"/>
+  </w:num>
+  <w:num w:numId="2">
+    <w:abstractNumId w:val="2"/>
+  </w:num>
+  <w:num w:numId="3">
+    <w:abstractNumId w:val="4"/>
+  </w:num>
+  <w:num w:numId="4">
+    <w:abstractNumId w:val="10"/>
+  </w:num>
+  <w:num w:numId="5">
+    <w:abstractNumId w:val="11"/>
+  </w:num>
+  <w:num w:numId="6">
+    <w:abstractNumId w:val="5"/>
+  </w:num>
+  <w:num w:numId="7">
     <w:abstractNumId w:val="1"/>
   </w:num>
-  <w:num w:numId="2">
+  <w:num w:numId="8">
+    <w:abstractNumId w:val="3"/>
+  </w:num>
+  <w:num w:numId="9">
     <w:abstractNumId w:val="0"/>
+  </w:num>
+  <w:num w:numId="10">
+    <w:abstractNumId w:val="8"/>
+  </w:num>
+  <w:num w:numId="11">
+    <w:abstractNumId w:val="6"/>
+  </w:num>
+  <w:num w:numId="12">
+    <w:abstractNumId w:val="7"/>
+  </w:num>
+  <w:num w:numId="13">
+    <w:abstractNumId w:val="12"/>
   </w:num>
 </w:numbering>
 </file>
@@ -1617,6 +7605,28 @@
       <w:szCs w:val="26"/>
     </w:rPr>
   </w:style>
+  <w:style w:type="paragraph" w:styleId="Heading3">
+    <w:name w:val="heading 3"/>
+    <w:basedOn w:val="Normal"/>
+    <w:next w:val="Normal"/>
+    <w:link w:val="Heading3Char"/>
+    <w:uiPriority w:val="9"/>
+    <w:unhideWhenUsed/>
+    <w:qFormat/>
+    <w:rsid w:val="008B7612"/>
+    <w:pPr>
+      <w:keepNext/>
+      <w:keepLines/>
+      <w:spacing w:before="200" w:after="0"/>
+      <w:outlineLvl w:val="2"/>
+    </w:pPr>
+    <w:rPr>
+      <w:rFonts w:asciiTheme="majorHAnsi" w:eastAsiaTheme="majorEastAsia" w:hAnsiTheme="majorHAnsi" w:cstheme="majorBidi"/>
+      <w:b/>
+      <w:bCs/>
+      <w:color w:val="4F81BD" w:themeColor="accent1"/>
+    </w:rPr>
+  </w:style>
   <w:style w:type="character" w:default="1" w:styleId="DefaultParagraphFont">
     <w:name w:val="Default Paragraph Font"/>
     <w:uiPriority w:val="1"/>
@@ -1775,6 +7785,146 @@
       <w:ind w:left="720"/>
       <w:contextualSpacing/>
     </w:pPr>
+  </w:style>
+  <w:style w:type="paragraph" w:styleId="NormalWeb">
+    <w:name w:val="Normal (Web)"/>
+    <w:basedOn w:val="Normal"/>
+    <w:uiPriority w:val="99"/>
+    <w:semiHidden/>
+    <w:unhideWhenUsed/>
+    <w:rsid w:val="00DD3387"/>
+    <w:pPr>
+      <w:spacing w:before="100" w:beforeAutospacing="1" w:after="100" w:afterAutospacing="1" w:line="240" w:lineRule="auto"/>
+    </w:pPr>
+    <w:rPr>
+      <w:rFonts w:ascii="Times New Roman" w:eastAsia="Times New Roman" w:hAnsi="Times New Roman" w:cs="Times New Roman"/>
+      <w:sz w:val="24"/>
+      <w:szCs w:val="24"/>
+    </w:rPr>
+  </w:style>
+  <w:style w:type="character" w:styleId="Strong">
+    <w:name w:val="Strong"/>
+    <w:basedOn w:val="DefaultParagraphFont"/>
+    <w:uiPriority w:val="22"/>
+    <w:qFormat/>
+    <w:rsid w:val="00DD3387"/>
+    <w:rPr>
+      <w:b/>
+      <w:bCs/>
+    </w:rPr>
+  </w:style>
+  <w:style w:type="character" w:customStyle="1" w:styleId="katex-mathml">
+    <w:name w:val="katex-mathml"/>
+    <w:basedOn w:val="DefaultParagraphFont"/>
+    <w:rsid w:val="00DD3387"/>
+  </w:style>
+  <w:style w:type="character" w:customStyle="1" w:styleId="mord">
+    <w:name w:val="mord"/>
+    <w:basedOn w:val="DefaultParagraphFont"/>
+    <w:rsid w:val="00DD3387"/>
+  </w:style>
+  <w:style w:type="character" w:customStyle="1" w:styleId="mopen">
+    <w:name w:val="mopen"/>
+    <w:basedOn w:val="DefaultParagraphFont"/>
+    <w:rsid w:val="00DD3387"/>
+  </w:style>
+  <w:style w:type="character" w:customStyle="1" w:styleId="mclose">
+    <w:name w:val="mclose"/>
+    <w:basedOn w:val="DefaultParagraphFont"/>
+    <w:rsid w:val="00DD3387"/>
+  </w:style>
+  <w:style w:type="character" w:customStyle="1" w:styleId="mbin">
+    <w:name w:val="mbin"/>
+    <w:basedOn w:val="DefaultParagraphFont"/>
+    <w:rsid w:val="00DD3387"/>
+  </w:style>
+  <w:style w:type="character" w:customStyle="1" w:styleId="mrel">
+    <w:name w:val="mrel"/>
+    <w:basedOn w:val="DefaultParagraphFont"/>
+    <w:rsid w:val="00DD3387"/>
+  </w:style>
+  <w:style w:type="character" w:customStyle="1" w:styleId="vlist-s">
+    <w:name w:val="vlist-s"/>
+    <w:basedOn w:val="DefaultParagraphFont"/>
+    <w:rsid w:val="00DD3387"/>
+  </w:style>
+  <w:style w:type="character" w:customStyle="1" w:styleId="Heading3Char">
+    <w:name w:val="Heading 3 Char"/>
+    <w:basedOn w:val="DefaultParagraphFont"/>
+    <w:link w:val="Heading3"/>
+    <w:uiPriority w:val="9"/>
+    <w:rsid w:val="008B7612"/>
+    <w:rPr>
+      <w:rFonts w:asciiTheme="majorHAnsi" w:eastAsiaTheme="majorEastAsia" w:hAnsiTheme="majorHAnsi" w:cstheme="majorBidi"/>
+      <w:b/>
+      <w:bCs/>
+      <w:color w:val="4F81BD" w:themeColor="accent1"/>
+    </w:rPr>
+  </w:style>
+  <w:style w:type="paragraph" w:styleId="TOCHeading">
+    <w:name w:val="TOC Heading"/>
+    <w:basedOn w:val="Heading1"/>
+    <w:next w:val="Normal"/>
+    <w:uiPriority w:val="39"/>
+    <w:semiHidden/>
+    <w:unhideWhenUsed/>
+    <w:qFormat/>
+    <w:rsid w:val="00AC4A19"/>
+    <w:pPr>
+      <w:outlineLvl w:val="9"/>
+    </w:pPr>
+    <w:rPr>
+      <w:lang w:eastAsia="ja-JP"/>
+    </w:rPr>
+  </w:style>
+  <w:style w:type="paragraph" w:styleId="TOC1">
+    <w:name w:val="toc 1"/>
+    <w:basedOn w:val="Normal"/>
+    <w:next w:val="Normal"/>
+    <w:autoRedefine/>
+    <w:uiPriority w:val="39"/>
+    <w:unhideWhenUsed/>
+    <w:rsid w:val="00AC4A19"/>
+    <w:pPr>
+      <w:spacing w:after="100"/>
+    </w:pPr>
+  </w:style>
+  <w:style w:type="paragraph" w:styleId="TOC2">
+    <w:name w:val="toc 2"/>
+    <w:basedOn w:val="Normal"/>
+    <w:next w:val="Normal"/>
+    <w:autoRedefine/>
+    <w:uiPriority w:val="39"/>
+    <w:unhideWhenUsed/>
+    <w:rsid w:val="00AC4A19"/>
+    <w:pPr>
+      <w:spacing w:after="100"/>
+      <w:ind w:left="220"/>
+    </w:pPr>
+  </w:style>
+  <w:style w:type="paragraph" w:styleId="TOC3">
+    <w:name w:val="toc 3"/>
+    <w:basedOn w:val="Normal"/>
+    <w:next w:val="Normal"/>
+    <w:autoRedefine/>
+    <w:uiPriority w:val="39"/>
+    <w:unhideWhenUsed/>
+    <w:rsid w:val="00AC4A19"/>
+    <w:pPr>
+      <w:spacing w:after="100"/>
+      <w:ind w:left="440"/>
+    </w:pPr>
+  </w:style>
+  <w:style w:type="character" w:styleId="Hyperlink">
+    <w:name w:val="Hyperlink"/>
+    <w:basedOn w:val="DefaultParagraphFont"/>
+    <w:uiPriority w:val="99"/>
+    <w:unhideWhenUsed/>
+    <w:rsid w:val="00AC4A19"/>
+    <w:rPr>
+      <w:color w:val="0000FF" w:themeColor="hyperlink"/>
+      <w:u w:val="single"/>
+    </w:rPr>
   </w:style>
 </w:styles>
 </file>
@@ -1986,6 +8136,28 @@
       <w:szCs w:val="26"/>
     </w:rPr>
   </w:style>
+  <w:style w:type="paragraph" w:styleId="Heading3">
+    <w:name w:val="heading 3"/>
+    <w:basedOn w:val="Normal"/>
+    <w:next w:val="Normal"/>
+    <w:link w:val="Heading3Char"/>
+    <w:uiPriority w:val="9"/>
+    <w:unhideWhenUsed/>
+    <w:qFormat/>
+    <w:rsid w:val="008B7612"/>
+    <w:pPr>
+      <w:keepNext/>
+      <w:keepLines/>
+      <w:spacing w:before="200" w:after="0"/>
+      <w:outlineLvl w:val="2"/>
+    </w:pPr>
+    <w:rPr>
+      <w:rFonts w:asciiTheme="majorHAnsi" w:eastAsiaTheme="majorEastAsia" w:hAnsiTheme="majorHAnsi" w:cstheme="majorBidi"/>
+      <w:b/>
+      <w:bCs/>
+      <w:color w:val="4F81BD" w:themeColor="accent1"/>
+    </w:rPr>
+  </w:style>
   <w:style w:type="character" w:default="1" w:styleId="DefaultParagraphFont">
     <w:name w:val="Default Paragraph Font"/>
     <w:uiPriority w:val="1"/>
@@ -2144,6 +8316,146 @@
       <w:ind w:left="720"/>
       <w:contextualSpacing/>
     </w:pPr>
+  </w:style>
+  <w:style w:type="paragraph" w:styleId="NormalWeb">
+    <w:name w:val="Normal (Web)"/>
+    <w:basedOn w:val="Normal"/>
+    <w:uiPriority w:val="99"/>
+    <w:semiHidden/>
+    <w:unhideWhenUsed/>
+    <w:rsid w:val="00DD3387"/>
+    <w:pPr>
+      <w:spacing w:before="100" w:beforeAutospacing="1" w:after="100" w:afterAutospacing="1" w:line="240" w:lineRule="auto"/>
+    </w:pPr>
+    <w:rPr>
+      <w:rFonts w:ascii="Times New Roman" w:eastAsia="Times New Roman" w:hAnsi="Times New Roman" w:cs="Times New Roman"/>
+      <w:sz w:val="24"/>
+      <w:szCs w:val="24"/>
+    </w:rPr>
+  </w:style>
+  <w:style w:type="character" w:styleId="Strong">
+    <w:name w:val="Strong"/>
+    <w:basedOn w:val="DefaultParagraphFont"/>
+    <w:uiPriority w:val="22"/>
+    <w:qFormat/>
+    <w:rsid w:val="00DD3387"/>
+    <w:rPr>
+      <w:b/>
+      <w:bCs/>
+    </w:rPr>
+  </w:style>
+  <w:style w:type="character" w:customStyle="1" w:styleId="katex-mathml">
+    <w:name w:val="katex-mathml"/>
+    <w:basedOn w:val="DefaultParagraphFont"/>
+    <w:rsid w:val="00DD3387"/>
+  </w:style>
+  <w:style w:type="character" w:customStyle="1" w:styleId="mord">
+    <w:name w:val="mord"/>
+    <w:basedOn w:val="DefaultParagraphFont"/>
+    <w:rsid w:val="00DD3387"/>
+  </w:style>
+  <w:style w:type="character" w:customStyle="1" w:styleId="mopen">
+    <w:name w:val="mopen"/>
+    <w:basedOn w:val="DefaultParagraphFont"/>
+    <w:rsid w:val="00DD3387"/>
+  </w:style>
+  <w:style w:type="character" w:customStyle="1" w:styleId="mclose">
+    <w:name w:val="mclose"/>
+    <w:basedOn w:val="DefaultParagraphFont"/>
+    <w:rsid w:val="00DD3387"/>
+  </w:style>
+  <w:style w:type="character" w:customStyle="1" w:styleId="mbin">
+    <w:name w:val="mbin"/>
+    <w:basedOn w:val="DefaultParagraphFont"/>
+    <w:rsid w:val="00DD3387"/>
+  </w:style>
+  <w:style w:type="character" w:customStyle="1" w:styleId="mrel">
+    <w:name w:val="mrel"/>
+    <w:basedOn w:val="DefaultParagraphFont"/>
+    <w:rsid w:val="00DD3387"/>
+  </w:style>
+  <w:style w:type="character" w:customStyle="1" w:styleId="vlist-s">
+    <w:name w:val="vlist-s"/>
+    <w:basedOn w:val="DefaultParagraphFont"/>
+    <w:rsid w:val="00DD3387"/>
+  </w:style>
+  <w:style w:type="character" w:customStyle="1" w:styleId="Heading3Char">
+    <w:name w:val="Heading 3 Char"/>
+    <w:basedOn w:val="DefaultParagraphFont"/>
+    <w:link w:val="Heading3"/>
+    <w:uiPriority w:val="9"/>
+    <w:rsid w:val="008B7612"/>
+    <w:rPr>
+      <w:rFonts w:asciiTheme="majorHAnsi" w:eastAsiaTheme="majorEastAsia" w:hAnsiTheme="majorHAnsi" w:cstheme="majorBidi"/>
+      <w:b/>
+      <w:bCs/>
+      <w:color w:val="4F81BD" w:themeColor="accent1"/>
+    </w:rPr>
+  </w:style>
+  <w:style w:type="paragraph" w:styleId="TOCHeading">
+    <w:name w:val="TOC Heading"/>
+    <w:basedOn w:val="Heading1"/>
+    <w:next w:val="Normal"/>
+    <w:uiPriority w:val="39"/>
+    <w:semiHidden/>
+    <w:unhideWhenUsed/>
+    <w:qFormat/>
+    <w:rsid w:val="00AC4A19"/>
+    <w:pPr>
+      <w:outlineLvl w:val="9"/>
+    </w:pPr>
+    <w:rPr>
+      <w:lang w:eastAsia="ja-JP"/>
+    </w:rPr>
+  </w:style>
+  <w:style w:type="paragraph" w:styleId="TOC1">
+    <w:name w:val="toc 1"/>
+    <w:basedOn w:val="Normal"/>
+    <w:next w:val="Normal"/>
+    <w:autoRedefine/>
+    <w:uiPriority w:val="39"/>
+    <w:unhideWhenUsed/>
+    <w:rsid w:val="00AC4A19"/>
+    <w:pPr>
+      <w:spacing w:after="100"/>
+    </w:pPr>
+  </w:style>
+  <w:style w:type="paragraph" w:styleId="TOC2">
+    <w:name w:val="toc 2"/>
+    <w:basedOn w:val="Normal"/>
+    <w:next w:val="Normal"/>
+    <w:autoRedefine/>
+    <w:uiPriority w:val="39"/>
+    <w:unhideWhenUsed/>
+    <w:rsid w:val="00AC4A19"/>
+    <w:pPr>
+      <w:spacing w:after="100"/>
+      <w:ind w:left="220"/>
+    </w:pPr>
+  </w:style>
+  <w:style w:type="paragraph" w:styleId="TOC3">
+    <w:name w:val="toc 3"/>
+    <w:basedOn w:val="Normal"/>
+    <w:next w:val="Normal"/>
+    <w:autoRedefine/>
+    <w:uiPriority w:val="39"/>
+    <w:unhideWhenUsed/>
+    <w:rsid w:val="00AC4A19"/>
+    <w:pPr>
+      <w:spacing w:after="100"/>
+      <w:ind w:left="440"/>
+    </w:pPr>
+  </w:style>
+  <w:style w:type="character" w:styleId="Hyperlink">
+    <w:name w:val="Hyperlink"/>
+    <w:basedOn w:val="DefaultParagraphFont"/>
+    <w:uiPriority w:val="99"/>
+    <w:unhideWhenUsed/>
+    <w:rsid w:val="00AC4A19"/>
+    <w:rPr>
+      <w:color w:val="0000FF" w:themeColor="hyperlink"/>
+      <w:u w:val="single"/>
+    </w:rPr>
   </w:style>
 </w:styles>
 </file>
@@ -2438,7 +8750,7 @@
 </file>
 
 <file path=customXml/itemProps1.xml><?xml version="1.0" encoding="utf-8"?>
-<ds:datastoreItem xmlns:ds="http://schemas.openxmlformats.org/officeDocument/2006/customXml" ds:itemID="{3D119209-6871-4590-B18F-0112265830BC}">
+<ds:datastoreItem xmlns:ds="http://schemas.openxmlformats.org/officeDocument/2006/customXml" ds:itemID="{03A07D53-EF8A-47A1-88BB-18D036519A7E}">
   <ds:schemaRefs>
     <ds:schemaRef ds:uri="http://schemas.openxmlformats.org/officeDocument/2006/bibliography"/>
   </ds:schemaRefs>

--- a/Seminar2/Autobiography_Seminar2.docx
+++ b/Seminar2/Autobiography_Seminar2.docx
@@ -485,7 +485,7 @@
           <w:rFonts w:eastAsia="Arial"/>
         </w:rPr>
       </w:pPr>
-      <w:bookmarkStart w:id="0" w:name="_Toc144712239"/>
+      <w:bookmarkStart w:id="0" w:name="_Toc144954660"/>
       <w:r>
         <w:rPr>
           <w:rFonts w:eastAsia="Arial"/>
@@ -972,7 +972,7 @@
           <w:r>
             <w:fldChar w:fldCharType="separate"/>
           </w:r>
-          <w:hyperlink w:anchor="_Toc144712239" w:history="1">
+          <w:hyperlink w:anchor="_Toc144954660" w:history="1">
             <w:r>
               <w:rPr>
                 <w:rStyle w:val="Hyperlink"/>
@@ -1000,7 +1000,7 @@
                 <w:noProof/>
                 <w:webHidden/>
               </w:rPr>
-              <w:instrText xml:space="preserve"> PAGEREF _Toc144712239 \h </w:instrText>
+              <w:instrText xml:space="preserve"> PAGEREF _Toc144954660 \h </w:instrText>
             </w:r>
             <w:r>
               <w:rPr>
@@ -1043,7 +1043,7 @@
               <w:noProof/>
             </w:rPr>
           </w:pPr>
-          <w:hyperlink w:anchor="_Toc144712240" w:history="1">
+          <w:hyperlink w:anchor="_Toc144954661" w:history="1">
             <w:r>
               <w:rPr>
                 <w:rStyle w:val="Hyperlink"/>
@@ -1084,7 +1084,7 @@
                 <w:noProof/>
                 <w:webHidden/>
               </w:rPr>
-              <w:instrText xml:space="preserve"> PAGEREF _Toc144712240 \h </w:instrText>
+              <w:instrText xml:space="preserve"> PAGEREF _Toc144954661 \h </w:instrText>
             </w:r>
             <w:r>
               <w:rPr>
@@ -1127,7 +1127,7 @@
               <w:noProof/>
             </w:rPr>
           </w:pPr>
-          <w:hyperlink w:anchor="_Toc144712241" w:history="1">
+          <w:hyperlink w:anchor="_Toc144954662" w:history="1">
             <w:r>
               <w:rPr>
                 <w:rStyle w:val="Hyperlink"/>
@@ -1168,7 +1168,7 @@
                 <w:noProof/>
                 <w:webHidden/>
               </w:rPr>
-              <w:instrText xml:space="preserve"> PAGEREF _Toc144712241 \h </w:instrText>
+              <w:instrText xml:space="preserve"> PAGEREF _Toc144954662 \h </w:instrText>
             </w:r>
             <w:r>
               <w:rPr>
@@ -1211,7 +1211,7 @@
               <w:noProof/>
             </w:rPr>
           </w:pPr>
-          <w:hyperlink w:anchor="_Toc144712242" w:history="1">
+          <w:hyperlink w:anchor="_Toc144954663" w:history="1">
             <w:r>
               <w:rPr>
                 <w:rStyle w:val="Hyperlink"/>
@@ -1252,7 +1252,7 @@
                 <w:noProof/>
                 <w:webHidden/>
               </w:rPr>
-              <w:instrText xml:space="preserve"> PAGEREF _Toc144712242 \h </w:instrText>
+              <w:instrText xml:space="preserve"> PAGEREF _Toc144954663 \h </w:instrText>
             </w:r>
             <w:r>
               <w:rPr>
@@ -1295,7 +1295,7 @@
               <w:noProof/>
             </w:rPr>
           </w:pPr>
-          <w:hyperlink w:anchor="_Toc144712243" w:history="1">
+          <w:hyperlink w:anchor="_Toc144954664" w:history="1">
             <w:r>
               <w:rPr>
                 <w:rStyle w:val="Hyperlink"/>
@@ -1336,7 +1336,7 @@
                 <w:noProof/>
                 <w:webHidden/>
               </w:rPr>
-              <w:instrText xml:space="preserve"> PAGEREF _Toc144712243 \h </w:instrText>
+              <w:instrText xml:space="preserve"> PAGEREF _Toc144954664 \h </w:instrText>
             </w:r>
             <w:r>
               <w:rPr>
@@ -1379,7 +1379,7 @@
               <w:noProof/>
             </w:rPr>
           </w:pPr>
-          <w:hyperlink w:anchor="_Toc144712244" w:history="1">
+          <w:hyperlink w:anchor="_Toc144954665" w:history="1">
             <w:r>
               <w:rPr>
                 <w:rStyle w:val="Hyperlink"/>
@@ -1420,7 +1420,7 @@
                 <w:noProof/>
                 <w:webHidden/>
               </w:rPr>
-              <w:instrText xml:space="preserve"> PAGEREF _Toc144712244 \h </w:instrText>
+              <w:instrText xml:space="preserve"> PAGEREF _Toc144954665 \h </w:instrText>
             </w:r>
             <w:r>
               <w:rPr>
@@ -1463,7 +1463,7 @@
               <w:noProof/>
             </w:rPr>
           </w:pPr>
-          <w:hyperlink w:anchor="_Toc144712245" w:history="1">
+          <w:hyperlink w:anchor="_Toc144954666" w:history="1">
             <w:r>
               <w:rPr>
                 <w:rStyle w:val="Hyperlink"/>
@@ -1504,7 +1504,7 @@
                 <w:noProof/>
                 <w:webHidden/>
               </w:rPr>
-              <w:instrText xml:space="preserve"> PAGEREF _Toc144712245 \h </w:instrText>
+              <w:instrText xml:space="preserve"> PAGEREF _Toc144954666 \h </w:instrText>
             </w:r>
             <w:r>
               <w:rPr>
@@ -1547,7 +1547,7 @@
               <w:noProof/>
             </w:rPr>
           </w:pPr>
-          <w:hyperlink w:anchor="_Toc144712246" w:history="1">
+          <w:hyperlink w:anchor="_Toc144954667" w:history="1">
             <w:r>
               <w:rPr>
                 <w:rStyle w:val="Hyperlink"/>
@@ -1588,7 +1588,7 @@
                 <w:noProof/>
                 <w:webHidden/>
               </w:rPr>
-              <w:instrText xml:space="preserve"> PAGEREF _Toc144712246 \h </w:instrText>
+              <w:instrText xml:space="preserve"> PAGEREF _Toc144954667 \h </w:instrText>
             </w:r>
             <w:r>
               <w:rPr>
@@ -1631,7 +1631,7 @@
               <w:noProof/>
             </w:rPr>
           </w:pPr>
-          <w:hyperlink w:anchor="_Toc144712247" w:history="1">
+          <w:hyperlink w:anchor="_Toc144954668" w:history="1">
             <w:r>
               <w:rPr>
                 <w:rStyle w:val="Hyperlink"/>
@@ -1672,7 +1672,7 @@
                 <w:noProof/>
                 <w:webHidden/>
               </w:rPr>
-              <w:instrText xml:space="preserve"> PAGEREF _Toc144712247 \h </w:instrText>
+              <w:instrText xml:space="preserve"> PAGEREF _Toc144954668 \h </w:instrText>
             </w:r>
             <w:r>
               <w:rPr>
@@ -1715,7 +1715,7 @@
               <w:noProof/>
             </w:rPr>
           </w:pPr>
-          <w:hyperlink w:anchor="_Toc144712248" w:history="1">
+          <w:hyperlink w:anchor="_Toc144954669" w:history="1">
             <w:r>
               <w:rPr>
                 <w:rStyle w:val="Hyperlink"/>
@@ -1756,7 +1756,7 @@
                 <w:noProof/>
                 <w:webHidden/>
               </w:rPr>
-              <w:instrText xml:space="preserve"> PAGEREF _Toc144712248 \h </w:instrText>
+              <w:instrText xml:space="preserve"> PAGEREF _Toc144954669 \h </w:instrText>
             </w:r>
             <w:r>
               <w:rPr>
@@ -1799,7 +1799,7 @@
               <w:noProof/>
             </w:rPr>
           </w:pPr>
-          <w:hyperlink w:anchor="_Toc144712249" w:history="1">
+          <w:hyperlink w:anchor="_Toc144954670" w:history="1">
             <w:r>
               <w:rPr>
                 <w:rStyle w:val="Hyperlink"/>
@@ -1840,7 +1840,7 @@
                 <w:noProof/>
                 <w:webHidden/>
               </w:rPr>
-              <w:instrText xml:space="preserve"> PAGEREF _Toc144712249 \h </w:instrText>
+              <w:instrText xml:space="preserve"> PAGEREF _Toc144954670 \h </w:instrText>
             </w:r>
             <w:r>
               <w:rPr>
@@ -1883,7 +1883,7 @@
               <w:noProof/>
             </w:rPr>
           </w:pPr>
-          <w:hyperlink w:anchor="_Toc144712250" w:history="1">
+          <w:hyperlink w:anchor="_Toc144954671" w:history="1">
             <w:r>
               <w:rPr>
                 <w:rStyle w:val="Hyperlink"/>
@@ -1924,7 +1924,7 @@
                 <w:noProof/>
                 <w:webHidden/>
               </w:rPr>
-              <w:instrText xml:space="preserve"> PAGEREF _Toc144712250 \h </w:instrText>
+              <w:instrText xml:space="preserve"> PAGEREF _Toc144954671 \h </w:instrText>
             </w:r>
             <w:r>
               <w:rPr>
@@ -1967,7 +1967,7 @@
               <w:noProof/>
             </w:rPr>
           </w:pPr>
-          <w:hyperlink w:anchor="_Toc144712251" w:history="1">
+          <w:hyperlink w:anchor="_Toc144954672" w:history="1">
             <w:r>
               <w:rPr>
                 <w:rStyle w:val="Hyperlink"/>
@@ -2008,7 +2008,7 @@
                 <w:noProof/>
                 <w:webHidden/>
               </w:rPr>
-              <w:instrText xml:space="preserve"> PAGEREF _Toc144712251 \h </w:instrText>
+              <w:instrText xml:space="preserve"> PAGEREF _Toc144954672 \h </w:instrText>
             </w:r>
             <w:r>
               <w:rPr>
@@ -2051,7 +2051,7 @@
               <w:noProof/>
             </w:rPr>
           </w:pPr>
-          <w:hyperlink w:anchor="_Toc144712252" w:history="1">
+          <w:hyperlink w:anchor="_Toc144954673" w:history="1">
             <w:r>
               <w:rPr>
                 <w:rStyle w:val="Hyperlink"/>
@@ -2092,7 +2092,7 @@
                 <w:noProof/>
                 <w:webHidden/>
               </w:rPr>
-              <w:instrText xml:space="preserve"> PAGEREF _Toc144712252 \h </w:instrText>
+              <w:instrText xml:space="preserve"> PAGEREF _Toc144954673 \h </w:instrText>
             </w:r>
             <w:r>
               <w:rPr>
@@ -2135,7 +2135,7 @@
               <w:noProof/>
             </w:rPr>
           </w:pPr>
-          <w:hyperlink w:anchor="_Toc144712253" w:history="1">
+          <w:hyperlink w:anchor="_Toc144954674" w:history="1">
             <w:r>
               <w:rPr>
                 <w:rStyle w:val="Hyperlink"/>
@@ -2176,7 +2176,7 @@
                 <w:noProof/>
                 <w:webHidden/>
               </w:rPr>
-              <w:instrText xml:space="preserve"> PAGEREF _Toc144712253 \h </w:instrText>
+              <w:instrText xml:space="preserve"> PAGEREF _Toc144954674 \h </w:instrText>
             </w:r>
             <w:r>
               <w:rPr>
@@ -2219,7 +2219,7 @@
               <w:noProof/>
             </w:rPr>
           </w:pPr>
-          <w:hyperlink w:anchor="_Toc144712254" w:history="1">
+          <w:hyperlink w:anchor="_Toc144954675" w:history="1">
             <w:r>
               <w:rPr>
                 <w:rStyle w:val="Hyperlink"/>
@@ -2260,7 +2260,7 @@
                 <w:noProof/>
                 <w:webHidden/>
               </w:rPr>
-              <w:instrText xml:space="preserve"> PAGEREF _Toc144712254 \h </w:instrText>
+              <w:instrText xml:space="preserve"> PAGEREF _Toc144954675 \h </w:instrText>
             </w:r>
             <w:r>
               <w:rPr>
@@ -2281,6 +2281,174 @@
                 <w:webHidden/>
               </w:rPr>
               <w:t>16</w:t>
+            </w:r>
+            <w:r>
+              <w:rPr>
+                <w:noProof/>
+                <w:webHidden/>
+              </w:rPr>
+              <w:fldChar w:fldCharType="end"/>
+            </w:r>
+          </w:hyperlink>
+        </w:p>
+        <w:p>
+          <w:pPr>
+            <w:pStyle w:val="TOC2"/>
+            <w:tabs>
+              <w:tab w:val="left" w:pos="880"/>
+              <w:tab w:val="right" w:leader="dot" w:pos="9350"/>
+            </w:tabs>
+            <w:rPr>
+              <w:rFonts w:eastAsiaTheme="minorEastAsia"/>
+              <w:noProof/>
+            </w:rPr>
+          </w:pPr>
+          <w:hyperlink w:anchor="_Toc144954676" w:history="1">
+            <w:r>
+              <w:rPr>
+                <w:rStyle w:val="Hyperlink"/>
+                <w:noProof/>
+              </w:rPr>
+              <w:t>2.1</w:t>
+            </w:r>
+            <w:r>
+              <w:rPr>
+                <w:rFonts w:eastAsiaTheme="minorEastAsia"/>
+                <w:noProof/>
+              </w:rPr>
+              <w:tab/>
+            </w:r>
+            <w:r>
+              <w:rPr>
+                <w:rStyle w:val="Hyperlink"/>
+                <w:noProof/>
+              </w:rPr>
+              <w:t>Example 1: Quadratic Function Minimization</w:t>
+            </w:r>
+            <w:r>
+              <w:rPr>
+                <w:noProof/>
+                <w:webHidden/>
+              </w:rPr>
+              <w:tab/>
+            </w:r>
+            <w:r>
+              <w:rPr>
+                <w:noProof/>
+                <w:webHidden/>
+              </w:rPr>
+              <w:fldChar w:fldCharType="begin"/>
+            </w:r>
+            <w:r>
+              <w:rPr>
+                <w:noProof/>
+                <w:webHidden/>
+              </w:rPr>
+              <w:instrText xml:space="preserve"> PAGEREF _Toc144954676 \h </w:instrText>
+            </w:r>
+            <w:r>
+              <w:rPr>
+                <w:noProof/>
+                <w:webHidden/>
+              </w:rPr>
+            </w:r>
+            <w:r>
+              <w:rPr>
+                <w:noProof/>
+                <w:webHidden/>
+              </w:rPr>
+              <w:fldChar w:fldCharType="separate"/>
+            </w:r>
+            <w:r>
+              <w:rPr>
+                <w:noProof/>
+                <w:webHidden/>
+              </w:rPr>
+              <w:t>16</w:t>
+            </w:r>
+            <w:r>
+              <w:rPr>
+                <w:noProof/>
+                <w:webHidden/>
+              </w:rPr>
+              <w:fldChar w:fldCharType="end"/>
+            </w:r>
+          </w:hyperlink>
+        </w:p>
+        <w:p>
+          <w:pPr>
+            <w:pStyle w:val="TOC2"/>
+            <w:tabs>
+              <w:tab w:val="left" w:pos="880"/>
+              <w:tab w:val="right" w:leader="dot" w:pos="9350"/>
+            </w:tabs>
+            <w:rPr>
+              <w:rFonts w:eastAsiaTheme="minorEastAsia"/>
+              <w:noProof/>
+            </w:rPr>
+          </w:pPr>
+          <w:hyperlink w:anchor="_Toc144954677" w:history="1">
+            <w:r>
+              <w:rPr>
+                <w:rStyle w:val="Hyperlink"/>
+                <w:noProof/>
+              </w:rPr>
+              <w:t>2.2</w:t>
+            </w:r>
+            <w:r>
+              <w:rPr>
+                <w:rFonts w:eastAsiaTheme="minorEastAsia"/>
+                <w:noProof/>
+              </w:rPr>
+              <w:tab/>
+            </w:r>
+            <w:r>
+              <w:rPr>
+                <w:rStyle w:val="Hyperlink"/>
+                <w:noProof/>
+              </w:rPr>
+              <w:t>Example 2: Rosenbrock Function Minimization</w:t>
+            </w:r>
+            <w:r>
+              <w:rPr>
+                <w:noProof/>
+                <w:webHidden/>
+              </w:rPr>
+              <w:tab/>
+            </w:r>
+            <w:r>
+              <w:rPr>
+                <w:noProof/>
+                <w:webHidden/>
+              </w:rPr>
+              <w:fldChar w:fldCharType="begin"/>
+            </w:r>
+            <w:r>
+              <w:rPr>
+                <w:noProof/>
+                <w:webHidden/>
+              </w:rPr>
+              <w:instrText xml:space="preserve"> PAGEREF _Toc144954677 \h </w:instrText>
+            </w:r>
+            <w:r>
+              <w:rPr>
+                <w:noProof/>
+                <w:webHidden/>
+              </w:rPr>
+            </w:r>
+            <w:r>
+              <w:rPr>
+                <w:noProof/>
+                <w:webHidden/>
+              </w:rPr>
+              <w:fldChar w:fldCharType="separate"/>
+            </w:r>
+            <w:r>
+              <w:rPr>
+                <w:noProof/>
+                <w:webHidden/>
+              </w:rPr>
+              <w:t>18</w:t>
             </w:r>
             <w:r>
               <w:rPr>
@@ -2303,7 +2471,7 @@
               <w:noProof/>
             </w:rPr>
           </w:pPr>
-          <w:hyperlink w:anchor="_Toc144712255" w:history="1">
+          <w:hyperlink w:anchor="_Toc144954678" w:history="1">
             <w:r>
               <w:rPr>
                 <w:rStyle w:val="Hyperlink"/>
@@ -2344,7 +2512,7 @@
                 <w:noProof/>
                 <w:webHidden/>
               </w:rPr>
-              <w:instrText xml:space="preserve"> PAGEREF _Toc144712255 \h </w:instrText>
+              <w:instrText xml:space="preserve"> PAGEREF _Toc144954678 \h </w:instrText>
             </w:r>
             <w:r>
               <w:rPr>
@@ -2364,7 +2532,7 @@
                 <w:noProof/>
                 <w:webHidden/>
               </w:rPr>
-              <w:t>17</w:t>
+              <w:t>23</w:t>
             </w:r>
             <w:r>
               <w:rPr>
@@ -2387,7 +2555,7 @@
               <w:noProof/>
             </w:rPr>
           </w:pPr>
-          <w:hyperlink w:anchor="_Toc144712256" w:history="1">
+          <w:hyperlink w:anchor="_Toc144954679" w:history="1">
             <w:r>
               <w:rPr>
                 <w:rStyle w:val="Hyperlink"/>
@@ -2428,7 +2596,7 @@
                 <w:noProof/>
                 <w:webHidden/>
               </w:rPr>
-              <w:instrText xml:space="preserve"> PAGEREF _Toc144712256 \h </w:instrText>
+              <w:instrText xml:space="preserve"> PAGEREF _Toc144954679 \h </w:instrText>
             </w:r>
             <w:r>
               <w:rPr>
@@ -2448,7 +2616,7 @@
                 <w:noProof/>
                 <w:webHidden/>
               </w:rPr>
-              <w:t>17</w:t>
+              <w:t>23</w:t>
             </w:r>
             <w:r>
               <w:rPr>
@@ -2471,7 +2639,7 @@
               <w:noProof/>
             </w:rPr>
           </w:pPr>
-          <w:hyperlink w:anchor="_Toc144712257" w:history="1">
+          <w:hyperlink w:anchor="_Toc144954680" w:history="1">
             <w:r>
               <w:rPr>
                 <w:rStyle w:val="Hyperlink"/>
@@ -2512,7 +2680,7 @@
                 <w:noProof/>
                 <w:webHidden/>
               </w:rPr>
-              <w:instrText xml:space="preserve"> PAGEREF _Toc144712257 \h </w:instrText>
+              <w:instrText xml:space="preserve"> PAGEREF _Toc144954680 \h </w:instrText>
             </w:r>
             <w:r>
               <w:rPr>
@@ -2532,7 +2700,7 @@
                 <w:noProof/>
                 <w:webHidden/>
               </w:rPr>
-              <w:t>18</w:t>
+              <w:t>24</w:t>
             </w:r>
             <w:r>
               <w:rPr>
@@ -2578,7 +2746,7 @@
           <w:numId w:val="2"/>
         </w:numPr>
       </w:pPr>
-      <w:bookmarkStart w:id="1" w:name="_Toc144712240"/>
+      <w:bookmarkStart w:id="1" w:name="_Toc144954661"/>
       <w:r>
         <w:lastRenderedPageBreak/>
         <w:t>INTRODUCTION</w:t>
@@ -2590,7 +2758,7 @@
       <w:pPr>
         <w:pStyle w:val="Heading2"/>
       </w:pPr>
-      <w:bookmarkStart w:id="2" w:name="_Toc144712241"/>
+      <w:bookmarkStart w:id="2" w:name="_Toc144954662"/>
       <w:r>
         <w:t>1.1</w:t>
       </w:r>
@@ -2833,7 +3001,7 @@
       <w:pPr>
         <w:pStyle w:val="Heading2"/>
       </w:pPr>
-      <w:bookmarkStart w:id="3" w:name="_Toc144712242"/>
+      <w:bookmarkStart w:id="3" w:name="_Toc144954663"/>
       <w:r>
         <w:lastRenderedPageBreak/>
         <w:t>1.2</w:t>
@@ -2849,7 +3017,7 @@
       <w:pPr>
         <w:pStyle w:val="Heading3"/>
       </w:pPr>
-      <w:bookmarkStart w:id="4" w:name="_Toc144712243"/>
+      <w:bookmarkStart w:id="4" w:name="_Toc144954664"/>
       <w:r>
         <w:t>1.2.1</w:t>
       </w:r>
@@ -3096,7 +3264,7 @@
       <w:pPr>
         <w:pStyle w:val="Heading3"/>
       </w:pPr>
-      <w:bookmarkStart w:id="5" w:name="_Toc144712244"/>
+      <w:bookmarkStart w:id="5" w:name="_Toc144954665"/>
       <w:r>
         <w:t>1.2.2</w:t>
       </w:r>
@@ -3466,7 +3634,7 @@
       <w:pPr>
         <w:pStyle w:val="Heading2"/>
       </w:pPr>
-      <w:bookmarkStart w:id="6" w:name="_Toc144712245"/>
+      <w:bookmarkStart w:id="6" w:name="_Toc144954666"/>
       <w:r>
         <w:lastRenderedPageBreak/>
         <w:t>1.3</w:t>
@@ -3482,7 +3650,7 @@
       <w:pPr>
         <w:pStyle w:val="Heading3"/>
       </w:pPr>
-      <w:bookmarkStart w:id="7" w:name="_Toc144712246"/>
+      <w:bookmarkStart w:id="7" w:name="_Toc144954667"/>
       <w:r>
         <w:t>1.3.1</w:t>
       </w:r>
@@ -3518,7 +3686,7 @@
       <w:pPr>
         <w:pStyle w:val="Heading3"/>
       </w:pPr>
-      <w:bookmarkStart w:id="8" w:name="_Toc144712247"/>
+      <w:bookmarkStart w:id="8" w:name="_Toc144954668"/>
       <w:r>
         <w:t>1.3.2</w:t>
       </w:r>
@@ -3674,7 +3842,7 @@
         <w:lastRenderedPageBreak/>
         <w:t xml:space="preserve"> </w:t>
       </w:r>
-      <w:bookmarkStart w:id="9" w:name="_Toc144712248"/>
+      <w:bookmarkStart w:id="9" w:name="_Toc144954669"/>
       <w:r>
         <w:t>1.3.3</w:t>
       </w:r>
@@ -3824,7 +3992,7 @@
       <w:pPr>
         <w:pStyle w:val="Heading3"/>
       </w:pPr>
-      <w:bookmarkStart w:id="10" w:name="_Toc144712249"/>
+      <w:bookmarkStart w:id="10" w:name="_Toc144954670"/>
       <w:r>
         <w:t>1.3.4</w:t>
       </w:r>
@@ -3969,7 +4137,7 @@
       <w:pPr>
         <w:pStyle w:val="Heading3"/>
       </w:pPr>
-      <w:bookmarkStart w:id="11" w:name="_Toc144712250"/>
+      <w:bookmarkStart w:id="11" w:name="_Toc144954671"/>
       <w:r>
         <w:lastRenderedPageBreak/>
         <w:t>1.3.5</w:t>
@@ -4130,7 +4298,7 @@
       <w:pPr>
         <w:pStyle w:val="Heading3"/>
       </w:pPr>
-      <w:bookmarkStart w:id="12" w:name="_Toc144712251"/>
+      <w:bookmarkStart w:id="12" w:name="_Toc144954672"/>
       <w:r>
         <w:t>1.3.6</w:t>
       </w:r>
@@ -4256,7 +4424,7 @@
       <w:pPr>
         <w:pStyle w:val="Heading2"/>
       </w:pPr>
-      <w:bookmarkStart w:id="13" w:name="_Toc144712252"/>
+      <w:bookmarkStart w:id="13" w:name="_Toc144954673"/>
       <w:r>
         <w:lastRenderedPageBreak/>
         <w:t>1.4</w:t>
@@ -4568,7 +4736,7 @@
       <w:pPr>
         <w:pStyle w:val="Heading2"/>
       </w:pPr>
-      <w:bookmarkStart w:id="14" w:name="_Toc144712253"/>
+      <w:bookmarkStart w:id="14" w:name="_Toc144954674"/>
       <w:r>
         <w:lastRenderedPageBreak/>
         <w:t>1.5</w:t>
@@ -4985,7 +5153,7 @@
           <w:numId w:val="2"/>
         </w:numPr>
       </w:pPr>
-      <w:bookmarkStart w:id="15" w:name="_Toc144712254"/>
+      <w:bookmarkStart w:id="15" w:name="_Toc144954675"/>
       <w:r>
         <w:lastRenderedPageBreak/>
         <w:t>DISCUSSION</w:t>
@@ -5008,6 +5176,7 @@
       <w:pPr>
         <w:pStyle w:val="Heading2"/>
       </w:pPr>
+      <w:bookmarkStart w:id="16" w:name="_Toc144954676"/>
       <w:r>
         <w:t>2.1</w:t>
       </w:r>
@@ -5017,6 +5186,7 @@
       <w:r>
         <w:t>Example 1: Quadratic Function Minimization</w:t>
       </w:r>
+      <w:bookmarkEnd w:id="16"/>
     </w:p>
     <w:p/>
     <w:p>
@@ -6457,6 +6627,7 @@
       <w:pPr>
         <w:pStyle w:val="Heading2"/>
       </w:pPr>
+      <w:bookmarkStart w:id="17" w:name="_Toc144954677"/>
       <w:r>
         <w:lastRenderedPageBreak/>
         <w:t>2.2</w:t>
@@ -6467,6 +6638,7 @@
       <w:r>
         <w:t>Example 2: Rosenbrock Function Minimization</w:t>
       </w:r>
+      <w:bookmarkEnd w:id="17"/>
     </w:p>
     <w:p>
       <w:pPr>
@@ -7003,7 +7175,23 @@
           <w:sz w:val="24"/>
           <w:szCs w:val="24"/>
         </w:rPr>
-        <w:t>(1−</w:t>
+        <w:t>(1</w:t>
+      </w:r>
+      <w:r>
+        <w:rPr>
+          <w:rFonts w:ascii="Times New Roman" w:hAnsi="Times New Roman" w:cs="Times New Roman"/>
+          <w:sz w:val="24"/>
+          <w:szCs w:val="24"/>
+        </w:rPr>
+        <w:t xml:space="preserve"> </w:t>
+      </w:r>
+      <w:r>
+        <w:rPr>
+          <w:rFonts w:ascii="Times New Roman" w:hAnsi="Times New Roman" w:cs="Times New Roman"/>
+          <w:sz w:val="24"/>
+          <w:szCs w:val="24"/>
+        </w:rPr>
+        <w:t>−</w:t>
       </w:r>
       <w:r>
         <w:rPr>
@@ -7091,7 +7279,23 @@
           <w:sz w:val="24"/>
           <w:szCs w:val="24"/>
         </w:rPr>
-        <w:t>(y−</w:t>
+        <w:t>(y</w:t>
+      </w:r>
+      <w:r>
+        <w:rPr>
+          <w:rFonts w:ascii="Times New Roman" w:hAnsi="Times New Roman" w:cs="Times New Roman"/>
+          <w:sz w:val="24"/>
+          <w:szCs w:val="24"/>
+        </w:rPr>
+        <w:t xml:space="preserve"> </w:t>
+      </w:r>
+      <w:r>
+        <w:rPr>
+          <w:rFonts w:ascii="Times New Roman" w:hAnsi="Times New Roman" w:cs="Times New Roman"/>
+          <w:sz w:val="24"/>
+          <w:szCs w:val="24"/>
+        </w:rPr>
+        <w:t>−</w:t>
       </w:r>
       <w:r>
         <w:rPr>
@@ -7160,6 +7364,8 @@
         </w:rPr>
         <w:t>:</w:t>
       </w:r>
+      <w:bookmarkStart w:id="18" w:name="_GoBack"/>
+      <w:bookmarkEnd w:id="18"/>
     </w:p>
     <w:p>
       <w:pPr>
@@ -7612,7 +7818,95 @@
           <w:sz w:val="31"/>
           <w:vertAlign w:val="superscript"/>
         </w:rPr>
-        <w:t>2</w:t>
+        <w:t xml:space="preserve">2 </w:t>
+      </w:r>
+      <w:r>
+        <w:rPr>
+          <w:rFonts w:ascii="Times New Roman" w:hAnsi="Times New Roman" w:cs="Times New Roman"/>
+          <w:sz w:val="24"/>
+          <w:szCs w:val="24"/>
+        </w:rPr>
+        <w:t>+</w:t>
+      </w:r>
+      <w:r>
+        <w:rPr>
+          <w:rFonts w:ascii="Times New Roman" w:hAnsi="Times New Roman" w:cs="Times New Roman"/>
+          <w:sz w:val="24"/>
+          <w:szCs w:val="24"/>
+        </w:rPr>
+        <w:t xml:space="preserve"> </w:t>
+      </w:r>
+      <w:r>
+        <w:rPr>
+          <w:rFonts w:ascii="Times New Roman" w:hAnsi="Times New Roman" w:cs="Times New Roman"/>
+          <w:sz w:val="24"/>
+          <w:szCs w:val="24"/>
+        </w:rPr>
+        <w:t>100</w:t>
+      </w:r>
+      <w:r>
+        <w:rPr>
+          <w:rFonts w:ascii="Times New Roman" w:hAnsi="Times New Roman" w:cs="Times New Roman"/>
+          <w:sz w:val="24"/>
+          <w:szCs w:val="24"/>
+        </w:rPr>
+        <w:t xml:space="preserve"> </w:t>
+      </w:r>
+      <w:r>
+        <w:rPr>
+          <w:rFonts w:ascii="Times New Roman" w:hAnsi="Times New Roman" w:cs="Times New Roman"/>
+          <w:sz w:val="24"/>
+          <w:szCs w:val="24"/>
+        </w:rPr>
+        <w:t>(</w:t>
+      </w:r>
+      <w:r>
+        <w:rPr>
+          <w:rFonts w:ascii="Times New Roman" w:hAnsi="Times New Roman" w:cs="Times New Roman"/>
+          <w:sz w:val="24"/>
+          <w:szCs w:val="24"/>
+        </w:rPr>
+        <w:t xml:space="preserve"> </w:t>
+      </w:r>
+      <w:r>
+        <w:rPr>
+          <w:rFonts w:ascii="Times New Roman" w:hAnsi="Times New Roman" w:cs="Times New Roman"/>
+          <w:sz w:val="24"/>
+          <w:szCs w:val="24"/>
+        </w:rPr>
+        <w:t>0</w:t>
+      </w:r>
+      <w:r>
+        <w:rPr>
+          <w:rFonts w:ascii="Times New Roman" w:hAnsi="Times New Roman" w:cs="Times New Roman"/>
+          <w:sz w:val="24"/>
+          <w:szCs w:val="24"/>
+        </w:rPr>
+        <w:t xml:space="preserve"> </w:t>
+      </w:r>
+      <w:r>
+        <w:rPr>
+          <w:rFonts w:ascii="Times New Roman" w:hAnsi="Times New Roman" w:cs="Times New Roman"/>
+          <w:sz w:val="24"/>
+          <w:szCs w:val="24"/>
+        </w:rPr>
+        <w:t>−</w:t>
+      </w:r>
+      <w:r>
+        <w:rPr>
+          <w:rFonts w:ascii="Times New Roman" w:hAnsi="Times New Roman" w:cs="Times New Roman"/>
+          <w:sz w:val="24"/>
+          <w:szCs w:val="24"/>
+        </w:rPr>
+        <w:t xml:space="preserve"> </w:t>
+      </w:r>
+      <w:r>
+        <w:rPr>
+          <w:rFonts w:ascii="Times New Roman" w:hAnsi="Times New Roman" w:cs="Times New Roman"/>
+          <w:sz w:val="24"/>
+          <w:szCs w:val="24"/>
+        </w:rPr>
+        <w:t>0</w:t>
       </w:r>
       <w:r>
         <w:rPr>
@@ -7620,95 +7914,15 @@
           <w:sz w:val="31"/>
           <w:vertAlign w:val="superscript"/>
         </w:rPr>
-        <w:t xml:space="preserve"> </w:t>
-      </w:r>
-      <w:r>
-        <w:rPr>
-          <w:rFonts w:ascii="Times New Roman" w:hAnsi="Times New Roman" w:cs="Times New Roman"/>
-          <w:sz w:val="24"/>
-          <w:szCs w:val="24"/>
-        </w:rPr>
-        <w:t>+</w:t>
-      </w:r>
-      <w:r>
-        <w:rPr>
-          <w:rFonts w:ascii="Times New Roman" w:hAnsi="Times New Roman" w:cs="Times New Roman"/>
-          <w:sz w:val="24"/>
-          <w:szCs w:val="24"/>
-        </w:rPr>
-        <w:t xml:space="preserve"> </w:t>
-      </w:r>
-      <w:r>
-        <w:rPr>
-          <w:rFonts w:ascii="Times New Roman" w:hAnsi="Times New Roman" w:cs="Times New Roman"/>
-          <w:sz w:val="24"/>
-          <w:szCs w:val="24"/>
-        </w:rPr>
-        <w:t>100</w:t>
-      </w:r>
-      <w:r>
-        <w:rPr>
-          <w:rFonts w:ascii="Times New Roman" w:hAnsi="Times New Roman" w:cs="Times New Roman"/>
-          <w:sz w:val="24"/>
-          <w:szCs w:val="24"/>
-        </w:rPr>
-        <w:t xml:space="preserve"> </w:t>
-      </w:r>
-      <w:r>
-        <w:rPr>
-          <w:rFonts w:ascii="Times New Roman" w:hAnsi="Times New Roman" w:cs="Times New Roman"/>
-          <w:sz w:val="24"/>
-          <w:szCs w:val="24"/>
-        </w:rPr>
-        <w:t>(</w:t>
-      </w:r>
-      <w:r>
-        <w:rPr>
-          <w:rFonts w:ascii="Times New Roman" w:hAnsi="Times New Roman" w:cs="Times New Roman"/>
-          <w:sz w:val="24"/>
-          <w:szCs w:val="24"/>
-        </w:rPr>
-        <w:t xml:space="preserve"> </w:t>
-      </w:r>
-      <w:r>
-        <w:rPr>
-          <w:rFonts w:ascii="Times New Roman" w:hAnsi="Times New Roman" w:cs="Times New Roman"/>
-          <w:sz w:val="24"/>
-          <w:szCs w:val="24"/>
-        </w:rPr>
-        <w:t>0</w:t>
-      </w:r>
-      <w:r>
-        <w:rPr>
-          <w:rFonts w:ascii="Times New Roman" w:hAnsi="Times New Roman" w:cs="Times New Roman"/>
-          <w:sz w:val="24"/>
-          <w:szCs w:val="24"/>
-        </w:rPr>
-        <w:t xml:space="preserve"> </w:t>
-      </w:r>
-      <w:r>
-        <w:rPr>
-          <w:rFonts w:ascii="Times New Roman" w:hAnsi="Times New Roman" w:cs="Times New Roman"/>
-          <w:sz w:val="24"/>
-          <w:szCs w:val="24"/>
-        </w:rPr>
-        <w:t>−</w:t>
-      </w:r>
-      <w:r>
-        <w:rPr>
-          <w:rFonts w:ascii="Times New Roman" w:hAnsi="Times New Roman" w:cs="Times New Roman"/>
-          <w:sz w:val="24"/>
-          <w:szCs w:val="24"/>
-        </w:rPr>
-        <w:t xml:space="preserve"> </w:t>
-      </w:r>
-      <w:r>
-        <w:rPr>
-          <w:rFonts w:ascii="Times New Roman" w:hAnsi="Times New Roman" w:cs="Times New Roman"/>
-          <w:sz w:val="24"/>
-          <w:szCs w:val="24"/>
-        </w:rPr>
-        <w:t>0</w:t>
+        <w:t>2</w:t>
+      </w:r>
+      <w:r>
+        <w:rPr>
+          <w:rFonts w:ascii="Times New Roman" w:hAnsi="Times New Roman" w:cs="Times New Roman"/>
+          <w:sz w:val="24"/>
+          <w:szCs w:val="24"/>
+        </w:rPr>
+        <w:t xml:space="preserve"> )</w:t>
       </w:r>
       <w:r>
         <w:rPr>
@@ -7716,31 +7930,7 @@
           <w:sz w:val="31"/>
           <w:vertAlign w:val="superscript"/>
         </w:rPr>
-        <w:t>2</w:t>
-      </w:r>
-      <w:r>
-        <w:rPr>
-          <w:rFonts w:ascii="Times New Roman" w:hAnsi="Times New Roman" w:cs="Times New Roman"/>
-          <w:sz w:val="24"/>
-          <w:szCs w:val="24"/>
-        </w:rPr>
-        <w:t xml:space="preserve"> )</w:t>
-      </w:r>
-      <w:r>
-        <w:rPr>
-          <w:rFonts w:ascii="Arial" w:eastAsia="Arial" w:hAnsi="Arial"/>
-          <w:sz w:val="31"/>
-          <w:vertAlign w:val="superscript"/>
-        </w:rPr>
-        <w:t>2</w:t>
-      </w:r>
-      <w:r>
-        <w:rPr>
-          <w:rFonts w:ascii="Arial" w:eastAsia="Arial" w:hAnsi="Arial"/>
-          <w:sz w:val="31"/>
-          <w:vertAlign w:val="superscript"/>
-        </w:rPr>
-        <w:t xml:space="preserve"> </w:t>
+        <w:t xml:space="preserve">2 </w:t>
       </w:r>
       <w:r>
         <w:rPr>
@@ -8202,15 +8392,7 @@
           <w:sz w:val="31"/>
           <w:vertAlign w:val="superscript"/>
         </w:rPr>
-        <w:t xml:space="preserve">2 </w:t>
-      </w:r>
-      <w:r>
-        <w:rPr>
-          <w:rFonts w:ascii="Arial" w:eastAsia="Arial" w:hAnsi="Arial"/>
-          <w:sz w:val="31"/>
-          <w:vertAlign w:val="superscript"/>
-        </w:rPr>
-        <w:t xml:space="preserve"> </w:t>
+        <w:t xml:space="preserve">2  </w:t>
       </w:r>
       <w:r>
         <w:rPr>
@@ -13995,25 +14177,7 @@
           <w:sz w:val="24"/>
           <w:szCs w:val="24"/>
         </w:rPr>
-        <w:t xml:space="preserve">This termination condition demonstrates how the Nelder-Mead algorithm can be configured to </w:t>
-      </w:r>
-      <w:proofErr w:type="gramStart"/>
-      <w:r>
-        <w:rPr>
-          <w:rFonts w:ascii="Times New Roman" w:hAnsi="Times New Roman" w:cs="Times New Roman"/>
-          <w:sz w:val="24"/>
-          <w:szCs w:val="24"/>
-        </w:rPr>
-        <w:t>stop</w:t>
-      </w:r>
-      <w:proofErr w:type="gramEnd"/>
-      <w:r>
-        <w:rPr>
-          <w:rFonts w:ascii="Times New Roman" w:hAnsi="Times New Roman" w:cs="Times New Roman"/>
-          <w:sz w:val="24"/>
-          <w:szCs w:val="24"/>
-        </w:rPr>
-        <w:t xml:space="preserve"> after a predefined number of iterations. In practice, the choice of termination condition may vary depending on the desired accuracy and computational resources available.</w:t>
+        <w:t>This termination condition demonstrates how the Nelder-Mead algorithm can be configured to stop after a predefined number of iterations. In practice, the choice of termination condition may vary depending on the desired accuracy and computational resources available.</w:t>
       </w:r>
     </w:p>
     <w:p>
@@ -14077,19 +14241,19 @@
           <w:numId w:val="2"/>
         </w:numPr>
       </w:pPr>
-      <w:bookmarkStart w:id="16" w:name="_Toc144712255"/>
+      <w:bookmarkStart w:id="19" w:name="_Toc144954678"/>
       <w:r>
         <w:lastRenderedPageBreak/>
         <w:t>CONCLUSION AND RECOMMENDATION</w:t>
       </w:r>
-      <w:bookmarkEnd w:id="16"/>
+      <w:bookmarkEnd w:id="19"/>
     </w:p>
     <w:p/>
     <w:p>
       <w:pPr>
         <w:pStyle w:val="Heading2"/>
       </w:pPr>
-      <w:bookmarkStart w:id="17" w:name="_Toc144712256"/>
+      <w:bookmarkStart w:id="20" w:name="_Toc144954679"/>
       <w:r>
         <w:t>3.1</w:t>
       </w:r>
@@ -14097,7 +14261,7 @@
         <w:tab/>
         <w:t>Conclusion</w:t>
       </w:r>
-      <w:bookmarkEnd w:id="17"/>
+      <w:bookmarkEnd w:id="20"/>
     </w:p>
     <w:p/>
     <w:p>
@@ -14296,7 +14460,7 @@
       <w:pPr>
         <w:pStyle w:val="Heading2"/>
       </w:pPr>
-      <w:bookmarkStart w:id="18" w:name="_Toc144712257"/>
+      <w:bookmarkStart w:id="21" w:name="_Toc144954680"/>
       <w:r>
         <w:lastRenderedPageBreak/>
         <w:t>3.2</w:t>
@@ -14305,7 +14469,7 @@
         <w:tab/>
         <w:t>Recommendation</w:t>
       </w:r>
-      <w:bookmarkEnd w:id="18"/>
+      <w:bookmarkEnd w:id="21"/>
     </w:p>
     <w:p>
       <w:pPr>
@@ -14326,8 +14490,6 @@
           <w:szCs w:val="24"/>
         </w:rPr>
       </w:pPr>
-      <w:bookmarkStart w:id="19" w:name="_GoBack"/>
-      <w:bookmarkEnd w:id="19"/>
       <w:r>
         <w:rPr>
           <w:rFonts w:ascii="Times New Roman" w:hAnsi="Times New Roman" w:cs="Times New Roman"/>
@@ -19001,7 +19163,7 @@
 </file>
 
 <file path=customXml/itemProps1.xml><?xml version="1.0" encoding="utf-8"?>
-<ds:datastoreItem xmlns:ds="http://schemas.openxmlformats.org/officeDocument/2006/customXml" ds:itemID="{239C1EE8-601B-4ED9-B46E-29994BA7894C}">
+<ds:datastoreItem xmlns:ds="http://schemas.openxmlformats.org/officeDocument/2006/customXml" ds:itemID="{A7C6F6C7-742E-4D5A-8A8B-4539BB3D18EE}">
   <ds:schemaRefs>
     <ds:schemaRef ds:uri="http://schemas.openxmlformats.org/officeDocument/2006/bibliography"/>
   </ds:schemaRefs>

--- a/Seminar2/Autobiography_Seminar2.docx
+++ b/Seminar2/Autobiography_Seminar2.docx
@@ -12,6 +12,8 @@
           <w:sz w:val="34"/>
         </w:rPr>
       </w:pPr>
+      <w:bookmarkStart w:id="0" w:name="_GoBack"/>
+      <w:bookmarkEnd w:id="0"/>
       <w:r>
         <w:rPr>
           <w:rFonts w:ascii="Arial" w:eastAsia="Arial" w:hAnsi="Arial"/>
@@ -485,7 +487,7 @@
           <w:rFonts w:eastAsia="Arial"/>
         </w:rPr>
       </w:pPr>
-      <w:bookmarkStart w:id="0" w:name="_Toc144954660"/>
+      <w:bookmarkStart w:id="1" w:name="_Toc144954660"/>
       <w:r>
         <w:rPr>
           <w:rFonts w:eastAsia="Arial"/>
@@ -493,7 +495,7 @@
         <w:lastRenderedPageBreak/>
         <w:t>CERTIFICATION</w:t>
       </w:r>
-      <w:bookmarkEnd w:id="0"/>
+      <w:bookmarkEnd w:id="1"/>
     </w:p>
     <w:p>
       <w:pPr>
@@ -671,7 +673,47 @@
           <w:b/>
           <w:sz w:val="24"/>
         </w:rPr>
-        <w:t>PROF. M.O OMEIKE</w:t>
+        <w:t xml:space="preserve">PROF. </w:t>
+      </w:r>
+      <w:r>
+        <w:rPr>
+          <w:rFonts w:ascii="Arial" w:eastAsia="Arial" w:hAnsi="Arial"/>
+          <w:b/>
+          <w:sz w:val="24"/>
+        </w:rPr>
+        <w:t>I</w:t>
+      </w:r>
+      <w:r>
+        <w:rPr>
+          <w:rFonts w:ascii="Arial" w:eastAsia="Arial" w:hAnsi="Arial"/>
+          <w:b/>
+          <w:sz w:val="24"/>
+        </w:rPr>
+        <w:t>.</w:t>
+      </w:r>
+      <w:r>
+        <w:rPr>
+          <w:rFonts w:ascii="Arial" w:eastAsia="Arial" w:hAnsi="Arial"/>
+          <w:b/>
+          <w:sz w:val="24"/>
+        </w:rPr>
+        <w:t>A</w:t>
+      </w:r>
+      <w:r>
+        <w:rPr>
+          <w:rFonts w:ascii="Arial" w:eastAsia="Arial" w:hAnsi="Arial"/>
+          <w:b/>
+          <w:sz w:val="24"/>
+        </w:rPr>
+        <w:t xml:space="preserve"> </w:t>
+      </w:r>
+      <w:r>
+        <w:rPr>
+          <w:rFonts w:ascii="Arial" w:eastAsia="Arial" w:hAnsi="Arial"/>
+          <w:b/>
+          <w:sz w:val="24"/>
+        </w:rPr>
+        <w:t>OSINUGA</w:t>
       </w:r>
       <w:r>
         <w:rPr>
@@ -2746,19 +2788,19 @@
           <w:numId w:val="2"/>
         </w:numPr>
       </w:pPr>
-      <w:bookmarkStart w:id="1" w:name="_Toc144954661"/>
+      <w:bookmarkStart w:id="2" w:name="_Toc144954661"/>
       <w:r>
         <w:lastRenderedPageBreak/>
         <w:t>INTRODUCTION</w:t>
       </w:r>
-      <w:bookmarkEnd w:id="1"/>
+      <w:bookmarkEnd w:id="2"/>
     </w:p>
     <w:p/>
     <w:p>
       <w:pPr>
         <w:pStyle w:val="Heading2"/>
       </w:pPr>
-      <w:bookmarkStart w:id="2" w:name="_Toc144954662"/>
+      <w:bookmarkStart w:id="3" w:name="_Toc144954662"/>
       <w:r>
         <w:t>1.1</w:t>
       </w:r>
@@ -2766,7 +2808,7 @@
         <w:tab/>
         <w:t>Introduction</w:t>
       </w:r>
-      <w:bookmarkEnd w:id="2"/>
+      <w:bookmarkEnd w:id="3"/>
     </w:p>
     <w:p>
       <w:r>
@@ -3001,7 +3043,7 @@
       <w:pPr>
         <w:pStyle w:val="Heading2"/>
       </w:pPr>
-      <w:bookmarkStart w:id="3" w:name="_Toc144954663"/>
+      <w:bookmarkStart w:id="4" w:name="_Toc144954663"/>
       <w:r>
         <w:lastRenderedPageBreak/>
         <w:t>1.2</w:t>
@@ -3010,14 +3052,14 @@
         <w:tab/>
         <w:t>Preliminaries and Definition of Terms</w:t>
       </w:r>
-      <w:bookmarkEnd w:id="3"/>
+      <w:bookmarkEnd w:id="4"/>
     </w:p>
     <w:p/>
     <w:p>
       <w:pPr>
         <w:pStyle w:val="Heading3"/>
       </w:pPr>
-      <w:bookmarkStart w:id="4" w:name="_Toc144954664"/>
+      <w:bookmarkStart w:id="5" w:name="_Toc144954664"/>
       <w:r>
         <w:t>1.2.1</w:t>
       </w:r>
@@ -3027,7 +3069,7 @@
       <w:r>
         <w:t>Preliminaries</w:t>
       </w:r>
-      <w:bookmarkEnd w:id="4"/>
+      <w:bookmarkEnd w:id="5"/>
     </w:p>
     <w:p>
       <w:pPr>
@@ -3264,7 +3306,7 @@
       <w:pPr>
         <w:pStyle w:val="Heading3"/>
       </w:pPr>
-      <w:bookmarkStart w:id="5" w:name="_Toc144954665"/>
+      <w:bookmarkStart w:id="6" w:name="_Toc144954665"/>
       <w:r>
         <w:t>1.2.2</w:t>
       </w:r>
@@ -3274,7 +3316,7 @@
       <w:r>
         <w:t>Definition of Terms</w:t>
       </w:r>
-      <w:bookmarkEnd w:id="5"/>
+      <w:bookmarkEnd w:id="6"/>
     </w:p>
     <w:p>
       <w:pPr>
@@ -3634,7 +3676,7 @@
       <w:pPr>
         <w:pStyle w:val="Heading2"/>
       </w:pPr>
-      <w:bookmarkStart w:id="6" w:name="_Toc144954666"/>
+      <w:bookmarkStart w:id="7" w:name="_Toc144954666"/>
       <w:r>
         <w:lastRenderedPageBreak/>
         <w:t>1.3</w:t>
@@ -3643,14 +3685,14 @@
         <w:tab/>
         <w:t>Literature Review</w:t>
       </w:r>
-      <w:bookmarkEnd w:id="6"/>
+      <w:bookmarkEnd w:id="7"/>
     </w:p>
     <w:p/>
     <w:p>
       <w:pPr>
         <w:pStyle w:val="Heading3"/>
       </w:pPr>
-      <w:bookmarkStart w:id="7" w:name="_Toc144954667"/>
+      <w:bookmarkStart w:id="8" w:name="_Toc144954667"/>
       <w:r>
         <w:t>1.3.1</w:t>
       </w:r>
@@ -3660,7 +3702,7 @@
       <w:r>
         <w:t>Introduction</w:t>
       </w:r>
-      <w:bookmarkEnd w:id="7"/>
+      <w:bookmarkEnd w:id="8"/>
     </w:p>
     <w:p/>
     <w:p>
@@ -3686,7 +3728,7 @@
       <w:pPr>
         <w:pStyle w:val="Heading3"/>
       </w:pPr>
-      <w:bookmarkStart w:id="8" w:name="_Toc144954668"/>
+      <w:bookmarkStart w:id="9" w:name="_Toc144954668"/>
       <w:r>
         <w:t>1.3.2</w:t>
       </w:r>
@@ -3696,7 +3738,7 @@
       <w:r>
         <w:t>Historical Perspective</w:t>
       </w:r>
-      <w:bookmarkEnd w:id="8"/>
+      <w:bookmarkEnd w:id="9"/>
     </w:p>
     <w:p/>
     <w:p>
@@ -3842,7 +3884,7 @@
         <w:lastRenderedPageBreak/>
         <w:t xml:space="preserve"> </w:t>
       </w:r>
-      <w:bookmarkStart w:id="9" w:name="_Toc144954669"/>
+      <w:bookmarkStart w:id="10" w:name="_Toc144954669"/>
       <w:r>
         <w:t>1.3.3</w:t>
       </w:r>
@@ -3852,7 +3894,7 @@
       <w:r>
         <w:t>First-Order Optimality Conditions</w:t>
       </w:r>
-      <w:bookmarkEnd w:id="9"/>
+      <w:bookmarkEnd w:id="10"/>
     </w:p>
     <w:p/>
     <w:p>
@@ -3992,7 +4034,7 @@
       <w:pPr>
         <w:pStyle w:val="Heading3"/>
       </w:pPr>
-      <w:bookmarkStart w:id="10" w:name="_Toc144954670"/>
+      <w:bookmarkStart w:id="11" w:name="_Toc144954670"/>
       <w:r>
         <w:t>1.3.4</w:t>
       </w:r>
@@ -4002,7 +4044,7 @@
       <w:r>
         <w:t>Second-Order Optimality Conditions</w:t>
       </w:r>
-      <w:bookmarkEnd w:id="10"/>
+      <w:bookmarkEnd w:id="11"/>
     </w:p>
     <w:p/>
     <w:p>
@@ -4137,7 +4179,7 @@
       <w:pPr>
         <w:pStyle w:val="Heading3"/>
       </w:pPr>
-      <w:bookmarkStart w:id="11" w:name="_Toc144954671"/>
+      <w:bookmarkStart w:id="12" w:name="_Toc144954671"/>
       <w:r>
         <w:lastRenderedPageBreak/>
         <w:t>1.3.5</w:t>
@@ -4148,7 +4190,7 @@
       <w:r>
         <w:t>Modern Developments and Trends</w:t>
       </w:r>
-      <w:bookmarkEnd w:id="11"/>
+      <w:bookmarkEnd w:id="12"/>
     </w:p>
     <w:p>
       <w:pPr>
@@ -4298,7 +4340,7 @@
       <w:pPr>
         <w:pStyle w:val="Heading3"/>
       </w:pPr>
-      <w:bookmarkStart w:id="12" w:name="_Toc144954672"/>
+      <w:bookmarkStart w:id="13" w:name="_Toc144954672"/>
       <w:r>
         <w:t>1.3.6</w:t>
       </w:r>
@@ -4308,7 +4350,7 @@
       <w:r>
         <w:t>Research Gaps and Future Directions</w:t>
       </w:r>
-      <w:bookmarkEnd w:id="12"/>
+      <w:bookmarkEnd w:id="13"/>
     </w:p>
     <w:p>
       <w:pPr>
@@ -4424,7 +4466,7 @@
       <w:pPr>
         <w:pStyle w:val="Heading2"/>
       </w:pPr>
-      <w:bookmarkStart w:id="13" w:name="_Toc144954673"/>
+      <w:bookmarkStart w:id="14" w:name="_Toc144954673"/>
       <w:r>
         <w:lastRenderedPageBreak/>
         <w:t>1.4</w:t>
@@ -4433,7 +4475,7 @@
         <w:tab/>
         <w:t>Motivation of Study</w:t>
       </w:r>
-      <w:bookmarkEnd w:id="13"/>
+      <w:bookmarkEnd w:id="14"/>
     </w:p>
     <w:p/>
     <w:p>
@@ -4736,7 +4778,7 @@
       <w:pPr>
         <w:pStyle w:val="Heading2"/>
       </w:pPr>
-      <w:bookmarkStart w:id="14" w:name="_Toc144954674"/>
+      <w:bookmarkStart w:id="15" w:name="_Toc144954674"/>
       <w:r>
         <w:lastRenderedPageBreak/>
         <w:t>1.5</w:t>
@@ -4745,7 +4787,7 @@
         <w:tab/>
         <w:t>Objectives</w:t>
       </w:r>
-      <w:bookmarkEnd w:id="14"/>
+      <w:bookmarkEnd w:id="15"/>
     </w:p>
     <w:p/>
     <w:p>
@@ -5153,12 +5195,12 @@
           <w:numId w:val="2"/>
         </w:numPr>
       </w:pPr>
-      <w:bookmarkStart w:id="15" w:name="_Toc144954675"/>
+      <w:bookmarkStart w:id="16" w:name="_Toc144954675"/>
       <w:r>
         <w:lastRenderedPageBreak/>
         <w:t>DISCUSSION</w:t>
       </w:r>
-      <w:bookmarkEnd w:id="15"/>
+      <w:bookmarkEnd w:id="16"/>
     </w:p>
     <w:p>
       <w:pPr>
@@ -5176,7 +5218,7 @@
       <w:pPr>
         <w:pStyle w:val="Heading2"/>
       </w:pPr>
-      <w:bookmarkStart w:id="16" w:name="_Toc144954676"/>
+      <w:bookmarkStart w:id="17" w:name="_Toc144954676"/>
       <w:r>
         <w:t>2.1</w:t>
       </w:r>
@@ -5186,7 +5228,7 @@
       <w:r>
         <w:t>Example 1: Quadratic Function Minimization</w:t>
       </w:r>
-      <w:bookmarkEnd w:id="16"/>
+      <w:bookmarkEnd w:id="17"/>
     </w:p>
     <w:p/>
     <w:p>
@@ -6627,7 +6669,7 @@
       <w:pPr>
         <w:pStyle w:val="Heading2"/>
       </w:pPr>
-      <w:bookmarkStart w:id="17" w:name="_Toc144954677"/>
+      <w:bookmarkStart w:id="18" w:name="_Toc144954677"/>
       <w:r>
         <w:lastRenderedPageBreak/>
         <w:t>2.2</w:t>
@@ -6638,7 +6680,7 @@
       <w:r>
         <w:t>Example 2: Rosenbrock Function Minimization</w:t>
       </w:r>
-      <w:bookmarkEnd w:id="17"/>
+      <w:bookmarkEnd w:id="18"/>
     </w:p>
     <w:p>
       <w:pPr>
@@ -7364,8 +7406,6 @@
         </w:rPr>
         <w:t>:</w:t>
       </w:r>
-      <w:bookmarkStart w:id="18" w:name="_GoBack"/>
-      <w:bookmarkEnd w:id="18"/>
     </w:p>
     <w:p>
       <w:pPr>
@@ -19163,7 +19203,7 @@
 </file>
 
 <file path=customXml/itemProps1.xml><?xml version="1.0" encoding="utf-8"?>
-<ds:datastoreItem xmlns:ds="http://schemas.openxmlformats.org/officeDocument/2006/customXml" ds:itemID="{A7C6F6C7-742E-4D5A-8A8B-4539BB3D18EE}">
+<ds:datastoreItem xmlns:ds="http://schemas.openxmlformats.org/officeDocument/2006/customXml" ds:itemID="{7379C75D-CD37-41B6-890C-8599B61A2C1B}">
   <ds:schemaRefs>
     <ds:schemaRef ds:uri="http://schemas.openxmlformats.org/officeDocument/2006/bibliography"/>
   </ds:schemaRefs>
